--- a/Documentation/Detailed Project Report ( DPR ).docx
+++ b/Documentation/Detailed Project Report ( DPR ).docx
@@ -1,6 +1,6 @@
 
 <file path=word/document.xml><?xml version="1.0" encoding="utf-8"?>
-<w:document xmlns:wpc="http://schemas.microsoft.com/office/word/2010/wordprocessingCanvas" xmlns:cx="http://schemas.microsoft.com/office/drawing/2014/chartex" xmlns:cx1="http://schemas.microsoft.com/office/drawing/2015/9/8/chartex" xmlns:cx2="http://schemas.microsoft.com/office/drawing/2015/10/21/chartex" xmlns:cx3="http://schemas.microsoft.com/office/drawing/2016/5/9/chartex" xmlns:cx4="http://schemas.microsoft.com/office/drawing/2016/5/10/chartex" xmlns:cx5="http://schemas.microsoft.com/office/drawing/2016/5/11/chartex" xmlns:cx6="http://schemas.microsoft.com/office/drawing/2016/5/12/chartex" xmlns:cx7="http://schemas.microsoft.com/office/drawing/2016/5/13/chartex" xmlns:cx8="http://schemas.microsoft.com/office/drawing/2016/5/14/chartex" xmlns:mc="http://schemas.openxmlformats.org/markup-compatibility/2006" xmlns:aink="http://schemas.microsoft.com/office/drawing/2016/ink" xmlns:am3d="http://schemas.microsoft.com/office/drawing/2017/model3d" xmlns:o="urn:schemas-microsoft-com:office:office" xmlns:oel="http://schemas.microsoft.com/office/2019/extlst" xmlns:r="http://schemas.openxmlformats.org/officeDocument/2006/relationships" xmlns:m="http://schemas.openxmlformats.org/officeDocument/2006/math" xmlns:v="urn:schemas-microsoft-com:vml" xmlns:wp14="http://schemas.microsoft.com/office/word/2010/wordprocessingDrawing" xmlns:wp="http://schemas.openxmlformats.org/drawingml/2006/wordprocessingDrawing" xmlns:w10="urn:schemas-microsoft-com:office:word" xmlns:w="http://schemas.openxmlformats.org/wordprocessingml/2006/main" xmlns:w14="http://schemas.microsoft.com/office/word/2010/wordml" xmlns:w15="http://schemas.microsoft.com/office/word/2012/wordml" xmlns:w16cex="http://schemas.microsoft.com/office/word/2018/wordml/cex" xmlns:w16cid="http://schemas.microsoft.com/office/word/2016/wordml/cid" xmlns:w16="http://schemas.microsoft.com/office/word/2018/wordml" xmlns:w16sdtdh="http://schemas.microsoft.com/office/word/2020/wordml/sdtdatahash" xmlns:w16se="http://schemas.microsoft.com/office/word/2015/wordml/symex" xmlns:wpg="http://schemas.microsoft.com/office/word/2010/wordprocessingGroup" xmlns:wpi="http://schemas.microsoft.com/office/word/2010/wordprocessingInk" xmlns:wne="http://schemas.microsoft.com/office/word/2006/wordml" xmlns:wps="http://schemas.microsoft.com/office/word/2010/wordprocessingShape" mc:Ignorable="w14 w15 w16se w16cid w16 w16cex w16sdtdh wp14">
+<w:document xmlns:wpc="http://schemas.microsoft.com/office/word/2010/wordprocessingCanvas" xmlns:cx="http://schemas.microsoft.com/office/drawing/2014/chartex" xmlns:cx1="http://schemas.microsoft.com/office/drawing/2015/9/8/chartex" xmlns:cx2="http://schemas.microsoft.com/office/drawing/2015/10/21/chartex" xmlns:cx3="http://schemas.microsoft.com/office/drawing/2016/5/9/chartex" xmlns:cx4="http://schemas.microsoft.com/office/drawing/2016/5/10/chartex" xmlns:cx5="http://schemas.microsoft.com/office/drawing/2016/5/11/chartex" xmlns:cx6="http://schemas.microsoft.com/office/drawing/2016/5/12/chartex" xmlns:cx7="http://schemas.microsoft.com/office/drawing/2016/5/13/chartex" xmlns:cx8="http://schemas.microsoft.com/office/drawing/2016/5/14/chartex" xmlns:mc="http://schemas.openxmlformats.org/markup-compatibility/2006" xmlns:aink="http://schemas.microsoft.com/office/drawing/2016/ink" xmlns:am3d="http://schemas.microsoft.com/office/drawing/2017/model3d" xmlns:o="urn:schemas-microsoft-com:office:office" xmlns:r="http://schemas.openxmlformats.org/officeDocument/2006/relationships" xmlns:m="http://schemas.openxmlformats.org/officeDocument/2006/math" xmlns:v="urn:schemas-microsoft-com:vml" xmlns:wp14="http://schemas.microsoft.com/office/word/2010/wordprocessingDrawing" xmlns:wp="http://schemas.openxmlformats.org/drawingml/2006/wordprocessingDrawing" xmlns:w10="urn:schemas-microsoft-com:office:word" xmlns:w="http://schemas.openxmlformats.org/wordprocessingml/2006/main" xmlns:w14="http://schemas.microsoft.com/office/word/2010/wordml" xmlns:w15="http://schemas.microsoft.com/office/word/2012/wordml" xmlns:w16cid="http://schemas.microsoft.com/office/word/2016/wordml/cid" xmlns:w16se="http://schemas.microsoft.com/office/word/2015/wordml/symex" xmlns:wpg="http://schemas.microsoft.com/office/word/2010/wordprocessingGroup" xmlns:wpi="http://schemas.microsoft.com/office/word/2010/wordprocessingInk" xmlns:wne="http://schemas.microsoft.com/office/word/2006/wordml" xmlns:wps="http://schemas.microsoft.com/office/word/2010/wordprocessingShape" mc:Ignorable="w14 w15 w16se w16cid wp14">
   <w:body>
     <w:p>
       <w:pPr>
@@ -8,50 +8,13 @@
         <w:ind w:left="29" w:firstLine="0"/>
       </w:pPr>
       <w:r>
-        <w:rPr>
-          <w:sz w:val="21"/>
-        </w:rPr>
         <w:t xml:space="preserve"> </w:t>
       </w:r>
-      <w:r>
-        <w:t xml:space="preserve">  </w:t>
-      </w:r>
-    </w:p>
-    <w:p>
-      <w:pPr>
-        <w:spacing w:after="205" w:line="259" w:lineRule="auto"/>
-        <w:ind w:left="29" w:firstLine="0"/>
-      </w:pPr>
-      <w:r>
-        <w:rPr>
-          <w:sz w:val="21"/>
-        </w:rPr>
-        <w:t xml:space="preserve"> </w:t>
-      </w:r>
-      <w:r>
-        <w:t xml:space="preserve">  </w:t>
-      </w:r>
-    </w:p>
-    <w:p>
-      <w:pPr>
-        <w:spacing w:after="762" w:line="259" w:lineRule="auto"/>
-        <w:ind w:left="29" w:firstLine="0"/>
-      </w:pPr>
-      <w:r>
-        <w:rPr>
-          <w:color w:val="2F5496"/>
-          <w:sz w:val="21"/>
-        </w:rPr>
-        <w:t xml:space="preserve"> </w:t>
-      </w:r>
-      <w:r>
-        <w:t xml:space="preserve">  </w:t>
-      </w:r>
     </w:p>
     <w:p>
       <w:pPr>
         <w:spacing w:after="0" w:line="259" w:lineRule="auto"/>
-        <w:ind w:left="2927" w:firstLine="0"/>
+        <w:jc w:val="both"/>
       </w:pPr>
       <w:r>
         <w:rPr>
@@ -61,84 +24,55 @@
         </w:rPr>
         <w:t>Detail Project Report</w:t>
       </w:r>
-      <w:r>
-        <w:rPr>
-          <w:color w:val="2F5496"/>
-          <w:sz w:val="45"/>
-        </w:rPr>
-        <w:t xml:space="preserve"> </w:t>
-      </w:r>
-      <w:r>
-        <w:t xml:space="preserve"> </w:t>
-      </w:r>
-      <w:r>
-        <w:rPr>
-          <w:sz w:val="40"/>
-          <w:vertAlign w:val="subscript"/>
-        </w:rPr>
-        <w:t xml:space="preserve"> </w:t>
-      </w:r>
     </w:p>
     <w:p>
       <w:pPr>
         <w:pStyle w:val="Heading1"/>
         <w:ind w:left="0" w:right="3237"/>
-      </w:pPr>
-      <w:r>
-        <w:t xml:space="preserve"> Credit Card Default Prediction</w:t>
-      </w:r>
-      <w:r>
-        <w:rPr>
-          <w:u w:val="none" w:color="000000"/>
-        </w:rPr>
-        <w:t xml:space="preserve">   </w:t>
+        <w:jc w:val="both"/>
+      </w:pPr>
+      <w:r>
+        <w:t>Credit Card Default Prediction</w:t>
       </w:r>
     </w:p>
     <w:p>
       <w:pPr>
         <w:spacing w:after="0" w:line="259" w:lineRule="auto"/>
-        <w:ind w:left="29" w:firstLine="0"/>
-      </w:pPr>
-      <w:r>
-        <w:rPr>
-          <w:color w:val="2F5496"/>
-          <w:sz w:val="45"/>
-        </w:rPr>
-        <w:t xml:space="preserve"> </w:t>
-      </w:r>
-      <w:r>
-        <w:t xml:space="preserve">  </w:t>
-      </w:r>
+        <w:ind w:left="0" w:firstLine="0"/>
+        <w:jc w:val="both"/>
+      </w:pPr>
     </w:p>
     <w:p>
       <w:pPr>
         <w:spacing w:after="0" w:line="259" w:lineRule="auto"/>
-        <w:ind w:left="29" w:firstLine="0"/>
-      </w:pPr>
-      <w:r>
-        <w:rPr>
-          <w:sz w:val="45"/>
-        </w:rPr>
-        <w:t xml:space="preserve"> </w:t>
-      </w:r>
-      <w:r>
-        <w:t xml:space="preserve">  </w:t>
-      </w:r>
+        <w:ind w:left="0" w:firstLine="0"/>
+        <w:jc w:val="both"/>
+      </w:pPr>
+    </w:p>
+    <w:p>
+      <w:pPr>
+        <w:spacing w:after="0" w:line="259" w:lineRule="auto"/>
+        <w:ind w:left="0" w:firstLine="0"/>
+        <w:jc w:val="both"/>
+      </w:pPr>
     </w:p>
     <w:p>
       <w:pPr>
         <w:spacing w:after="133" w:line="259" w:lineRule="auto"/>
-        <w:ind w:left="3309"/>
+        <w:ind w:left="10"/>
+        <w:jc w:val="center"/>
+        <w:rPr>
+          <w:sz w:val="32"/>
+          <w:szCs w:val="32"/>
+        </w:rPr>
       </w:pPr>
       <w:r>
         <w:rPr>
           <w:color w:val="1F3864"/>
-          <w:sz w:val="34"/>
-        </w:rPr>
-        <w:t xml:space="preserve">Revision Number – 1.2 </w:t>
-      </w:r>
-      <w:r>
-        <w:t xml:space="preserve">  </w:t>
+          <w:sz w:val="32"/>
+          <w:szCs w:val="32"/>
+        </w:rPr>
+        <w:t>Revision Number – 1.2</w:t>
       </w:r>
     </w:p>
     <w:p>
@@ -146,42 +80,99 @@
         <w:pStyle w:val="Heading2"/>
         <w:spacing w:after="260"/>
         <w:ind w:left="0" w:right="2701"/>
-      </w:pPr>
-      <w:r>
+        <w:jc w:val="center"/>
+        <w:rPr>
+          <w:sz w:val="32"/>
+          <w:szCs w:val="32"/>
+        </w:rPr>
+      </w:pPr>
+      <w:r>
+        <w:rPr>
+          <w:sz w:val="32"/>
+          <w:szCs w:val="32"/>
+        </w:rPr>
+        <w:t xml:space="preserve">                                    </w:t>
+      </w:r>
+      <w:r>
+        <w:rPr>
+          <w:sz w:val="32"/>
+          <w:szCs w:val="32"/>
+        </w:rPr>
         <w:t xml:space="preserve">Last Date of </w:t>
       </w:r>
       <w:proofErr w:type="gramStart"/>
       <w:r>
+        <w:rPr>
+          <w:sz w:val="32"/>
+          <w:szCs w:val="32"/>
+        </w:rPr>
         <w:t>Revision :</w:t>
       </w:r>
       <w:proofErr w:type="gramEnd"/>
       <w:r>
+        <w:rPr>
+          <w:sz w:val="32"/>
+          <w:szCs w:val="32"/>
+        </w:rPr>
         <w:t xml:space="preserve"> </w:t>
       </w:r>
       <w:r>
-        <w:t>30</w:t>
-      </w:r>
-      <w:r>
-        <w:t>-</w:t>
-      </w:r>
-      <w:r>
-        <w:t>1</w:t>
-      </w:r>
-      <w:r>
-        <w:t xml:space="preserve">0-2022   </w:t>
-      </w:r>
-      <w:r>
-        <w:t xml:space="preserve"> </w:t>
+        <w:rPr>
+          <w:sz w:val="32"/>
+          <w:szCs w:val="32"/>
+        </w:rPr>
+        <w:t>11/05/2023</w:t>
+      </w:r>
+    </w:p>
+    <w:p>
+      <w:pPr>
+        <w:pStyle w:val="Heading2"/>
+        <w:spacing w:after="260"/>
+        <w:ind w:left="0" w:right="2701"/>
+        <w:jc w:val="center"/>
+        <w:rPr>
+          <w:sz w:val="32"/>
+          <w:szCs w:val="32"/>
+        </w:rPr>
+      </w:pPr>
+      <w:r>
+        <w:rPr>
+          <w:sz w:val="32"/>
+          <w:szCs w:val="32"/>
+        </w:rPr>
+        <w:t xml:space="preserve">                                   </w:t>
+      </w:r>
+      <w:r>
+        <w:rPr>
+          <w:sz w:val="32"/>
+          <w:szCs w:val="32"/>
+        </w:rPr>
+        <w:t>Tanmay Dikshit</w:t>
+      </w:r>
+    </w:p>
+    <w:p>
+      <w:pPr>
+        <w:ind w:left="2919" w:firstLine="681"/>
+      </w:pPr>
+      <w:r>
+        <w:t>[tanmaydikshit12@gmail.com]</w:t>
       </w:r>
     </w:p>
     <w:p>
       <w:pPr>
         <w:spacing w:after="0" w:line="259" w:lineRule="auto"/>
         <w:ind w:left="29" w:firstLine="0"/>
-      </w:pPr>
-      <w:r>
-        <w:rPr>
-          <w:sz w:val="45"/>
+        <w:jc w:val="center"/>
+      </w:pPr>
+    </w:p>
+    <w:p>
+      <w:pPr>
+        <w:spacing w:after="0" w:line="259" w:lineRule="auto"/>
+        <w:ind w:left="0" w:firstLine="0"/>
+      </w:pPr>
+      <w:r>
+        <w:rPr>
+          <w:sz w:val="23"/>
         </w:rPr>
         <w:t xml:space="preserve"> </w:t>
       </w:r>
@@ -193,200 +184,21 @@
       <w:pPr>
         <w:spacing w:after="0" w:line="259" w:lineRule="auto"/>
         <w:ind w:left="29" w:firstLine="0"/>
-      </w:pPr>
-      <w:r>
-        <w:rPr>
-          <w:sz w:val="45"/>
-        </w:rPr>
-        <w:t xml:space="preserve"> </w:t>
-      </w:r>
-      <w:r>
-        <w:t xml:space="preserve">  </w:t>
-      </w:r>
-    </w:p>
-    <w:p>
-      <w:pPr>
-        <w:spacing w:after="133" w:line="259" w:lineRule="auto"/>
-        <w:ind w:left="0" w:firstLine="0"/>
-        <w:jc w:val="center"/>
-      </w:pPr>
-      <w:r>
-        <w:rPr>
-          <w:color w:val="1F3864"/>
-          <w:sz w:val="34"/>
-        </w:rPr>
-        <w:t>Adil Anwar</w:t>
-      </w:r>
-    </w:p>
-    <w:p>
-      <w:pPr>
-        <w:spacing w:after="0" w:line="259" w:lineRule="auto"/>
-        <w:ind w:left="29" w:firstLine="0"/>
-      </w:pPr>
-      <w:r>
-        <w:rPr>
-          <w:sz w:val="45"/>
-        </w:rPr>
-        <w:t xml:space="preserve"> </w:t>
-      </w:r>
-      <w:r>
-        <w:t xml:space="preserve">  </w:t>
-      </w:r>
-    </w:p>
-    <w:p>
-      <w:pPr>
-        <w:spacing w:after="0" w:line="259" w:lineRule="auto"/>
-        <w:ind w:left="29" w:firstLine="0"/>
-      </w:pPr>
-      <w:r>
-        <w:rPr>
-          <w:sz w:val="45"/>
-        </w:rPr>
-        <w:t xml:space="preserve"> </w:t>
-      </w:r>
-      <w:r>
-        <w:t xml:space="preserve">  </w:t>
-      </w:r>
-    </w:p>
-    <w:p>
-      <w:pPr>
-        <w:spacing w:after="0" w:line="259" w:lineRule="auto"/>
-        <w:ind w:left="29" w:firstLine="0"/>
-      </w:pPr>
-      <w:r>
-        <w:rPr>
-          <w:sz w:val="45"/>
-        </w:rPr>
-        <w:t xml:space="preserve"> </w:t>
-      </w:r>
-      <w:r>
-        <w:t xml:space="preserve">  </w:t>
-      </w:r>
-    </w:p>
-    <w:p>
-      <w:pPr>
-        <w:spacing w:after="0" w:line="259" w:lineRule="auto"/>
-        <w:ind w:left="29" w:firstLine="0"/>
-      </w:pPr>
-      <w:r>
-        <w:rPr>
-          <w:sz w:val="45"/>
-        </w:rPr>
-        <w:t xml:space="preserve"> </w:t>
-      </w:r>
-      <w:r>
-        <w:t xml:space="preserve">  </w:t>
-      </w:r>
-    </w:p>
-    <w:p>
-      <w:pPr>
-        <w:spacing w:after="0" w:line="259" w:lineRule="auto"/>
-        <w:ind w:left="29" w:firstLine="0"/>
-      </w:pPr>
-      <w:r>
-        <w:rPr>
-          <w:sz w:val="45"/>
-        </w:rPr>
-        <w:t xml:space="preserve"> </w:t>
-      </w:r>
-      <w:r>
-        <w:t xml:space="preserve">  </w:t>
-      </w:r>
-    </w:p>
-    <w:p>
-      <w:pPr>
-        <w:spacing w:after="0" w:line="259" w:lineRule="auto"/>
-        <w:ind w:left="29" w:firstLine="0"/>
-      </w:pPr>
-      <w:r>
-        <w:rPr>
-          <w:sz w:val="45"/>
-        </w:rPr>
-        <w:t xml:space="preserve"> </w:t>
-      </w:r>
-      <w:r>
-        <w:t xml:space="preserve">  </w:t>
-      </w:r>
-    </w:p>
-    <w:p>
-      <w:pPr>
-        <w:spacing w:after="0" w:line="259" w:lineRule="auto"/>
-        <w:ind w:left="29" w:firstLine="0"/>
-      </w:pPr>
-      <w:r>
-        <w:rPr>
-          <w:sz w:val="45"/>
-        </w:rPr>
-        <w:t xml:space="preserve"> </w:t>
-      </w:r>
-      <w:r>
-        <w:t xml:space="preserve">  </w:t>
-      </w:r>
-    </w:p>
-    <w:p>
-      <w:pPr>
-        <w:spacing w:after="0" w:line="259" w:lineRule="auto"/>
-        <w:ind w:left="29" w:firstLine="0"/>
-      </w:pPr>
-      <w:r>
-        <w:rPr>
-          <w:sz w:val="45"/>
-        </w:rPr>
-        <w:t xml:space="preserve"> </w:t>
-      </w:r>
-      <w:r>
-        <w:t xml:space="preserve">  </w:t>
-      </w:r>
-    </w:p>
-    <w:p>
-      <w:pPr>
-        <w:spacing w:after="0" w:line="259" w:lineRule="auto"/>
-        <w:ind w:left="29" w:firstLine="0"/>
-      </w:pPr>
-      <w:r>
-        <w:rPr>
-          <w:sz w:val="45"/>
-        </w:rPr>
-        <w:t xml:space="preserve"> </w:t>
-      </w:r>
-      <w:r>
-        <w:t xml:space="preserve">  </w:t>
-      </w:r>
-    </w:p>
-    <w:p>
-      <w:pPr>
-        <w:spacing w:after="525" w:line="259" w:lineRule="auto"/>
-        <w:ind w:left="29" w:firstLine="0"/>
-      </w:pPr>
-      <w:r>
-        <w:rPr>
-          <w:sz w:val="23"/>
-        </w:rPr>
-        <w:t xml:space="preserve"> </w:t>
-      </w:r>
-      <w:r>
-        <w:t xml:space="preserve">  </w:t>
-      </w:r>
-    </w:p>
-    <w:p>
-      <w:pPr>
-        <w:spacing w:after="0" w:line="259" w:lineRule="auto"/>
-        <w:ind w:left="29" w:firstLine="0"/>
-      </w:pPr>
-      <w:r>
-        <w:rPr>
-          <w:sz w:val="30"/>
-        </w:rPr>
-        <w:t>Document Version Control</w:t>
-      </w:r>
-      <w:r>
-        <w:rPr>
-          <w:sz w:val="45"/>
-        </w:rPr>
-        <w:t xml:space="preserve"> </w:t>
-      </w:r>
-      <w:r>
-        <w:t xml:space="preserve">  </w:t>
+        <w:rPr>
+          <w:b/>
+          <w:sz w:val="28"/>
+          <w:szCs w:val="28"/>
+          <w:u w:val="single"/>
+        </w:rPr>
+      </w:pPr>
+      <w:r>
+        <w:rPr>
+          <w:b/>
+          <w:sz w:val="28"/>
+          <w:szCs w:val="28"/>
+          <w:u w:val="single"/>
+        </w:rPr>
+        <w:t xml:space="preserve">Document Version Control   </w:t>
       </w:r>
     </w:p>
     <w:tbl>
@@ -536,13 +348,7 @@
               <w:rPr>
                 <w:sz w:val="24"/>
               </w:rPr>
-              <w:t>-</w:t>
-            </w:r>
-            <w:r>
-              <w:rPr>
-                <w:sz w:val="24"/>
-              </w:rPr>
-              <w:t xml:space="preserve"> 1</w:t>
+              <w:t>- 1</w:t>
             </w:r>
             <w:r>
               <w:rPr>
@@ -664,7 +470,7 @@
               <w:rPr>
                 <w:sz w:val="24"/>
               </w:rPr>
-              <w:t>Adil Anwar</w:t>
+              <w:t>Tanmay Dikshit</w:t>
             </w:r>
             <w:r>
               <w:rPr>
@@ -703,7 +509,6 @@
               <w:rPr>
                 <w:sz w:val="24"/>
               </w:rPr>
-              <w:lastRenderedPageBreak/>
               <w:t>28</w:t>
             </w:r>
             <w:r>
@@ -716,13 +521,7 @@
               <w:rPr>
                 <w:sz w:val="24"/>
               </w:rPr>
-              <w:t>-</w:t>
-            </w:r>
-            <w:r>
-              <w:rPr>
-                <w:sz w:val="24"/>
-              </w:rPr>
-              <w:t>10</w:t>
+              <w:t>-10</w:t>
             </w:r>
             <w:r>
               <w:rPr>
@@ -856,7 +655,13 @@
               <w:rPr>
                 <w:sz w:val="24"/>
               </w:rPr>
-              <w:t xml:space="preserve">Adil Anwar </w:t>
+              <w:t>Tanmay Dikshit</w:t>
+            </w:r>
+            <w:r>
+              <w:rPr>
+                <w:sz w:val="24"/>
+              </w:rPr>
+              <w:t xml:space="preserve"> </w:t>
             </w:r>
             <w:r>
               <w:t xml:space="preserve">  </w:t>
@@ -901,13 +706,7 @@
               <w:rPr>
                 <w:sz w:val="24"/>
               </w:rPr>
-              <w:t>-</w:t>
-            </w:r>
-            <w:r>
-              <w:rPr>
-                <w:sz w:val="24"/>
-              </w:rPr>
-              <w:t>10</w:t>
+              <w:t>-10</w:t>
             </w:r>
             <w:r>
               <w:rPr>
@@ -1044,7 +843,13 @@
               <w:rPr>
                 <w:sz w:val="24"/>
               </w:rPr>
-              <w:t xml:space="preserve">Adil Anwar </w:t>
+              <w:t>Tanmay Dikshit</w:t>
+            </w:r>
+            <w:r>
+              <w:rPr>
+                <w:sz w:val="24"/>
+              </w:rPr>
+              <w:t xml:space="preserve"> </w:t>
             </w:r>
             <w:r>
               <w:t xml:space="preserve">  </w:t>
@@ -1115,72 +920,6 @@
       <w:r>
         <w:t xml:space="preserve">  </w:t>
       </w:r>
-    </w:p>
-    <w:p>
-      <w:pPr>
-        <w:spacing w:after="0" w:line="259" w:lineRule="auto"/>
-        <w:ind w:left="29" w:firstLine="0"/>
-      </w:pPr>
-      <w:r>
-        <w:rPr>
-          <w:sz w:val="45"/>
-        </w:rPr>
-        <w:t xml:space="preserve"> </w:t>
-      </w:r>
-      <w:r>
-        <w:t xml:space="preserve">  </w:t>
-      </w:r>
-    </w:p>
-    <w:p>
-      <w:pPr>
-        <w:spacing w:after="0" w:line="259" w:lineRule="auto"/>
-        <w:ind w:left="29" w:firstLine="0"/>
-      </w:pPr>
-      <w:r>
-        <w:rPr>
-          <w:sz w:val="45"/>
-        </w:rPr>
-        <w:t xml:space="preserve"> </w:t>
-      </w:r>
-      <w:r>
-        <w:t xml:space="preserve">  </w:t>
-      </w:r>
-    </w:p>
-    <w:p>
-      <w:pPr>
-        <w:spacing w:after="0" w:line="259" w:lineRule="auto"/>
-        <w:ind w:left="29" w:firstLine="0"/>
-      </w:pPr>
-      <w:r>
-        <w:rPr>
-          <w:sz w:val="45"/>
-        </w:rPr>
-        <w:t xml:space="preserve"> </w:t>
-      </w:r>
-      <w:r>
-        <w:t xml:space="preserve">  </w:t>
-      </w:r>
-    </w:p>
-    <w:p>
-      <w:pPr>
-        <w:spacing w:after="0" w:line="259" w:lineRule="auto"/>
-        <w:ind w:left="29" w:firstLine="0"/>
-      </w:pPr>
-      <w:r>
-        <w:rPr>
-          <w:sz w:val="45"/>
-        </w:rPr>
-        <w:t xml:space="preserve"> </w:t>
-      </w:r>
-      <w:r>
-        <w:t xml:space="preserve">  </w:t>
-      </w:r>
-    </w:p>
-    <w:p>
-      <w:pPr>
-        <w:spacing w:after="0" w:line="259" w:lineRule="auto"/>
-        <w:ind w:left="29" w:firstLine="0"/>
-      </w:pPr>
       <w:r>
         <w:rPr>
           <w:sz w:val="45"/>
@@ -1242,23 +981,31 @@
         <w:spacing w:after="0"/>
         <w:ind w:left="0" w:right="395"/>
         <w:jc w:val="center"/>
-      </w:pPr>
-      <w:r>
-        <w:rPr>
+        <w:rPr>
+          <w:b/>
+          <w:sz w:val="28"/>
+          <w:szCs w:val="28"/>
+          <w:u w:val="single"/>
+        </w:rPr>
+      </w:pPr>
+      <w:r>
+        <w:rPr>
+          <w:b/>
           <w:color w:val="000000"/>
-          <w:sz w:val="41"/>
-          <w:u w:val="double" w:color="000000"/>
-        </w:rPr>
-        <w:t>Contents</w:t>
-      </w:r>
-      <w:r>
-        <w:rPr>
-          <w:color w:val="000000"/>
-          <w:sz w:val="41"/>
-        </w:rPr>
-        <w:t xml:space="preserve"> </w:t>
-      </w:r>
-      <w:r>
+          <w:sz w:val="28"/>
+          <w:szCs w:val="28"/>
+          <w:u w:val="single"/>
+        </w:rPr>
+        <w:lastRenderedPageBreak/>
+        <w:t xml:space="preserve">Contents </w:t>
+      </w:r>
+      <w:r>
+        <w:rPr>
+          <w:b/>
+          <w:sz w:val="28"/>
+          <w:szCs w:val="28"/>
+          <w:u w:val="single"/>
+        </w:rPr>
         <w:t xml:space="preserve">  </w:t>
       </w:r>
     </w:p>
@@ -1266,14 +1013,28 @@
       <w:pPr>
         <w:spacing w:after="196"/>
         <w:ind w:right="374"/>
-      </w:pPr>
-      <w:r>
+        <w:rPr>
+          <w:sz w:val="22"/>
+        </w:rPr>
+      </w:pPr>
+      <w:r>
+        <w:rPr>
+          <w:sz w:val="22"/>
+        </w:rPr>
         <w:t xml:space="preserve">Document Version Control   </w:t>
       </w:r>
-      <w:r>
+      <w:proofErr w:type="gramStart"/>
+      <w:r>
+        <w:rPr>
+          <w:sz w:val="22"/>
+        </w:rPr>
         <w:t>…..</w:t>
       </w:r>
-      <w:r>
+      <w:proofErr w:type="gramEnd"/>
+      <w:r>
+        <w:rPr>
+          <w:sz w:val="22"/>
+        </w:rPr>
         <w:t xml:space="preserve">……………………………………………..   2 </w:t>
       </w:r>
     </w:p>
@@ -1281,19 +1042,34 @@
       <w:pPr>
         <w:spacing w:after="193"/>
         <w:ind w:left="48" w:right="374"/>
+        <w:rPr>
+          <w:sz w:val="22"/>
+        </w:rPr>
       </w:pPr>
       <w:proofErr w:type="gramStart"/>
       <w:r>
+        <w:rPr>
+          <w:sz w:val="22"/>
+        </w:rPr>
         <w:t>Abstract  …</w:t>
       </w:r>
       <w:proofErr w:type="gramEnd"/>
       <w:r>
+        <w:rPr>
+          <w:sz w:val="22"/>
+        </w:rPr>
         <w:t>………………………………………………………………</w:t>
       </w:r>
       <w:r>
+        <w:rPr>
+          <w:sz w:val="22"/>
+        </w:rPr>
         <w:t>….</w:t>
       </w:r>
       <w:r>
+        <w:rPr>
+          <w:sz w:val="22"/>
+        </w:rPr>
         <w:t xml:space="preserve">..   4   </w:t>
       </w:r>
     </w:p>
@@ -1305,8 +1081,14 @@
         </w:numPr>
         <w:spacing w:after="52"/>
         <w:ind w:left="349" w:right="374" w:hanging="320"/>
-      </w:pPr>
-      <w:r>
+        <w:rPr>
+          <w:sz w:val="22"/>
+        </w:rPr>
+      </w:pPr>
+      <w:r>
+        <w:rPr>
+          <w:sz w:val="22"/>
+        </w:rPr>
         <w:t xml:space="preserve">Introduction   </w:t>
       </w:r>
     </w:p>
@@ -1314,14 +1096,26 @@
       <w:pPr>
         <w:spacing w:after="91"/>
         <w:ind w:left="358" w:right="374"/>
-      </w:pPr>
-      <w:r>
+        <w:rPr>
+          <w:sz w:val="22"/>
+        </w:rPr>
+      </w:pPr>
+      <w:r>
+        <w:rPr>
+          <w:sz w:val="22"/>
+        </w:rPr>
         <w:t>…………………………………………………</w:t>
       </w:r>
       <w:r>
+        <w:rPr>
+          <w:sz w:val="22"/>
+        </w:rPr>
         <w:t>………………………</w:t>
       </w:r>
       <w:r>
+        <w:rPr>
+          <w:sz w:val="22"/>
+        </w:rPr>
         <w:t xml:space="preserve">….   5   </w:t>
       </w:r>
     </w:p>
@@ -1333,24 +1127,42 @@
         </w:numPr>
         <w:spacing w:after="99"/>
         <w:ind w:left="1083" w:right="374" w:hanging="406"/>
-      </w:pPr>
-      <w:r>
+        <w:rPr>
+          <w:sz w:val="22"/>
+        </w:rPr>
+      </w:pPr>
+      <w:r>
+        <w:rPr>
+          <w:sz w:val="22"/>
+        </w:rPr>
         <w:t xml:space="preserve">Why this DPR </w:t>
       </w:r>
       <w:proofErr w:type="gramStart"/>
       <w:r>
+        <w:rPr>
+          <w:sz w:val="22"/>
+        </w:rPr>
         <w:t>Document ?</w:t>
       </w:r>
       <w:proofErr w:type="gramEnd"/>
       <w:r>
+        <w:rPr>
+          <w:sz w:val="22"/>
+        </w:rPr>
         <w:t xml:space="preserve">   </w:t>
       </w:r>
     </w:p>
     <w:p>
       <w:pPr>
         <w:ind w:left="1107" w:right="374"/>
-      </w:pPr>
-      <w:r>
+        <w:rPr>
+          <w:sz w:val="22"/>
+        </w:rPr>
+      </w:pPr>
+      <w:r>
+        <w:rPr>
+          <w:sz w:val="22"/>
+        </w:rPr>
         <w:t xml:space="preserve">…………………………………………………………………..   5   </w:t>
       </w:r>
     </w:p>
@@ -1362,16 +1174,28 @@
         </w:numPr>
         <w:spacing w:after="536"/>
         <w:ind w:left="349" w:right="374" w:hanging="320"/>
-      </w:pPr>
-      <w:r>
+        <w:rPr>
+          <w:sz w:val="22"/>
+        </w:rPr>
+      </w:pPr>
+      <w:r>
+        <w:rPr>
+          <w:sz w:val="22"/>
+        </w:rPr>
         <w:t xml:space="preserve">General Description   </w:t>
       </w:r>
     </w:p>
     <w:p>
       <w:pPr>
         <w:ind w:left="358" w:right="374"/>
-      </w:pPr>
-      <w:r>
+        <w:rPr>
+          <w:sz w:val="22"/>
+        </w:rPr>
+      </w:pPr>
+      <w:r>
+        <w:rPr>
+          <w:sz w:val="22"/>
+        </w:rPr>
         <w:t xml:space="preserve">………………………………………………………………………………………   5   </w:t>
       </w:r>
     </w:p>
@@ -1383,8 +1207,14 @@
         </w:numPr>
         <w:spacing w:after="99"/>
         <w:ind w:left="1083" w:right="374" w:hanging="406"/>
-      </w:pPr>
-      <w:r>
+        <w:rPr>
+          <w:sz w:val="22"/>
+        </w:rPr>
+      </w:pPr>
+      <w:r>
+        <w:rPr>
+          <w:sz w:val="22"/>
+        </w:rPr>
         <w:t xml:space="preserve">Problem Perspective   </w:t>
       </w:r>
     </w:p>
@@ -1393,8 +1223,14 @@
         <w:spacing w:after="154" w:line="259" w:lineRule="auto"/>
         <w:ind w:left="0" w:right="429" w:firstLine="0"/>
         <w:jc w:val="center"/>
-      </w:pPr>
-      <w:r>
+        <w:rPr>
+          <w:sz w:val="22"/>
+        </w:rPr>
+      </w:pPr>
+      <w:r>
+        <w:rPr>
+          <w:sz w:val="22"/>
+        </w:rPr>
         <w:t xml:space="preserve">………………………………………………………………………….   5   </w:t>
       </w:r>
     </w:p>
@@ -1406,17 +1242,28 @@
         </w:numPr>
         <w:spacing w:after="99"/>
         <w:ind w:left="1083" w:right="374" w:hanging="406"/>
-      </w:pPr>
-      <w:r>
+        <w:rPr>
+          <w:sz w:val="22"/>
+        </w:rPr>
+      </w:pPr>
+      <w:r>
+        <w:rPr>
+          <w:sz w:val="22"/>
+        </w:rPr>
         <w:t xml:space="preserve">Problem Statement   </w:t>
       </w:r>
     </w:p>
     <w:p>
       <w:pPr>
         <w:ind w:left="1107" w:right="374"/>
-      </w:pPr>
-      <w:r>
-        <w:lastRenderedPageBreak/>
+        <w:rPr>
+          <w:sz w:val="22"/>
+        </w:rPr>
+      </w:pPr>
+      <w:r>
+        <w:rPr>
+          <w:sz w:val="22"/>
+        </w:rPr>
         <w:t xml:space="preserve">……………………………………………………………………………   5   </w:t>
       </w:r>
     </w:p>
@@ -1427,16 +1274,28 @@
           <w:numId w:val="1"/>
         </w:numPr>
         <w:ind w:left="1083" w:right="374" w:hanging="406"/>
-      </w:pPr>
-      <w:r>
+        <w:rPr>
+          <w:sz w:val="22"/>
+        </w:rPr>
+      </w:pPr>
+      <w:r>
+        <w:rPr>
+          <w:sz w:val="22"/>
+        </w:rPr>
         <w:t>Proposed Solution   …………………………………………………………………………</w:t>
       </w:r>
       <w:proofErr w:type="gramStart"/>
       <w:r>
+        <w:rPr>
+          <w:sz w:val="22"/>
+        </w:rPr>
         <w:t>…..</w:t>
       </w:r>
       <w:proofErr w:type="gramEnd"/>
       <w:r>
+        <w:rPr>
+          <w:sz w:val="22"/>
+        </w:rPr>
         <w:t xml:space="preserve">   5   </w:t>
       </w:r>
     </w:p>
@@ -1448,16 +1307,28 @@
         </w:numPr>
         <w:spacing w:after="99"/>
         <w:ind w:left="1083" w:right="374" w:hanging="406"/>
-      </w:pPr>
-      <w:r>
+        <w:rPr>
+          <w:sz w:val="22"/>
+        </w:rPr>
+      </w:pPr>
+      <w:r>
+        <w:rPr>
+          <w:sz w:val="22"/>
+        </w:rPr>
         <w:t xml:space="preserve">Further Improvements   </w:t>
       </w:r>
     </w:p>
     <w:p>
       <w:pPr>
         <w:ind w:left="1107" w:right="374"/>
-      </w:pPr>
-      <w:r>
+        <w:rPr>
+          <w:sz w:val="22"/>
+        </w:rPr>
+      </w:pPr>
+      <w:r>
+        <w:rPr>
+          <w:sz w:val="22"/>
+        </w:rPr>
         <w:t xml:space="preserve">………………………………………………………………………   6   </w:t>
       </w:r>
     </w:p>
@@ -1469,16 +1340,28 @@
         </w:numPr>
         <w:spacing w:after="99"/>
         <w:ind w:left="349" w:right="374" w:hanging="320"/>
-      </w:pPr>
-      <w:r>
+        <w:rPr>
+          <w:sz w:val="22"/>
+        </w:rPr>
+      </w:pPr>
+      <w:r>
+        <w:rPr>
+          <w:sz w:val="22"/>
+        </w:rPr>
         <w:t xml:space="preserve">Technical Requirements   </w:t>
       </w:r>
     </w:p>
     <w:p>
       <w:pPr>
         <w:ind w:left="358" w:right="374"/>
-      </w:pPr>
-      <w:r>
+        <w:rPr>
+          <w:sz w:val="22"/>
+        </w:rPr>
+      </w:pPr>
+      <w:r>
+        <w:rPr>
+          <w:sz w:val="22"/>
+        </w:rPr>
         <w:t xml:space="preserve">……………………………………………………………………………….   6   </w:t>
       </w:r>
     </w:p>
@@ -1490,8 +1373,14 @@
         </w:numPr>
         <w:spacing w:after="51"/>
         <w:ind w:left="1083" w:right="374" w:hanging="406"/>
-      </w:pPr>
-      <w:r>
+        <w:rPr>
+          <w:sz w:val="22"/>
+        </w:rPr>
+      </w:pPr>
+      <w:r>
+        <w:rPr>
+          <w:sz w:val="22"/>
+        </w:rPr>
         <w:t xml:space="preserve">Tools Used   </w:t>
       </w:r>
     </w:p>
@@ -1499,16 +1388,28 @@
       <w:pPr>
         <w:spacing w:after="0"/>
         <w:ind w:left="1107" w:right="374"/>
-      </w:pPr>
-      <w:r>
+        <w:rPr>
+          <w:sz w:val="22"/>
+        </w:rPr>
+      </w:pPr>
+      <w:r>
+        <w:rPr>
+          <w:sz w:val="22"/>
+        </w:rPr>
         <w:t xml:space="preserve">………….……………………………………………………………………………..    </w:t>
       </w:r>
     </w:p>
     <w:p>
       <w:pPr>
         <w:ind w:left="1107" w:right="374"/>
-      </w:pPr>
-      <w:r>
+        <w:rPr>
+          <w:sz w:val="22"/>
+        </w:rPr>
+      </w:pPr>
+      <w:r>
+        <w:rPr>
+          <w:sz w:val="22"/>
+        </w:rPr>
         <w:t xml:space="preserve">6   </w:t>
       </w:r>
     </w:p>
@@ -1520,16 +1421,28 @@
         </w:numPr>
         <w:spacing w:after="102"/>
         <w:ind w:left="349" w:right="374" w:hanging="320"/>
-      </w:pPr>
-      <w:r>
+        <w:rPr>
+          <w:sz w:val="22"/>
+        </w:rPr>
+      </w:pPr>
+      <w:r>
+        <w:rPr>
+          <w:sz w:val="22"/>
+        </w:rPr>
         <w:t xml:space="preserve">Data Requirements   </w:t>
       </w:r>
     </w:p>
     <w:p>
       <w:pPr>
         <w:ind w:left="358" w:right="374"/>
-      </w:pPr>
-      <w:r>
+        <w:rPr>
+          <w:sz w:val="22"/>
+        </w:rPr>
+      </w:pPr>
+      <w:r>
+        <w:rPr>
+          <w:sz w:val="22"/>
+        </w:rPr>
         <w:t xml:space="preserve">………………………………………………………………………………………   6   </w:t>
       </w:r>
     </w:p>
@@ -1541,16 +1454,28 @@
         </w:numPr>
         <w:spacing w:after="99"/>
         <w:ind w:left="1083" w:right="374" w:hanging="406"/>
-      </w:pPr>
-      <w:r>
+        <w:rPr>
+          <w:sz w:val="22"/>
+        </w:rPr>
+      </w:pPr>
+      <w:r>
+        <w:rPr>
+          <w:sz w:val="22"/>
+        </w:rPr>
         <w:t xml:space="preserve">Data Collection   </w:t>
       </w:r>
     </w:p>
     <w:p>
       <w:pPr>
         <w:ind w:left="1107" w:right="374"/>
-      </w:pPr>
-      <w:r>
+        <w:rPr>
+          <w:sz w:val="22"/>
+        </w:rPr>
+      </w:pPr>
+      <w:r>
+        <w:rPr>
+          <w:sz w:val="22"/>
+        </w:rPr>
         <w:t xml:space="preserve">……….………………………………………………………………………….   6   </w:t>
       </w:r>
     </w:p>
@@ -1562,16 +1487,28 @@
         </w:numPr>
         <w:spacing w:after="99"/>
         <w:ind w:left="1083" w:right="374" w:hanging="406"/>
-      </w:pPr>
-      <w:r>
+        <w:rPr>
+          <w:sz w:val="22"/>
+        </w:rPr>
+      </w:pPr>
+      <w:r>
+        <w:rPr>
+          <w:sz w:val="22"/>
+        </w:rPr>
         <w:t xml:space="preserve">Data Description   </w:t>
       </w:r>
     </w:p>
     <w:p>
       <w:pPr>
         <w:ind w:left="1107" w:right="374"/>
-      </w:pPr>
-      <w:r>
+        <w:rPr>
+          <w:sz w:val="22"/>
+        </w:rPr>
+      </w:pPr>
+      <w:r>
+        <w:rPr>
+          <w:sz w:val="22"/>
+        </w:rPr>
         <w:t xml:space="preserve">…..……………………………………………………………………………   7   </w:t>
       </w:r>
     </w:p>
@@ -1583,16 +1520,28 @@
         </w:numPr>
         <w:spacing w:after="100"/>
         <w:ind w:left="1083" w:right="374" w:hanging="406"/>
-      </w:pPr>
-      <w:r>
+        <w:rPr>
+          <w:sz w:val="22"/>
+        </w:rPr>
+      </w:pPr>
+      <w:r>
+        <w:rPr>
+          <w:sz w:val="22"/>
+        </w:rPr>
         <w:t xml:space="preserve">Importing Data into Database   </w:t>
       </w:r>
     </w:p>
     <w:p>
       <w:pPr>
         <w:ind w:left="1107" w:right="374"/>
-      </w:pPr>
-      <w:r>
+        <w:rPr>
+          <w:sz w:val="22"/>
+        </w:rPr>
+      </w:pPr>
+      <w:r>
+        <w:rPr>
+          <w:sz w:val="22"/>
+        </w:rPr>
         <w:t xml:space="preserve">……………………………………………………………..   7   </w:t>
       </w:r>
     </w:p>
@@ -1604,16 +1553,28 @@
         </w:numPr>
         <w:spacing w:after="99"/>
         <w:ind w:left="1083" w:right="374" w:hanging="406"/>
-      </w:pPr>
-      <w:r>
+        <w:rPr>
+          <w:sz w:val="22"/>
+        </w:rPr>
+      </w:pPr>
+      <w:r>
+        <w:rPr>
+          <w:sz w:val="22"/>
+        </w:rPr>
         <w:t xml:space="preserve">Exporting Data from Database    </w:t>
       </w:r>
     </w:p>
     <w:p>
       <w:pPr>
         <w:ind w:left="1107" w:right="374"/>
-      </w:pPr>
-      <w:r>
+        <w:rPr>
+          <w:sz w:val="22"/>
+        </w:rPr>
+      </w:pPr>
+      <w:r>
+        <w:rPr>
+          <w:sz w:val="22"/>
+        </w:rPr>
         <w:t xml:space="preserve">……………………………………………………………   7   </w:t>
       </w:r>
     </w:p>
@@ -1625,24 +1586,43 @@
         </w:numPr>
         <w:spacing w:after="104"/>
         <w:ind w:left="349" w:right="374" w:hanging="320"/>
-      </w:pPr>
-      <w:r>
+        <w:rPr>
+          <w:sz w:val="22"/>
+        </w:rPr>
+      </w:pPr>
+      <w:r>
+        <w:rPr>
+          <w:sz w:val="22"/>
+        </w:rPr>
+        <w:lastRenderedPageBreak/>
         <w:t xml:space="preserve">Data </w:t>
       </w:r>
       <w:proofErr w:type="spellStart"/>
       <w:r>
+        <w:rPr>
+          <w:sz w:val="22"/>
+        </w:rPr>
         <w:t>Preprocessing</w:t>
       </w:r>
       <w:proofErr w:type="spellEnd"/>
       <w:r>
+        <w:rPr>
+          <w:sz w:val="22"/>
+        </w:rPr>
         <w:t xml:space="preserve">   </w:t>
       </w:r>
     </w:p>
     <w:p>
       <w:pPr>
         <w:ind w:left="358" w:right="374"/>
-      </w:pPr>
-      <w:r>
+        <w:rPr>
+          <w:sz w:val="22"/>
+        </w:rPr>
+      </w:pPr>
+      <w:r>
+        <w:rPr>
+          <w:sz w:val="22"/>
+        </w:rPr>
         <w:t xml:space="preserve">……………………………………………………………………………………….   8   </w:t>
       </w:r>
     </w:p>
@@ -1654,8 +1634,14 @@
         </w:numPr>
         <w:spacing w:after="49"/>
         <w:ind w:left="349" w:right="374" w:hanging="320"/>
-      </w:pPr>
-      <w:r>
+        <w:rPr>
+          <w:sz w:val="22"/>
+        </w:rPr>
+      </w:pPr>
+      <w:r>
+        <w:rPr>
+          <w:sz w:val="22"/>
+        </w:rPr>
         <w:t xml:space="preserve">Design Flow   </w:t>
       </w:r>
     </w:p>
@@ -1663,16 +1649,28 @@
       <w:pPr>
         <w:spacing w:after="91"/>
         <w:ind w:left="358" w:right="374"/>
-      </w:pPr>
-      <w:r>
+        <w:rPr>
+          <w:sz w:val="22"/>
+        </w:rPr>
+      </w:pPr>
+      <w:r>
+        <w:rPr>
+          <w:sz w:val="22"/>
+        </w:rPr>
         <w:t xml:space="preserve">………………………………………………………………………………………..……… </w:t>
       </w:r>
     </w:p>
     <w:p>
       <w:pPr>
         <w:ind w:left="358" w:right="374"/>
-      </w:pPr>
-      <w:r>
+        <w:rPr>
+          <w:sz w:val="22"/>
+        </w:rPr>
+      </w:pPr>
+      <w:r>
+        <w:rPr>
+          <w:sz w:val="22"/>
+        </w:rPr>
         <w:t xml:space="preserve">…   8   </w:t>
       </w:r>
     </w:p>
@@ -1684,16 +1682,28 @@
         </w:numPr>
         <w:spacing w:after="99"/>
         <w:ind w:left="1083" w:right="374" w:hanging="406"/>
-      </w:pPr>
-      <w:r>
+        <w:rPr>
+          <w:sz w:val="22"/>
+        </w:rPr>
+      </w:pPr>
+      <w:r>
+        <w:rPr>
+          <w:sz w:val="22"/>
+        </w:rPr>
         <w:t xml:space="preserve">Model Creation and Evaluation   </w:t>
       </w:r>
     </w:p>
     <w:p>
       <w:pPr>
         <w:ind w:left="1107" w:right="374"/>
-      </w:pPr>
-      <w:r>
+        <w:rPr>
+          <w:sz w:val="22"/>
+        </w:rPr>
+      </w:pPr>
+      <w:r>
+        <w:rPr>
+          <w:sz w:val="22"/>
+        </w:rPr>
         <w:t xml:space="preserve">…………………………………………………..……….   8   </w:t>
       </w:r>
     </w:p>
@@ -1705,16 +1715,28 @@
         </w:numPr>
         <w:spacing w:after="102"/>
         <w:ind w:left="1083" w:right="374" w:hanging="406"/>
-      </w:pPr>
-      <w:r>
+        <w:rPr>
+          <w:sz w:val="22"/>
+        </w:rPr>
+      </w:pPr>
+      <w:r>
+        <w:rPr>
+          <w:sz w:val="22"/>
+        </w:rPr>
         <w:t xml:space="preserve">UI Integration   </w:t>
       </w:r>
     </w:p>
     <w:p>
       <w:pPr>
         <w:ind w:left="1107" w:right="374"/>
-      </w:pPr>
-      <w:r>
+        <w:rPr>
+          <w:sz w:val="22"/>
+        </w:rPr>
+      </w:pPr>
+      <w:r>
+        <w:rPr>
+          <w:sz w:val="22"/>
+        </w:rPr>
         <w:t xml:space="preserve">……………………………………………………………………………..……...   8   </w:t>
       </w:r>
     </w:p>
@@ -1726,17 +1748,28 @@
         </w:numPr>
         <w:spacing w:after="536"/>
         <w:ind w:left="1083" w:right="374" w:hanging="406"/>
-      </w:pPr>
-      <w:r>
+        <w:rPr>
+          <w:sz w:val="22"/>
+        </w:rPr>
+      </w:pPr>
+      <w:r>
+        <w:rPr>
+          <w:sz w:val="22"/>
+        </w:rPr>
         <w:t xml:space="preserve">Deployment Process   </w:t>
       </w:r>
     </w:p>
     <w:p>
       <w:pPr>
         <w:ind w:left="1107" w:right="374"/>
-      </w:pPr>
-      <w:r>
-        <w:lastRenderedPageBreak/>
+        <w:rPr>
+          <w:sz w:val="22"/>
+        </w:rPr>
+      </w:pPr>
+      <w:r>
+        <w:rPr>
+          <w:sz w:val="22"/>
+        </w:rPr>
         <w:t xml:space="preserve">……………………………………………………………………..…….   9   </w:t>
       </w:r>
     </w:p>
@@ -1747,8 +1780,14 @@
           <w:numId w:val="3"/>
         </w:numPr>
         <w:ind w:left="1083" w:right="374" w:hanging="406"/>
-      </w:pPr>
-      <w:r>
+        <w:rPr>
+          <w:sz w:val="22"/>
+        </w:rPr>
+      </w:pPr>
+      <w:r>
+        <w:rPr>
+          <w:sz w:val="22"/>
+        </w:rPr>
         <w:t xml:space="preserve">Logging   </w:t>
       </w:r>
     </w:p>
@@ -1757,16 +1796,28 @@
         <w:spacing w:after="99" w:line="259" w:lineRule="auto"/>
         <w:ind w:left="10" w:right="592"/>
         <w:jc w:val="right"/>
-      </w:pPr>
-      <w:r>
+        <w:rPr>
+          <w:sz w:val="22"/>
+        </w:rPr>
+      </w:pPr>
+      <w:r>
+        <w:rPr>
+          <w:sz w:val="22"/>
+        </w:rPr>
         <w:t xml:space="preserve">……………………………………………………………………………………… </w:t>
       </w:r>
     </w:p>
     <w:p>
       <w:pPr>
         <w:ind w:left="1107" w:right="374"/>
-      </w:pPr>
-      <w:r>
+        <w:rPr>
+          <w:sz w:val="22"/>
+        </w:rPr>
+      </w:pPr>
+      <w:r>
+        <w:rPr>
+          <w:sz w:val="22"/>
+        </w:rPr>
         <w:t xml:space="preserve">…..….   9   </w:t>
       </w:r>
     </w:p>
@@ -1778,8 +1829,14 @@
         </w:numPr>
         <w:spacing w:after="52"/>
         <w:ind w:left="349" w:right="374" w:hanging="320"/>
-      </w:pPr>
-      <w:r>
+        <w:rPr>
+          <w:sz w:val="22"/>
+        </w:rPr>
+      </w:pPr>
+      <w:r>
+        <w:rPr>
+          <w:sz w:val="22"/>
+        </w:rPr>
         <w:t xml:space="preserve">Data from User   </w:t>
       </w:r>
     </w:p>
@@ -1787,16 +1844,28 @@
       <w:pPr>
         <w:spacing w:after="1"/>
         <w:ind w:left="358" w:right="374"/>
-      </w:pPr>
-      <w:r>
+        <w:rPr>
+          <w:sz w:val="22"/>
+        </w:rPr>
+      </w:pPr>
+      <w:r>
+        <w:rPr>
+          <w:sz w:val="22"/>
+        </w:rPr>
         <w:t xml:space="preserve">………………………………………………………………………………………………    </w:t>
       </w:r>
     </w:p>
     <w:p>
       <w:pPr>
         <w:ind w:left="358" w:right="374"/>
-      </w:pPr>
-      <w:r>
+        <w:rPr>
+          <w:sz w:val="22"/>
+        </w:rPr>
+      </w:pPr>
+      <w:r>
+        <w:rPr>
+          <w:sz w:val="22"/>
+        </w:rPr>
         <w:t xml:space="preserve">9   </w:t>
       </w:r>
     </w:p>
@@ -1808,16 +1877,28 @@
         </w:numPr>
         <w:spacing w:after="196"/>
         <w:ind w:left="349" w:right="374" w:hanging="320"/>
-      </w:pPr>
-      <w:r>
+        <w:rPr>
+          <w:sz w:val="22"/>
+        </w:rPr>
+      </w:pPr>
+      <w:r>
+        <w:rPr>
+          <w:sz w:val="22"/>
+        </w:rPr>
         <w:t xml:space="preserve">Data Validation   </w:t>
       </w:r>
     </w:p>
     <w:p>
       <w:pPr>
         <w:ind w:left="358" w:right="374"/>
-      </w:pPr>
-      <w:r>
+        <w:rPr>
+          <w:sz w:val="22"/>
+        </w:rPr>
+      </w:pPr>
+      <w:r>
+        <w:rPr>
+          <w:sz w:val="22"/>
+        </w:rPr>
         <w:t xml:space="preserve">……………………………………………………………………………………….……..    </w:t>
       </w:r>
     </w:p>
@@ -1825,16 +1906,28 @@
       <w:pPr>
         <w:spacing w:after="243"/>
         <w:ind w:left="358" w:right="374"/>
-      </w:pPr>
-      <w:r>
+        <w:rPr>
+          <w:sz w:val="22"/>
+        </w:rPr>
+      </w:pPr>
+      <w:r>
+        <w:rPr>
+          <w:sz w:val="22"/>
+        </w:rPr>
         <w:t xml:space="preserve">9 9 Rendering the Results  </w:t>
       </w:r>
     </w:p>
     <w:p>
       <w:pPr>
         <w:ind w:left="358" w:right="374"/>
-      </w:pPr>
-      <w:r>
+        <w:rPr>
+          <w:sz w:val="22"/>
+        </w:rPr>
+      </w:pPr>
+      <w:r>
+        <w:rPr>
+          <w:sz w:val="22"/>
+        </w:rPr>
         <w:t xml:space="preserve">…………….…………………….………………………………………………....   9   </w:t>
       </w:r>
     </w:p>
@@ -1846,8 +1939,14 @@
         </w:numPr>
         <w:spacing w:after="52"/>
         <w:ind w:right="374" w:hanging="406"/>
-      </w:pPr>
-      <w:r>
+        <w:rPr>
+          <w:sz w:val="22"/>
+        </w:rPr>
+      </w:pPr>
+      <w:r>
+        <w:rPr>
+          <w:sz w:val="22"/>
+        </w:rPr>
         <w:t xml:space="preserve">Deployment   </w:t>
       </w:r>
     </w:p>
@@ -1855,16 +1954,28 @@
       <w:pPr>
         <w:spacing w:after="0"/>
         <w:ind w:left="445" w:right="374"/>
-      </w:pPr>
-      <w:r>
+        <w:rPr>
+          <w:sz w:val="22"/>
+        </w:rPr>
+      </w:pPr>
+      <w:r>
+        <w:rPr>
+          <w:sz w:val="22"/>
+        </w:rPr>
         <w:t xml:space="preserve">………………………………………………………………………………………………. </w:t>
       </w:r>
     </w:p>
     <w:p>
       <w:pPr>
         <w:ind w:left="445" w:right="374"/>
-      </w:pPr>
-      <w:r>
+        <w:rPr>
+          <w:sz w:val="22"/>
+        </w:rPr>
+      </w:pPr>
+      <w:r>
+        <w:rPr>
+          <w:sz w:val="22"/>
+        </w:rPr>
         <w:t xml:space="preserve">.    9   </w:t>
       </w:r>
     </w:p>
@@ -1876,8 +1987,14 @@
         </w:numPr>
         <w:spacing w:after="52"/>
         <w:ind w:right="374" w:hanging="406"/>
-      </w:pPr>
-      <w:r>
+        <w:rPr>
+          <w:sz w:val="22"/>
+        </w:rPr>
+      </w:pPr>
+      <w:r>
+        <w:rPr>
+          <w:sz w:val="22"/>
+        </w:rPr>
         <w:t xml:space="preserve">Conclusion   </w:t>
       </w:r>
     </w:p>
@@ -1885,16 +2002,28 @@
       <w:pPr>
         <w:spacing w:after="92"/>
         <w:ind w:left="445" w:right="374"/>
-      </w:pPr>
-      <w:r>
+        <w:rPr>
+          <w:sz w:val="22"/>
+        </w:rPr>
+      </w:pPr>
+      <w:r>
+        <w:rPr>
+          <w:sz w:val="22"/>
+        </w:rPr>
         <w:t xml:space="preserve">……………………………………………………………………………………………… </w:t>
       </w:r>
     </w:p>
     <w:p>
       <w:pPr>
         <w:ind w:left="445" w:right="374"/>
-      </w:pPr>
-      <w:r>
+        <w:rPr>
+          <w:sz w:val="22"/>
+        </w:rPr>
+      </w:pPr>
+      <w:r>
+        <w:rPr>
+          <w:sz w:val="22"/>
+        </w:rPr>
         <w:t xml:space="preserve">….   10   </w:t>
       </w:r>
     </w:p>
@@ -1906,8 +2035,14 @@
         </w:numPr>
         <w:spacing w:after="49"/>
         <w:ind w:right="374" w:hanging="406"/>
-      </w:pPr>
-      <w:r>
+        <w:rPr>
+          <w:sz w:val="22"/>
+        </w:rPr>
+      </w:pPr>
+      <w:r>
+        <w:rPr>
+          <w:sz w:val="22"/>
+        </w:rPr>
         <w:t xml:space="preserve">FAQs   </w:t>
       </w:r>
     </w:p>
@@ -1915,8 +2050,14 @@
       <w:pPr>
         <w:spacing w:after="96"/>
         <w:ind w:left="445" w:right="374"/>
-      </w:pPr>
-      <w:r>
+        <w:rPr>
+          <w:sz w:val="22"/>
+        </w:rPr>
+      </w:pPr>
+      <w:r>
+        <w:rPr>
+          <w:sz w:val="22"/>
+        </w:rPr>
         <w:t xml:space="preserve">……………………………………………………………………………………………… </w:t>
       </w:r>
     </w:p>
@@ -1924,8 +2065,14 @@
       <w:pPr>
         <w:spacing w:after="294"/>
         <w:ind w:left="445" w:right="374"/>
-      </w:pPr>
-      <w:r>
+        <w:rPr>
+          <w:sz w:val="22"/>
+        </w:rPr>
+      </w:pPr>
+      <w:r>
+        <w:rPr>
+          <w:sz w:val="22"/>
+        </w:rPr>
         <w:t xml:space="preserve">……………  10   </w:t>
       </w:r>
     </w:p>
@@ -1933,111 +2080,104 @@
       <w:pPr>
         <w:spacing w:after="0" w:line="259" w:lineRule="auto"/>
         <w:ind w:left="29" w:firstLine="0"/>
-      </w:pPr>
-      <w:r>
-        <w:rPr>
-          <w:sz w:val="45"/>
-        </w:rPr>
-        <w:t xml:space="preserve"> </w:t>
-      </w:r>
-      <w:r>
-        <w:t xml:space="preserve">  </w:t>
+        <w:rPr>
+          <w:sz w:val="24"/>
+          <w:szCs w:val="24"/>
+        </w:rPr>
+      </w:pPr>
+      <w:r>
+        <w:rPr>
+          <w:sz w:val="24"/>
+          <w:szCs w:val="24"/>
+        </w:rPr>
+        <w:t xml:space="preserve">   </w:t>
       </w:r>
     </w:p>
     <w:p>
       <w:pPr>
         <w:spacing w:after="100" w:line="259" w:lineRule="auto"/>
         <w:ind w:left="29" w:firstLine="0"/>
-      </w:pPr>
-      <w:r>
-        <w:rPr>
-          <w:sz w:val="45"/>
-        </w:rPr>
-        <w:t xml:space="preserve"> </w:t>
-      </w:r>
-      <w:r>
-        <w:t xml:space="preserve">  </w:t>
-      </w:r>
+        <w:rPr>
+          <w:sz w:val="24"/>
+          <w:szCs w:val="24"/>
+        </w:rPr>
+      </w:pPr>
     </w:p>
     <w:p>
       <w:pPr>
         <w:pStyle w:val="Heading3"/>
         <w:ind w:left="-5"/>
-      </w:pPr>
-      <w:r>
-        <w:t>Abstract</w:t>
-      </w:r>
-      <w:r>
-        <w:rPr>
-          <w:sz w:val="49"/>
-        </w:rPr>
-        <w:t xml:space="preserve"> </w:t>
-      </w:r>
-      <w:r>
-        <w:t xml:space="preserve">  </w:t>
+        <w:rPr>
+          <w:b/>
+          <w:sz w:val="24"/>
+          <w:szCs w:val="24"/>
+          <w:u w:val="single"/>
+        </w:rPr>
+      </w:pPr>
+      <w:r>
+        <w:rPr>
+          <w:b/>
+          <w:sz w:val="24"/>
+          <w:szCs w:val="24"/>
+          <w:u w:val="single"/>
+        </w:rPr>
+        <w:lastRenderedPageBreak/>
+        <w:t xml:space="preserve">Abstract   </w:t>
       </w:r>
     </w:p>
     <w:p>
       <w:pPr>
         <w:ind w:left="-1" w:right="9"/>
-      </w:pPr>
-      <w:r>
-        <w:rPr>
-          <w:noProof/>
-        </w:rPr>
-        <w:drawing>
-          <wp:anchor distT="0" distB="0" distL="114300" distR="114300" simplePos="0" relativeHeight="251661312" behindDoc="0" locked="0" layoutInCell="1" allowOverlap="0" wp14:anchorId="5FDE7E55" wp14:editId="75A15B84">
-            <wp:simplePos x="0" y="0"/>
-            <wp:positionH relativeFrom="page">
-              <wp:posOffset>932688</wp:posOffset>
-            </wp:positionH>
-            <wp:positionV relativeFrom="page">
-              <wp:posOffset>332333</wp:posOffset>
-            </wp:positionV>
-            <wp:extent cx="79248" cy="179887"/>
-            <wp:effectExtent l="0" t="0" r="0" b="0"/>
-            <wp:wrapTopAndBottom/>
-            <wp:docPr id="29790" name="Picture 29790"/>
-            <wp:cNvGraphicFramePr/>
-            <a:graphic xmlns:a="http://schemas.openxmlformats.org/drawingml/2006/main">
-              <a:graphicData uri="http://schemas.openxmlformats.org/drawingml/2006/picture">
-                <pic:pic xmlns:pic="http://schemas.openxmlformats.org/drawingml/2006/picture">
-                  <pic:nvPicPr>
-                    <pic:cNvPr id="29790" name="Picture 29790"/>
-                    <pic:cNvPicPr/>
-                  </pic:nvPicPr>
-                  <pic:blipFill>
-                    <a:blip r:embed="rId7"/>
-                    <a:stretch>
-                      <a:fillRect/>
-                    </a:stretch>
-                  </pic:blipFill>
-                  <pic:spPr>
-                    <a:xfrm>
-                      <a:off x="0" y="0"/>
-                      <a:ext cx="79248" cy="179887"/>
-                    </a:xfrm>
-                    <a:prstGeom prst="rect">
-                      <a:avLst/>
-                    </a:prstGeom>
-                  </pic:spPr>
-                </pic:pic>
-              </a:graphicData>
-            </a:graphic>
-          </wp:anchor>
-        </w:drawing>
-      </w:r>
-      <w:r>
-        <w:t>Recent trends are to build tall buildings in big cities as a way out of the current housing overpopulation problem. These new structures unveil problems that if not addressed in time could cause catastrophes of unimaginable impact. Some of those problems is the incidence of a fire threat happening upstairs in one of those buildings, medical emergencies due to any road accidents or mob that may cause threat to the human kind. This work discusses the implementation of the unmanned ground vehicles to spot the real location of the medical emergencies due to road mishap, mob or illegal activities such as hooliganism, snatching, robbery and the fire emergency and accordingly channelize or route them to the concerned helpline for quick mitigation and avoid disaster.</w:t>
+        <w:rPr>
+          <w:sz w:val="24"/>
+          <w:szCs w:val="24"/>
+        </w:rPr>
+      </w:pPr>
+      <w:r>
+        <w:rPr>
+          <w:sz w:val="24"/>
+          <w:szCs w:val="24"/>
+        </w:rPr>
+        <w:t xml:space="preserve">The aim of the project was to </w:t>
+      </w:r>
+      <w:proofErr w:type="spellStart"/>
+      <w:r>
+        <w:rPr>
+          <w:sz w:val="24"/>
+          <w:szCs w:val="24"/>
+        </w:rPr>
+        <w:t>analyze</w:t>
+      </w:r>
+      <w:proofErr w:type="spellEnd"/>
+      <w:r>
+        <w:rPr>
+          <w:sz w:val="24"/>
+          <w:szCs w:val="24"/>
+        </w:rPr>
+        <w:t xml:space="preserve"> the dataset and create an ML model that would predict the Credit Card Defaulter. We have used Python Libraries for data analysis and model creation (backend) and HTML and CSS for creating Web UI for the project.</w:t>
+      </w:r>
+      <w:r>
+        <w:rPr>
+          <w:sz w:val="24"/>
+          <w:szCs w:val="24"/>
+        </w:rPr>
+        <w:t xml:space="preserve">   </w:t>
       </w:r>
     </w:p>
     <w:p>
       <w:pPr>
         <w:spacing w:after="0" w:line="259" w:lineRule="auto"/>
         <w:ind w:left="29" w:firstLine="0"/>
-      </w:pPr>
-      <w:r>
-        <w:lastRenderedPageBreak/>
+        <w:rPr>
+          <w:sz w:val="24"/>
+          <w:szCs w:val="24"/>
+        </w:rPr>
+      </w:pPr>
+      <w:r>
+        <w:rPr>
+          <w:sz w:val="24"/>
+          <w:szCs w:val="24"/>
+        </w:rPr>
         <w:t xml:space="preserve">   </w:t>
       </w:r>
     </w:p>
@@ -2045,8 +2185,16 @@
       <w:pPr>
         <w:spacing w:after="0" w:line="259" w:lineRule="auto"/>
         <w:ind w:left="29" w:firstLine="0"/>
-      </w:pPr>
-      <w:r>
+        <w:rPr>
+          <w:sz w:val="24"/>
+          <w:szCs w:val="24"/>
+        </w:rPr>
+      </w:pPr>
+      <w:r>
+        <w:rPr>
+          <w:sz w:val="24"/>
+          <w:szCs w:val="24"/>
+        </w:rPr>
         <w:t xml:space="preserve">   </w:t>
       </w:r>
     </w:p>
@@ -2054,246 +2202,113 @@
       <w:pPr>
         <w:spacing w:after="0" w:line="259" w:lineRule="auto"/>
         <w:ind w:left="29" w:firstLine="0"/>
-      </w:pPr>
-      <w:r>
+        <w:rPr>
+          <w:sz w:val="24"/>
+          <w:szCs w:val="24"/>
+        </w:rPr>
+      </w:pPr>
+      <w:r>
+        <w:rPr>
+          <w:sz w:val="24"/>
+          <w:szCs w:val="24"/>
+        </w:rPr>
         <w:t xml:space="preserve">   </w:t>
+      </w:r>
+    </w:p>
+    <w:p>
+      <w:pPr>
+        <w:spacing w:after="216" w:line="259" w:lineRule="auto"/>
+        <w:ind w:left="29" w:firstLine="0"/>
+        <w:rPr>
+          <w:sz w:val="24"/>
+          <w:szCs w:val="24"/>
+        </w:rPr>
+      </w:pPr>
+      <w:r>
+        <w:rPr>
+          <w:sz w:val="24"/>
+          <w:szCs w:val="24"/>
+        </w:rPr>
+        <w:t xml:space="preserve">   </w:t>
+      </w:r>
+    </w:p>
+    <w:p>
+      <w:pPr>
+        <w:pStyle w:val="Heading3"/>
+        <w:ind w:left="-5"/>
+        <w:rPr>
+          <w:b/>
+          <w:sz w:val="24"/>
+          <w:szCs w:val="24"/>
+          <w:u w:val="single"/>
+        </w:rPr>
+      </w:pPr>
+      <w:r>
+        <w:rPr>
+          <w:b/>
+          <w:sz w:val="24"/>
+          <w:szCs w:val="24"/>
+          <w:u w:val="single"/>
+        </w:rPr>
+        <w:t xml:space="preserve">1. Introduction   </w:t>
+      </w:r>
+    </w:p>
+    <w:p>
+      <w:pPr>
+        <w:ind w:left="24" w:right="374"/>
+        <w:rPr>
+          <w:sz w:val="24"/>
+          <w:szCs w:val="24"/>
+        </w:rPr>
+      </w:pPr>
+      <w:proofErr w:type="gramStart"/>
+      <w:r>
+        <w:rPr>
+          <w:sz w:val="24"/>
+          <w:szCs w:val="24"/>
+        </w:rPr>
+        <w:t>1.1  Why</w:t>
+      </w:r>
+      <w:proofErr w:type="gramEnd"/>
+      <w:r>
+        <w:rPr>
+          <w:sz w:val="24"/>
+          <w:szCs w:val="24"/>
+        </w:rPr>
+        <w:t xml:space="preserve"> this DPR Document ?     </w:t>
+      </w:r>
+    </w:p>
+    <w:p>
+      <w:pPr>
+        <w:spacing w:after="0"/>
+        <w:ind w:left="687" w:right="374"/>
+        <w:rPr>
+          <w:sz w:val="24"/>
+          <w:szCs w:val="24"/>
+        </w:rPr>
+      </w:pPr>
+      <w:r>
+        <w:rPr>
+          <w:sz w:val="24"/>
+          <w:szCs w:val="24"/>
+        </w:rPr>
+        <w:t xml:space="preserve">The main purpose of this DPR documentation is to add the necessary details of the project and provide the description of the machine learning model and the written code. This also provides the detailed description on how the entire project has been designed end-to-end.    </w:t>
       </w:r>
     </w:p>
     <w:p>
       <w:pPr>
         <w:spacing w:after="0" w:line="259" w:lineRule="auto"/>
         <w:ind w:left="29" w:firstLine="0"/>
-      </w:pPr>
-      <w:r>
-        <w:t xml:space="preserve">   </w:t>
-      </w:r>
-    </w:p>
-    <w:p>
-      <w:pPr>
-        <w:spacing w:after="0" w:line="259" w:lineRule="auto"/>
-        <w:ind w:left="29" w:firstLine="0"/>
-      </w:pPr>
-      <w:r>
-        <w:t xml:space="preserve">   </w:t>
-      </w:r>
-    </w:p>
-    <w:p>
-      <w:pPr>
-        <w:spacing w:after="0" w:line="259" w:lineRule="auto"/>
-        <w:ind w:left="29" w:firstLine="0"/>
-      </w:pPr>
-      <w:r>
-        <w:t xml:space="preserve">   </w:t>
-      </w:r>
-    </w:p>
-    <w:p>
-      <w:pPr>
-        <w:spacing w:after="2" w:line="259" w:lineRule="auto"/>
-        <w:ind w:left="29" w:firstLine="0"/>
-      </w:pPr>
-      <w:r>
-        <w:t xml:space="preserve">     </w:t>
-      </w:r>
-    </w:p>
-    <w:p>
-      <w:pPr>
-        <w:spacing w:after="0" w:line="259" w:lineRule="auto"/>
-        <w:ind w:left="29" w:firstLine="0"/>
-      </w:pPr>
-      <w:r>
-        <w:t xml:space="preserve">   </w:t>
-      </w:r>
-    </w:p>
-    <w:p>
-      <w:pPr>
-        <w:spacing w:after="0" w:line="259" w:lineRule="auto"/>
-        <w:ind w:left="29" w:firstLine="0"/>
-      </w:pPr>
-      <w:r>
-        <w:t xml:space="preserve">   </w:t>
-      </w:r>
-    </w:p>
-    <w:p>
-      <w:pPr>
-        <w:spacing w:after="0" w:line="259" w:lineRule="auto"/>
-        <w:ind w:left="29" w:firstLine="0"/>
-      </w:pPr>
-      <w:r>
-        <w:t xml:space="preserve">   </w:t>
-      </w:r>
-    </w:p>
-    <w:p>
-      <w:pPr>
-        <w:spacing w:after="0" w:line="259" w:lineRule="auto"/>
-        <w:ind w:left="29" w:firstLine="0"/>
-      </w:pPr>
-      <w:r>
-        <w:t xml:space="preserve">   </w:t>
-      </w:r>
-    </w:p>
-    <w:p>
-      <w:pPr>
-        <w:spacing w:after="0" w:line="259" w:lineRule="auto"/>
-        <w:ind w:left="29" w:firstLine="0"/>
-      </w:pPr>
-      <w:r>
-        <w:t xml:space="preserve">   </w:t>
-      </w:r>
-    </w:p>
-    <w:p>
-      <w:pPr>
-        <w:spacing w:after="2" w:line="259" w:lineRule="auto"/>
-        <w:ind w:left="29" w:firstLine="0"/>
-      </w:pPr>
-      <w:r>
-        <w:t xml:space="preserve">   </w:t>
-      </w:r>
-    </w:p>
-    <w:p>
-      <w:pPr>
-        <w:spacing w:after="3" w:line="259" w:lineRule="auto"/>
-        <w:ind w:left="29" w:firstLine="0"/>
-      </w:pPr>
-      <w:r>
-        <w:t xml:space="preserve">     </w:t>
-      </w:r>
-    </w:p>
-    <w:p>
-      <w:pPr>
-        <w:spacing w:after="0" w:line="259" w:lineRule="auto"/>
-        <w:ind w:left="29" w:firstLine="0"/>
-      </w:pPr>
-      <w:r>
-        <w:t xml:space="preserve">   </w:t>
-      </w:r>
-    </w:p>
-    <w:p>
-      <w:pPr>
-        <w:spacing w:after="0" w:line="259" w:lineRule="auto"/>
-        <w:ind w:left="29" w:firstLine="0"/>
-      </w:pPr>
-      <w:r>
-        <w:t xml:space="preserve">   </w:t>
-      </w:r>
-    </w:p>
-    <w:p>
-      <w:pPr>
-        <w:spacing w:after="2" w:line="259" w:lineRule="auto"/>
-        <w:ind w:left="29" w:firstLine="0"/>
-      </w:pPr>
-      <w:r>
-        <w:t xml:space="preserve">   </w:t>
-      </w:r>
-    </w:p>
-    <w:p>
-      <w:pPr>
-        <w:spacing w:after="0" w:line="259" w:lineRule="auto"/>
-        <w:ind w:left="29" w:firstLine="0"/>
-      </w:pPr>
-      <w:r>
-        <w:t xml:space="preserve">   </w:t>
-      </w:r>
-    </w:p>
-    <w:p>
-      <w:pPr>
-        <w:spacing w:after="0" w:line="259" w:lineRule="auto"/>
-        <w:ind w:left="29" w:firstLine="0"/>
-      </w:pPr>
-      <w:r>
-        <w:t xml:space="preserve">   </w:t>
-      </w:r>
-    </w:p>
-    <w:p>
-      <w:pPr>
-        <w:spacing w:after="0" w:line="259" w:lineRule="auto"/>
-        <w:ind w:left="29" w:firstLine="0"/>
-      </w:pPr>
-      <w:r>
-        <w:t xml:space="preserve">   </w:t>
-      </w:r>
-    </w:p>
-    <w:p>
-      <w:pPr>
-        <w:spacing w:after="0" w:line="259" w:lineRule="auto"/>
-        <w:ind w:left="29" w:firstLine="0"/>
-      </w:pPr>
-      <w:r>
-        <w:t xml:space="preserve">   </w:t>
-      </w:r>
-    </w:p>
-    <w:p>
-      <w:pPr>
-        <w:spacing w:after="0" w:line="259" w:lineRule="auto"/>
-        <w:ind w:left="29" w:firstLine="0"/>
-      </w:pPr>
-      <w:r>
-        <w:t xml:space="preserve">   </w:t>
-      </w:r>
-    </w:p>
-    <w:p>
-      <w:pPr>
-        <w:spacing w:after="0" w:line="259" w:lineRule="auto"/>
-        <w:ind w:left="29" w:firstLine="0"/>
-      </w:pPr>
-      <w:r>
-        <w:t xml:space="preserve">   </w:t>
-      </w:r>
-    </w:p>
-    <w:p>
-      <w:pPr>
-        <w:spacing w:after="0" w:line="259" w:lineRule="auto"/>
-        <w:ind w:left="29" w:firstLine="0"/>
-      </w:pPr>
-      <w:r>
-        <w:t xml:space="preserve">   </w:t>
-      </w:r>
-    </w:p>
-    <w:p>
-      <w:pPr>
-        <w:spacing w:after="216" w:line="259" w:lineRule="auto"/>
-        <w:ind w:left="29" w:firstLine="0"/>
-      </w:pPr>
-      <w:r>
-        <w:t xml:space="preserve">   </w:t>
-      </w:r>
-    </w:p>
-    <w:p>
-      <w:pPr>
-        <w:pStyle w:val="Heading3"/>
-        <w:ind w:left="-5"/>
-      </w:pPr>
-      <w:r>
-        <w:t xml:space="preserve">1. Introduction   </w:t>
-      </w:r>
-    </w:p>
-    <w:p>
-      <w:pPr>
-        <w:ind w:left="24" w:right="374"/>
-      </w:pPr>
-      <w:proofErr w:type="gramStart"/>
-      <w:r>
-        <w:t>1.1  Why</w:t>
-      </w:r>
-      <w:proofErr w:type="gramEnd"/>
-      <w:r>
-        <w:t xml:space="preserve"> this DPR Document ?     </w:t>
-      </w:r>
-    </w:p>
-    <w:p>
-      <w:pPr>
-        <w:spacing w:after="0"/>
-        <w:ind w:left="687" w:right="374"/>
-      </w:pPr>
-      <w:r>
-        <w:t xml:space="preserve">The main purpose of this DPR documentation is to add the necessary details of the project and provide the description of the machine learning model and the written code. This also provides the detailed description on how the entire project has been designed end-to-end.    </w:t>
-      </w:r>
-    </w:p>
-    <w:p>
-      <w:pPr>
-        <w:spacing w:after="0" w:line="259" w:lineRule="auto"/>
-        <w:ind w:left="29" w:firstLine="0"/>
-      </w:pPr>
-      <w:r>
+        <w:rPr>
+          <w:sz w:val="24"/>
+          <w:szCs w:val="24"/>
+        </w:rPr>
+      </w:pPr>
+      <w:r>
+        <w:rPr>
+          <w:sz w:val="24"/>
+          <w:szCs w:val="24"/>
+        </w:rPr>
         <w:t xml:space="preserve">   </w:t>
       </w:r>
     </w:p>
@@ -2301,16 +2316,32 @@
       <w:pPr>
         <w:spacing w:after="23"/>
         <w:ind w:left="687" w:right="374"/>
-      </w:pPr>
-      <w:r>
+        <w:rPr>
+          <w:sz w:val="24"/>
+          <w:szCs w:val="24"/>
+        </w:rPr>
+      </w:pPr>
+      <w:r>
+        <w:rPr>
+          <w:sz w:val="24"/>
+          <w:szCs w:val="24"/>
+        </w:rPr>
         <w:t xml:space="preserve">Key </w:t>
       </w:r>
       <w:proofErr w:type="gramStart"/>
       <w:r>
+        <w:rPr>
+          <w:sz w:val="24"/>
+          <w:szCs w:val="24"/>
+        </w:rPr>
         <w:t>points :</w:t>
       </w:r>
       <w:proofErr w:type="gramEnd"/>
       <w:r>
+        <w:rPr>
+          <w:sz w:val="24"/>
+          <w:szCs w:val="24"/>
+        </w:rPr>
         <w:t xml:space="preserve">    </w:t>
       </w:r>
     </w:p>
@@ -2322,8 +2353,16 @@
         </w:numPr>
         <w:spacing w:after="23"/>
         <w:ind w:left="1382" w:right="374" w:hanging="338"/>
-      </w:pPr>
-      <w:r>
+        <w:rPr>
+          <w:sz w:val="24"/>
+          <w:szCs w:val="24"/>
+        </w:rPr>
+      </w:pPr>
+      <w:r>
+        <w:rPr>
+          <w:sz w:val="24"/>
+          <w:szCs w:val="24"/>
+        </w:rPr>
         <w:t xml:space="preserve">Describes the design flow    </w:t>
       </w:r>
     </w:p>
@@ -2335,8 +2374,16 @@
         </w:numPr>
         <w:spacing w:after="22"/>
         <w:ind w:left="1382" w:right="374" w:hanging="338"/>
-      </w:pPr>
-      <w:r>
+        <w:rPr>
+          <w:sz w:val="24"/>
+          <w:szCs w:val="24"/>
+        </w:rPr>
+      </w:pPr>
+      <w:r>
+        <w:rPr>
+          <w:sz w:val="24"/>
+          <w:szCs w:val="24"/>
+        </w:rPr>
         <w:t xml:space="preserve">Implementations    </w:t>
       </w:r>
     </w:p>
@@ -2348,10 +2395,16 @@
         </w:numPr>
         <w:spacing w:after="22"/>
         <w:ind w:left="1382" w:right="374" w:hanging="338"/>
+        <w:rPr>
+          <w:sz w:val="24"/>
+          <w:szCs w:val="24"/>
+        </w:rPr>
       </w:pPr>
       <w:r>
         <w:rPr>
           <w:noProof/>
+          <w:sz w:val="24"/>
+          <w:szCs w:val="24"/>
         </w:rPr>
         <w:drawing>
           <wp:anchor distT="0" distB="0" distL="114300" distR="114300" simplePos="0" relativeHeight="251658240" behindDoc="1" locked="0" layoutInCell="1" allowOverlap="0" wp14:anchorId="14374340" wp14:editId="271BA3C0">
@@ -2375,7 +2428,7 @@
                     <pic:cNvPicPr/>
                   </pic:nvPicPr>
                   <pic:blipFill>
-                    <a:blip r:embed="rId8"/>
+                    <a:blip r:embed="rId7"/>
                     <a:stretch>
                       <a:fillRect/>
                     </a:stretch>
@@ -2398,6 +2451,8 @@
       <w:r>
         <w:rPr>
           <w:noProof/>
+          <w:sz w:val="24"/>
+          <w:szCs w:val="24"/>
         </w:rPr>
         <w:drawing>
           <wp:anchor distT="0" distB="0" distL="114300" distR="114300" simplePos="0" relativeHeight="251659264" behindDoc="1" locked="0" layoutInCell="1" allowOverlap="0" wp14:anchorId="6A65CAC0" wp14:editId="5E2004F6">
@@ -2421,7 +2476,7 @@
                     <pic:cNvPicPr/>
                   </pic:nvPicPr>
                   <pic:blipFill>
-                    <a:blip r:embed="rId8"/>
+                    <a:blip r:embed="rId7"/>
                     <a:stretch>
                       <a:fillRect/>
                     </a:stretch>
@@ -2442,6 +2497,10 @@
         </w:drawing>
       </w:r>
       <w:r>
+        <w:rPr>
+          <w:sz w:val="24"/>
+          <w:szCs w:val="24"/>
+        </w:rPr>
         <w:t xml:space="preserve">Software requirements   Architecture of the project   Non-functional attributes like:    </w:t>
       </w:r>
     </w:p>
@@ -2453,8 +2512,16 @@
         </w:numPr>
         <w:spacing w:after="28"/>
         <w:ind w:left="1382" w:right="374" w:hanging="338"/>
-      </w:pPr>
-      <w:r>
+        <w:rPr>
+          <w:sz w:val="24"/>
+          <w:szCs w:val="24"/>
+        </w:rPr>
+      </w:pPr>
+      <w:r>
+        <w:rPr>
+          <w:sz w:val="24"/>
+          <w:szCs w:val="24"/>
+        </w:rPr>
         <w:t xml:space="preserve">Reusability    </w:t>
       </w:r>
     </w:p>
@@ -2466,8 +2533,16 @@
         </w:numPr>
         <w:spacing w:after="25"/>
         <w:ind w:left="1382" w:right="374" w:hanging="338"/>
-      </w:pPr>
-      <w:r>
+        <w:rPr>
+          <w:sz w:val="24"/>
+          <w:szCs w:val="24"/>
+        </w:rPr>
+      </w:pPr>
+      <w:r>
+        <w:rPr>
+          <w:sz w:val="24"/>
+          <w:szCs w:val="24"/>
+        </w:rPr>
         <w:t xml:space="preserve">Portability    </w:t>
       </w:r>
     </w:p>
@@ -2478,9 +2553,16 @@
           <w:numId w:val="5"/>
         </w:numPr>
         <w:ind w:left="1382" w:right="374" w:hanging="338"/>
-      </w:pPr>
-      <w:r>
-        <w:lastRenderedPageBreak/>
+        <w:rPr>
+          <w:sz w:val="24"/>
+          <w:szCs w:val="24"/>
+        </w:rPr>
+      </w:pPr>
+      <w:r>
+        <w:rPr>
+          <w:sz w:val="24"/>
+          <w:szCs w:val="24"/>
+        </w:rPr>
         <w:t xml:space="preserve">Resource utilization    </w:t>
       </w:r>
     </w:p>
@@ -2488,8 +2570,16 @@
       <w:pPr>
         <w:spacing w:after="78" w:line="259" w:lineRule="auto"/>
         <w:ind w:left="29" w:firstLine="0"/>
-      </w:pPr>
-      <w:r>
+        <w:rPr>
+          <w:sz w:val="24"/>
+          <w:szCs w:val="24"/>
+        </w:rPr>
+      </w:pPr>
+      <w:r>
+        <w:rPr>
+          <w:sz w:val="24"/>
+          <w:szCs w:val="24"/>
+        </w:rPr>
         <w:t xml:space="preserve">   </w:t>
       </w:r>
     </w:p>
@@ -2497,36 +2587,264 @@
       <w:pPr>
         <w:spacing w:after="0" w:line="259" w:lineRule="auto"/>
         <w:ind w:left="706" w:firstLine="0"/>
-      </w:pPr>
-      <w:r>
-        <w:rPr>
-          <w:sz w:val="30"/>
-        </w:rPr>
-        <w:t xml:space="preserve"> </w:t>
-      </w:r>
-      <w:r>
-        <w:t xml:space="preserve">  </w:t>
+        <w:rPr>
+          <w:sz w:val="24"/>
+          <w:szCs w:val="24"/>
+        </w:rPr>
+      </w:pPr>
+    </w:p>
+    <w:p>
+      <w:pPr>
+        <w:spacing w:after="0" w:line="259" w:lineRule="auto"/>
+        <w:ind w:left="706" w:firstLine="0"/>
+        <w:rPr>
+          <w:sz w:val="24"/>
+          <w:szCs w:val="24"/>
+        </w:rPr>
+      </w:pPr>
+    </w:p>
+    <w:p>
+      <w:pPr>
+        <w:spacing w:after="0" w:line="259" w:lineRule="auto"/>
+        <w:ind w:left="706" w:firstLine="0"/>
+        <w:rPr>
+          <w:sz w:val="24"/>
+          <w:szCs w:val="24"/>
+        </w:rPr>
+      </w:pPr>
+    </w:p>
+    <w:p>
+      <w:pPr>
+        <w:spacing w:after="0" w:line="259" w:lineRule="auto"/>
+        <w:ind w:left="706" w:firstLine="0"/>
+        <w:rPr>
+          <w:sz w:val="24"/>
+          <w:szCs w:val="24"/>
+        </w:rPr>
+      </w:pPr>
+    </w:p>
+    <w:p>
+      <w:pPr>
+        <w:spacing w:after="0" w:line="259" w:lineRule="auto"/>
+        <w:ind w:left="706" w:firstLine="0"/>
+        <w:rPr>
+          <w:sz w:val="24"/>
+          <w:szCs w:val="24"/>
+        </w:rPr>
+      </w:pPr>
+    </w:p>
+    <w:p>
+      <w:pPr>
+        <w:spacing w:after="0" w:line="259" w:lineRule="auto"/>
+        <w:ind w:left="706" w:firstLine="0"/>
+        <w:rPr>
+          <w:sz w:val="24"/>
+          <w:szCs w:val="24"/>
+        </w:rPr>
+      </w:pPr>
+    </w:p>
+    <w:p>
+      <w:pPr>
+        <w:spacing w:after="0" w:line="259" w:lineRule="auto"/>
+        <w:ind w:left="706" w:firstLine="0"/>
+        <w:rPr>
+          <w:sz w:val="24"/>
+          <w:szCs w:val="24"/>
+        </w:rPr>
+      </w:pPr>
+    </w:p>
+    <w:p>
+      <w:pPr>
+        <w:spacing w:after="0" w:line="259" w:lineRule="auto"/>
+        <w:ind w:left="706" w:firstLine="0"/>
+        <w:rPr>
+          <w:sz w:val="24"/>
+          <w:szCs w:val="24"/>
+        </w:rPr>
+      </w:pPr>
+    </w:p>
+    <w:p>
+      <w:pPr>
+        <w:spacing w:after="0" w:line="259" w:lineRule="auto"/>
+        <w:ind w:left="706" w:firstLine="0"/>
+        <w:rPr>
+          <w:sz w:val="24"/>
+          <w:szCs w:val="24"/>
+        </w:rPr>
+      </w:pPr>
+    </w:p>
+    <w:p>
+      <w:pPr>
+        <w:spacing w:after="0" w:line="259" w:lineRule="auto"/>
+        <w:ind w:left="706" w:firstLine="0"/>
+        <w:rPr>
+          <w:sz w:val="24"/>
+          <w:szCs w:val="24"/>
+        </w:rPr>
+      </w:pPr>
+    </w:p>
+    <w:p>
+      <w:pPr>
+        <w:spacing w:after="0" w:line="259" w:lineRule="auto"/>
+        <w:ind w:left="706" w:firstLine="0"/>
+        <w:rPr>
+          <w:sz w:val="24"/>
+          <w:szCs w:val="24"/>
+        </w:rPr>
+      </w:pPr>
+    </w:p>
+    <w:p>
+      <w:pPr>
+        <w:spacing w:after="0" w:line="259" w:lineRule="auto"/>
+        <w:ind w:left="706" w:firstLine="0"/>
+        <w:rPr>
+          <w:sz w:val="24"/>
+          <w:szCs w:val="24"/>
+        </w:rPr>
+      </w:pPr>
+    </w:p>
+    <w:p>
+      <w:pPr>
+        <w:spacing w:after="0" w:line="259" w:lineRule="auto"/>
+        <w:ind w:left="706" w:firstLine="0"/>
+        <w:rPr>
+          <w:sz w:val="24"/>
+          <w:szCs w:val="24"/>
+        </w:rPr>
+      </w:pPr>
+    </w:p>
+    <w:p>
+      <w:pPr>
+        <w:spacing w:after="0" w:line="259" w:lineRule="auto"/>
+        <w:ind w:left="706" w:firstLine="0"/>
+        <w:rPr>
+          <w:sz w:val="24"/>
+          <w:szCs w:val="24"/>
+        </w:rPr>
+      </w:pPr>
+    </w:p>
+    <w:p>
+      <w:pPr>
+        <w:spacing w:after="0" w:line="259" w:lineRule="auto"/>
+        <w:ind w:left="706" w:firstLine="0"/>
+        <w:rPr>
+          <w:sz w:val="24"/>
+          <w:szCs w:val="24"/>
+        </w:rPr>
+      </w:pPr>
+    </w:p>
+    <w:p>
+      <w:pPr>
+        <w:spacing w:after="0" w:line="259" w:lineRule="auto"/>
+        <w:ind w:left="706" w:firstLine="0"/>
+        <w:rPr>
+          <w:sz w:val="24"/>
+          <w:szCs w:val="24"/>
+        </w:rPr>
+      </w:pPr>
+    </w:p>
+    <w:p>
+      <w:pPr>
+        <w:spacing w:after="0" w:line="259" w:lineRule="auto"/>
+        <w:ind w:left="706" w:firstLine="0"/>
+        <w:rPr>
+          <w:sz w:val="24"/>
+          <w:szCs w:val="24"/>
+        </w:rPr>
+      </w:pPr>
+    </w:p>
+    <w:p>
+      <w:pPr>
+        <w:spacing w:after="0" w:line="259" w:lineRule="auto"/>
+        <w:ind w:left="706" w:firstLine="0"/>
+        <w:rPr>
+          <w:sz w:val="24"/>
+          <w:szCs w:val="24"/>
+        </w:rPr>
+      </w:pPr>
+    </w:p>
+    <w:p>
+      <w:pPr>
+        <w:spacing w:after="0" w:line="259" w:lineRule="auto"/>
+        <w:ind w:left="706" w:firstLine="0"/>
+        <w:rPr>
+          <w:sz w:val="24"/>
+          <w:szCs w:val="24"/>
+        </w:rPr>
+      </w:pPr>
+      <w:r>
+        <w:rPr>
+          <w:sz w:val="24"/>
+          <w:szCs w:val="24"/>
+        </w:rPr>
+        <w:t xml:space="preserve">   </w:t>
       </w:r>
     </w:p>
     <w:p>
       <w:pPr>
         <w:pStyle w:val="Heading3"/>
         <w:ind w:left="-5"/>
-      </w:pPr>
-      <w:r>
-        <w:t xml:space="preserve">2. General Description   </w:t>
+        <w:rPr>
+          <w:b/>
+          <w:sz w:val="24"/>
+          <w:szCs w:val="24"/>
+          <w:u w:val="single"/>
+        </w:rPr>
+      </w:pPr>
+      <w:r>
+        <w:rPr>
+          <w:b/>
+          <w:sz w:val="24"/>
+          <w:szCs w:val="24"/>
+          <w:u w:val="single"/>
+        </w:rPr>
+        <w:lastRenderedPageBreak/>
+        <w:t xml:space="preserve">2. General Description </w:t>
+      </w:r>
+    </w:p>
+    <w:p>
+      <w:pPr>
+        <w:pStyle w:val="Heading3"/>
+        <w:ind w:left="-5"/>
+        <w:rPr>
+          <w:b/>
+          <w:sz w:val="24"/>
+          <w:szCs w:val="24"/>
+          <w:u w:val="single"/>
+        </w:rPr>
+      </w:pPr>
+      <w:r>
+        <w:rPr>
+          <w:b/>
+          <w:sz w:val="24"/>
+          <w:szCs w:val="24"/>
+          <w:u w:val="single"/>
+        </w:rPr>
+        <w:t xml:space="preserve">  </w:t>
       </w:r>
     </w:p>
     <w:p>
       <w:pPr>
         <w:ind w:left="24" w:right="374"/>
+        <w:rPr>
+          <w:sz w:val="24"/>
+          <w:szCs w:val="24"/>
+        </w:rPr>
       </w:pPr>
       <w:proofErr w:type="gramStart"/>
       <w:r>
+        <w:rPr>
+          <w:sz w:val="24"/>
+          <w:szCs w:val="24"/>
+        </w:rPr>
         <w:t>2.1  Problem</w:t>
       </w:r>
       <w:proofErr w:type="gramEnd"/>
       <w:r>
+        <w:rPr>
+          <w:sz w:val="24"/>
+          <w:szCs w:val="24"/>
+        </w:rPr>
         <w:t xml:space="preserve"> Perspective   </w:t>
       </w:r>
     </w:p>
@@ -2534,8 +2852,16 @@
       <w:pPr>
         <w:spacing w:after="142"/>
         <w:ind w:left="-1" w:right="9" w:firstLine="115"/>
-      </w:pPr>
-      <w:r>
+        <w:rPr>
+          <w:sz w:val="24"/>
+          <w:szCs w:val="24"/>
+        </w:rPr>
+      </w:pPr>
+      <w:r>
+        <w:rPr>
+          <w:sz w:val="24"/>
+          <w:szCs w:val="24"/>
+        </w:rPr>
         <w:t>The Credit card default Prediction system is a machine learning-based default prediction model which will help us to know the possibility to default credit card payment by a customer.</w:t>
       </w:r>
     </w:p>
@@ -2543,60 +2869,132 @@
       <w:pPr>
         <w:spacing w:after="24" w:line="259" w:lineRule="auto"/>
         <w:ind w:left="29" w:firstLine="0"/>
-      </w:pPr>
-      <w:r>
-        <w:rPr>
-          <w:sz w:val="30"/>
-        </w:rPr>
-        <w:t xml:space="preserve"> </w:t>
-      </w:r>
-      <w:r>
-        <w:t xml:space="preserve">  </w:t>
+        <w:rPr>
+          <w:sz w:val="24"/>
+          <w:szCs w:val="24"/>
+        </w:rPr>
+      </w:pPr>
+      <w:r>
+        <w:rPr>
+          <w:sz w:val="24"/>
+          <w:szCs w:val="24"/>
+        </w:rPr>
+        <w:t xml:space="preserve">   </w:t>
       </w:r>
     </w:p>
     <w:p>
       <w:pPr>
         <w:ind w:left="24" w:right="374"/>
+        <w:rPr>
+          <w:sz w:val="24"/>
+          <w:szCs w:val="24"/>
+        </w:rPr>
       </w:pPr>
       <w:proofErr w:type="gramStart"/>
       <w:r>
+        <w:rPr>
+          <w:sz w:val="24"/>
+          <w:szCs w:val="24"/>
+        </w:rPr>
         <w:t>2.2  Problem</w:t>
       </w:r>
       <w:proofErr w:type="gramEnd"/>
       <w:r>
+        <w:rPr>
+          <w:sz w:val="24"/>
+          <w:szCs w:val="24"/>
+        </w:rPr>
         <w:t xml:space="preserve"> Statement   </w:t>
       </w:r>
     </w:p>
     <w:p>
-      <w:r>
+      <w:pPr>
+        <w:rPr>
+          <w:sz w:val="24"/>
+          <w:szCs w:val="24"/>
+        </w:rPr>
+      </w:pPr>
+      <w:r>
+        <w:rPr>
+          <w:sz w:val="24"/>
+          <w:szCs w:val="24"/>
+        </w:rPr>
         <w:t>Financial threats are displaying a trend about the credit risk of commercial banks as the</w:t>
       </w:r>
     </w:p>
     <w:p>
-      <w:r>
+      <w:pPr>
+        <w:rPr>
+          <w:sz w:val="24"/>
+          <w:szCs w:val="24"/>
+        </w:rPr>
+      </w:pPr>
+      <w:r>
+        <w:rPr>
+          <w:sz w:val="24"/>
+          <w:szCs w:val="24"/>
+        </w:rPr>
         <w:t>incredible improvement in the financial industry has arisen. In this way, one of the</w:t>
       </w:r>
     </w:p>
     <w:p>
-      <w:r>
+      <w:pPr>
+        <w:rPr>
+          <w:sz w:val="24"/>
+          <w:szCs w:val="24"/>
+        </w:rPr>
+      </w:pPr>
+      <w:r>
+        <w:rPr>
+          <w:sz w:val="24"/>
+          <w:szCs w:val="24"/>
+        </w:rPr>
         <w:t xml:space="preserve">biggest threats </w:t>
       </w:r>
       <w:proofErr w:type="gramStart"/>
       <w:r>
+        <w:rPr>
+          <w:sz w:val="24"/>
+          <w:szCs w:val="24"/>
+        </w:rPr>
         <w:t>faces</w:t>
       </w:r>
       <w:proofErr w:type="gramEnd"/>
       <w:r>
+        <w:rPr>
+          <w:sz w:val="24"/>
+          <w:szCs w:val="24"/>
+        </w:rPr>
         <w:t xml:space="preserve"> by commercial banks is the risk prediction of credit clients. The</w:t>
       </w:r>
     </w:p>
     <w:p>
-      <w:r>
+      <w:pPr>
+        <w:rPr>
+          <w:sz w:val="24"/>
+          <w:szCs w:val="24"/>
+        </w:rPr>
+      </w:pPr>
+      <w:r>
+        <w:rPr>
+          <w:sz w:val="24"/>
+          <w:szCs w:val="24"/>
+        </w:rPr>
         <w:t>goal is to predict the probability of credit default based on credit card owner's</w:t>
       </w:r>
     </w:p>
     <w:p>
-      <w:r>
+      <w:pPr>
+        <w:rPr>
+          <w:sz w:val="24"/>
+          <w:szCs w:val="24"/>
+        </w:rPr>
+      </w:pPr>
+      <w:r>
+        <w:rPr>
+          <w:sz w:val="24"/>
+          <w:szCs w:val="24"/>
+        </w:rPr>
         <w:t>characteristics and payment history.</w:t>
       </w:r>
     </w:p>
@@ -2604,8 +3002,16 @@
       <w:pPr>
         <w:spacing w:after="0"/>
         <w:ind w:left="687" w:right="374"/>
-      </w:pPr>
-      <w:r>
+        <w:rPr>
+          <w:sz w:val="24"/>
+          <w:szCs w:val="24"/>
+        </w:rPr>
+      </w:pPr>
+      <w:r>
+        <w:rPr>
+          <w:sz w:val="24"/>
+          <w:szCs w:val="24"/>
+        </w:rPr>
         <w:t xml:space="preserve">.   </w:t>
       </w:r>
     </w:p>
@@ -2613,21 +3019,41 @@
       <w:pPr>
         <w:spacing w:after="148" w:line="259" w:lineRule="auto"/>
         <w:ind w:left="706" w:firstLine="0"/>
-      </w:pPr>
-      <w:r>
+        <w:rPr>
+          <w:sz w:val="24"/>
+          <w:szCs w:val="24"/>
+        </w:rPr>
+      </w:pPr>
+      <w:r>
+        <w:rPr>
+          <w:sz w:val="24"/>
+          <w:szCs w:val="24"/>
+        </w:rPr>
         <w:t xml:space="preserve">   </w:t>
       </w:r>
     </w:p>
     <w:p>
       <w:pPr>
         <w:ind w:left="24" w:right="374"/>
+        <w:rPr>
+          <w:sz w:val="24"/>
+          <w:szCs w:val="24"/>
+        </w:rPr>
       </w:pPr>
       <w:proofErr w:type="gramStart"/>
       <w:r>
+        <w:rPr>
+          <w:sz w:val="24"/>
+          <w:szCs w:val="24"/>
+        </w:rPr>
         <w:t>2.3  Proposed</w:t>
       </w:r>
       <w:proofErr w:type="gramEnd"/>
       <w:r>
+        <w:rPr>
+          <w:sz w:val="24"/>
+          <w:szCs w:val="24"/>
+        </w:rPr>
         <w:t xml:space="preserve"> Solution   </w:t>
       </w:r>
     </w:p>
@@ -2635,19 +3061,39 @@
       <w:pPr>
         <w:spacing w:after="0" w:line="259" w:lineRule="auto"/>
         <w:ind w:left="706" w:firstLine="0"/>
-      </w:pPr>
-      <w:r>
+        <w:rPr>
+          <w:sz w:val="24"/>
+          <w:szCs w:val="24"/>
+        </w:rPr>
+      </w:pPr>
+      <w:r>
+        <w:rPr>
+          <w:sz w:val="24"/>
+          <w:szCs w:val="24"/>
+        </w:rPr>
         <w:t xml:space="preserve">The solution proposed here is a Credit card default Prediction model can be implemented to perform above mention use case. ln this case, we have to enter the last six months bill </w:t>
       </w:r>
       <w:proofErr w:type="gramStart"/>
       <w:r>
+        <w:rPr>
+          <w:sz w:val="24"/>
+          <w:szCs w:val="24"/>
+        </w:rPr>
         <w:t>amounts ,</w:t>
       </w:r>
       <w:proofErr w:type="gramEnd"/>
       <w:r>
+        <w:rPr>
+          <w:sz w:val="24"/>
+          <w:szCs w:val="24"/>
+        </w:rPr>
         <w:t xml:space="preserve"> paid amounts, payment status, credit limit, personal details. Based on the above details model predicts 0 or 1.  0 means the person won’t default ,1 means default</w:t>
       </w:r>
       <w:r>
+        <w:rPr>
+          <w:sz w:val="24"/>
+          <w:szCs w:val="24"/>
+        </w:rPr>
         <w:t xml:space="preserve">   </w:t>
       </w:r>
     </w:p>
@@ -2655,37 +3101,73 @@
       <w:pPr>
         <w:spacing w:after="2" w:line="259" w:lineRule="auto"/>
         <w:ind w:left="706" w:firstLine="0"/>
-      </w:pPr>
-      <w:r>
+        <w:rPr>
+          <w:sz w:val="24"/>
+          <w:szCs w:val="24"/>
+        </w:rPr>
+      </w:pPr>
+      <w:r>
+        <w:rPr>
+          <w:sz w:val="24"/>
+          <w:szCs w:val="24"/>
+        </w:rPr>
         <w:t xml:space="preserve">   </w:t>
       </w:r>
     </w:p>
     <w:p>
       <w:pPr>
         <w:ind w:left="24" w:right="374"/>
+        <w:rPr>
+          <w:sz w:val="24"/>
+          <w:szCs w:val="24"/>
+        </w:rPr>
       </w:pPr>
       <w:proofErr w:type="gramStart"/>
       <w:r>
+        <w:rPr>
+          <w:sz w:val="24"/>
+          <w:szCs w:val="24"/>
+        </w:rPr>
         <w:t>2.4  Further</w:t>
       </w:r>
       <w:proofErr w:type="gramEnd"/>
       <w:r>
+        <w:rPr>
+          <w:sz w:val="24"/>
+          <w:szCs w:val="24"/>
+        </w:rPr>
         <w:t xml:space="preserve"> Improvements   </w:t>
       </w:r>
     </w:p>
     <w:p>
       <w:pPr>
         <w:ind w:left="687" w:right="374"/>
-      </w:pPr>
-      <w:r>
+        <w:rPr>
+          <w:sz w:val="24"/>
+          <w:szCs w:val="24"/>
+        </w:rPr>
+      </w:pPr>
+      <w:r>
+        <w:rPr>
+          <w:sz w:val="24"/>
+          <w:szCs w:val="24"/>
+        </w:rPr>
         <w:t xml:space="preserve">We also analysis the data used for training the ML model by considering different occasions such as Weekday, Season or any Social reasons, considering different angle of business. If we method such information and predict the </w:t>
       </w:r>
       <w:proofErr w:type="gramStart"/>
       <w:r>
+        <w:rPr>
+          <w:sz w:val="24"/>
+          <w:szCs w:val="24"/>
+        </w:rPr>
         <w:t>discounted ,</w:t>
       </w:r>
       <w:proofErr w:type="gramEnd"/>
       <w:r>
+        <w:rPr>
+          <w:sz w:val="24"/>
+          <w:szCs w:val="24"/>
+        </w:rPr>
         <w:t xml:space="preserve"> it will bring some loss to the airline companies but user can get benefit from that. If we develop these using Business perspective, this technique isn’t thought - about.   </w:t>
       </w:r>
     </w:p>
@@ -2693,8 +3175,68 @@
       <w:pPr>
         <w:spacing w:after="367" w:line="259" w:lineRule="auto"/>
         <w:ind w:left="706" w:firstLine="0"/>
-      </w:pPr>
-      <w:r>
+        <w:rPr>
+          <w:b/>
+          <w:sz w:val="28"/>
+          <w:szCs w:val="28"/>
+          <w:u w:val="single"/>
+        </w:rPr>
+      </w:pPr>
+    </w:p>
+    <w:p>
+      <w:pPr>
+        <w:spacing w:after="367" w:line="259" w:lineRule="auto"/>
+        <w:ind w:left="706" w:firstLine="0"/>
+        <w:rPr>
+          <w:b/>
+          <w:sz w:val="28"/>
+          <w:szCs w:val="28"/>
+          <w:u w:val="single"/>
+        </w:rPr>
+      </w:pPr>
+    </w:p>
+    <w:p>
+      <w:pPr>
+        <w:spacing w:after="367" w:line="259" w:lineRule="auto"/>
+        <w:ind w:left="706" w:firstLine="0"/>
+        <w:rPr>
+          <w:b/>
+          <w:sz w:val="28"/>
+          <w:szCs w:val="28"/>
+          <w:u w:val="single"/>
+        </w:rPr>
+      </w:pPr>
+    </w:p>
+    <w:p>
+      <w:pPr>
+        <w:spacing w:after="367" w:line="259" w:lineRule="auto"/>
+        <w:ind w:left="706" w:firstLine="0"/>
+        <w:rPr>
+          <w:b/>
+          <w:sz w:val="28"/>
+          <w:szCs w:val="28"/>
+          <w:u w:val="single"/>
+        </w:rPr>
+      </w:pPr>
+    </w:p>
+    <w:p>
+      <w:pPr>
+        <w:spacing w:after="367" w:line="259" w:lineRule="auto"/>
+        <w:ind w:left="706" w:firstLine="0"/>
+        <w:rPr>
+          <w:b/>
+          <w:sz w:val="28"/>
+          <w:szCs w:val="28"/>
+          <w:u w:val="single"/>
+        </w:rPr>
+      </w:pPr>
+      <w:r>
+        <w:rPr>
+          <w:b/>
+          <w:sz w:val="28"/>
+          <w:szCs w:val="28"/>
+          <w:u w:val="single"/>
+        </w:rPr>
         <w:t xml:space="preserve">   </w:t>
       </w:r>
     </w:p>
@@ -2702,8 +3244,21 @@
       <w:pPr>
         <w:pStyle w:val="Heading3"/>
         <w:ind w:left="-5"/>
-      </w:pPr>
-      <w:r>
+        <w:rPr>
+          <w:b/>
+          <w:sz w:val="24"/>
+          <w:szCs w:val="24"/>
+          <w:u w:val="single"/>
+        </w:rPr>
+      </w:pPr>
+      <w:r>
+        <w:rPr>
+          <w:b/>
+          <w:sz w:val="24"/>
+          <w:szCs w:val="24"/>
+          <w:u w:val="single"/>
+        </w:rPr>
+        <w:lastRenderedPageBreak/>
         <w:t xml:space="preserve">3. Technical Requirements   </w:t>
       </w:r>
     </w:p>
@@ -2711,16 +3266,32 @@
       <w:pPr>
         <w:spacing w:after="0"/>
         <w:ind w:left="687" w:right="374"/>
-      </w:pPr>
-      <w:r>
+        <w:rPr>
+          <w:sz w:val="24"/>
+          <w:szCs w:val="24"/>
+        </w:rPr>
+      </w:pPr>
+      <w:r>
+        <w:rPr>
+          <w:sz w:val="24"/>
+          <w:szCs w:val="24"/>
+        </w:rPr>
         <w:t xml:space="preserve">As technical requirements, we </w:t>
       </w:r>
       <w:proofErr w:type="gramStart"/>
       <w:r>
+        <w:rPr>
+          <w:sz w:val="24"/>
+          <w:szCs w:val="24"/>
+        </w:rPr>
         <w:t>doesn’t</w:t>
       </w:r>
       <w:proofErr w:type="gramEnd"/>
       <w:r>
+        <w:rPr>
+          <w:sz w:val="24"/>
+          <w:szCs w:val="24"/>
+        </w:rPr>
         <w:t xml:space="preserve"> need any specialized hardware for virtualization of the application. The user should have the device that has the access to the web and the fundamental understanding of providing the input.    </w:t>
       </w:r>
     </w:p>
@@ -2728,22 +3299,41 @@
       <w:pPr>
         <w:spacing w:after="2" w:line="259" w:lineRule="auto"/>
         <w:ind w:left="706" w:firstLine="0"/>
-      </w:pPr>
-      <w:r>
-        <w:lastRenderedPageBreak/>
+        <w:rPr>
+          <w:sz w:val="24"/>
+          <w:szCs w:val="24"/>
+        </w:rPr>
+      </w:pPr>
+      <w:r>
+        <w:rPr>
+          <w:sz w:val="24"/>
+          <w:szCs w:val="24"/>
+        </w:rPr>
         <w:t xml:space="preserve">   </w:t>
       </w:r>
     </w:p>
     <w:p>
       <w:pPr>
         <w:ind w:left="24" w:right="374"/>
+        <w:rPr>
+          <w:sz w:val="24"/>
+          <w:szCs w:val="24"/>
+        </w:rPr>
       </w:pPr>
       <w:proofErr w:type="gramStart"/>
       <w:r>
+        <w:rPr>
+          <w:sz w:val="24"/>
+          <w:szCs w:val="24"/>
+        </w:rPr>
         <w:t>3.1  Tools</w:t>
       </w:r>
       <w:proofErr w:type="gramEnd"/>
       <w:r>
+        <w:rPr>
+          <w:sz w:val="24"/>
+          <w:szCs w:val="24"/>
+        </w:rPr>
         <w:t xml:space="preserve"> Used   </w:t>
       </w:r>
     </w:p>
@@ -2751,16 +3341,48 @@
       <w:pPr>
         <w:spacing w:after="201"/>
         <w:ind w:left="-1" w:right="9" w:firstLine="442"/>
-      </w:pPr>
-      <w:r>
-        <w:t xml:space="preserve">Python programming language and frameworks such as NumPy, Pandas, Scikit-learn, </w:t>
+        <w:rPr>
+          <w:sz w:val="24"/>
+          <w:szCs w:val="24"/>
+        </w:rPr>
+      </w:pPr>
+      <w:r>
+        <w:rPr>
+          <w:sz w:val="24"/>
+          <w:szCs w:val="24"/>
+        </w:rPr>
+        <w:t xml:space="preserve">Python programming language and frameworks such as NumPy, Pandas, </w:t>
       </w:r>
       <w:proofErr w:type="spellStart"/>
       <w:r>
+        <w:rPr>
+          <w:sz w:val="24"/>
+          <w:szCs w:val="24"/>
+        </w:rPr>
+        <w:t>Scikit</w:t>
+      </w:r>
+      <w:proofErr w:type="spellEnd"/>
+      <w:r>
+        <w:rPr>
+          <w:sz w:val="24"/>
+          <w:szCs w:val="24"/>
+        </w:rPr>
+        <w:t xml:space="preserve">-learn, </w:t>
+      </w:r>
+      <w:proofErr w:type="spellStart"/>
+      <w:r>
+        <w:rPr>
+          <w:sz w:val="24"/>
+          <w:szCs w:val="24"/>
+        </w:rPr>
         <w:t>Imblearn</w:t>
       </w:r>
       <w:proofErr w:type="spellEnd"/>
       <w:r>
+        <w:rPr>
+          <w:sz w:val="24"/>
+          <w:szCs w:val="24"/>
+        </w:rPr>
         <w:t>, Kneed, Flask used to build the whole model.</w:t>
       </w:r>
     </w:p>
@@ -2773,18 +3395,24 @@
         </w:numPr>
         <w:spacing w:after="201"/>
         <w:ind w:right="9"/>
+        <w:rPr>
+          <w:rFonts w:ascii="Times New Roman" w:hAnsi="Times New Roman" w:cs="Times New Roman"/>
+          <w:szCs w:val="24"/>
+        </w:rPr>
       </w:pPr>
       <w:proofErr w:type="spellStart"/>
       <w:r>
         <w:rPr>
-          <w:sz w:val="26"/>
+          <w:rFonts w:ascii="Times New Roman" w:hAnsi="Times New Roman" w:cs="Times New Roman"/>
+          <w:szCs w:val="24"/>
         </w:rPr>
         <w:t>VScode</w:t>
       </w:r>
       <w:proofErr w:type="spellEnd"/>
       <w:r>
         <w:rPr>
-          <w:sz w:val="26"/>
+          <w:rFonts w:ascii="Times New Roman" w:hAnsi="Times New Roman" w:cs="Times New Roman"/>
+          <w:szCs w:val="24"/>
         </w:rPr>
         <w:t xml:space="preserve"> is used as IDE.</w:t>
       </w:r>
@@ -2798,8 +3426,16 @@
         <w:spacing w:after="35" w:line="248" w:lineRule="auto"/>
         <w:ind w:right="9" w:hanging="370"/>
         <w:jc w:val="both"/>
-      </w:pPr>
-      <w:r>
+        <w:rPr>
+          <w:sz w:val="24"/>
+          <w:szCs w:val="24"/>
+        </w:rPr>
+      </w:pPr>
+      <w:r>
+        <w:rPr>
+          <w:sz w:val="24"/>
+          <w:szCs w:val="24"/>
+        </w:rPr>
         <w:t>For visualization of the plots, Matplotlib, Seaborn and Plotly are used.</w:t>
       </w:r>
     </w:p>
@@ -2812,8 +3448,16 @@
         <w:spacing w:after="9" w:line="248" w:lineRule="auto"/>
         <w:ind w:right="9" w:hanging="370"/>
         <w:jc w:val="both"/>
-      </w:pPr>
-      <w:r>
+        <w:rPr>
+          <w:sz w:val="24"/>
+          <w:szCs w:val="24"/>
+        </w:rPr>
+      </w:pPr>
+      <w:r>
+        <w:rPr>
+          <w:sz w:val="24"/>
+          <w:szCs w:val="24"/>
+        </w:rPr>
         <w:t>Heroku is used for deployment of the model.</w:t>
       </w:r>
     </w:p>
@@ -2826,8 +3470,16 @@
         <w:spacing w:after="0" w:line="240" w:lineRule="auto"/>
         <w:ind w:right="9" w:hanging="370"/>
         <w:jc w:val="both"/>
-      </w:pPr>
-      <w:r>
+        <w:rPr>
+          <w:sz w:val="24"/>
+          <w:szCs w:val="24"/>
+        </w:rPr>
+      </w:pPr>
+      <w:r>
+        <w:rPr>
+          <w:sz w:val="24"/>
+          <w:szCs w:val="24"/>
+        </w:rPr>
         <w:t xml:space="preserve">Cassandra is used to retrieve, insert, delete, and update the database. </w:t>
       </w:r>
     </w:p>
@@ -2840,8 +3492,16 @@
         <w:spacing w:after="0" w:line="240" w:lineRule="auto"/>
         <w:ind w:right="9" w:hanging="370"/>
         <w:jc w:val="both"/>
-      </w:pPr>
-      <w:r>
+        <w:rPr>
+          <w:sz w:val="24"/>
+          <w:szCs w:val="24"/>
+        </w:rPr>
+      </w:pPr>
+      <w:r>
+        <w:rPr>
+          <w:sz w:val="24"/>
+          <w:szCs w:val="24"/>
+        </w:rPr>
         <w:t>Front end development is done using HTML/CSS.</w:t>
       </w:r>
     </w:p>
@@ -2854,8 +3514,16 @@
         <w:spacing w:after="0" w:line="240" w:lineRule="auto"/>
         <w:ind w:right="9" w:hanging="370"/>
         <w:jc w:val="both"/>
-      </w:pPr>
-      <w:r>
+        <w:rPr>
+          <w:sz w:val="24"/>
+          <w:szCs w:val="24"/>
+        </w:rPr>
+      </w:pPr>
+      <w:r>
+        <w:rPr>
+          <w:sz w:val="24"/>
+          <w:szCs w:val="24"/>
+        </w:rPr>
         <w:t xml:space="preserve"> Python is used for backend development. </w:t>
       </w:r>
     </w:p>
@@ -2868,8 +3536,16 @@
         <w:spacing w:after="0" w:line="240" w:lineRule="auto"/>
         <w:ind w:right="9" w:hanging="370"/>
         <w:jc w:val="both"/>
-      </w:pPr>
-      <w:r>
+        <w:rPr>
+          <w:sz w:val="24"/>
+          <w:szCs w:val="24"/>
+        </w:rPr>
+      </w:pPr>
+      <w:r>
+        <w:rPr>
+          <w:sz w:val="24"/>
+          <w:szCs w:val="24"/>
+        </w:rPr>
         <w:t>GitHub is used as version control system.</w:t>
       </w:r>
     </w:p>
@@ -2877,8 +3553,16 @@
       <w:pPr>
         <w:spacing w:after="367" w:line="259" w:lineRule="auto"/>
         <w:ind w:left="29" w:firstLine="0"/>
-      </w:pPr>
-      <w:r>
+        <w:rPr>
+          <w:sz w:val="24"/>
+          <w:szCs w:val="24"/>
+        </w:rPr>
+      </w:pPr>
+      <w:r>
+        <w:rPr>
+          <w:sz w:val="24"/>
+          <w:szCs w:val="24"/>
+        </w:rPr>
         <w:t xml:space="preserve">   </w:t>
       </w:r>
     </w:p>
@@ -2886,8 +3570,222 @@
       <w:pPr>
         <w:pStyle w:val="Heading3"/>
         <w:ind w:left="-5"/>
-      </w:pPr>
-      <w:r>
+        <w:rPr>
+          <w:sz w:val="24"/>
+          <w:szCs w:val="24"/>
+        </w:rPr>
+      </w:pPr>
+    </w:p>
+    <w:p>
+      <w:pPr>
+        <w:pStyle w:val="Heading3"/>
+        <w:ind w:left="-5"/>
+        <w:rPr>
+          <w:sz w:val="24"/>
+          <w:szCs w:val="24"/>
+        </w:rPr>
+      </w:pPr>
+    </w:p>
+    <w:p>
+      <w:pPr>
+        <w:pStyle w:val="Heading3"/>
+        <w:ind w:left="-5"/>
+        <w:rPr>
+          <w:sz w:val="24"/>
+          <w:szCs w:val="24"/>
+        </w:rPr>
+      </w:pPr>
+    </w:p>
+    <w:p>
+      <w:pPr>
+        <w:pStyle w:val="Heading3"/>
+        <w:ind w:left="-5"/>
+        <w:rPr>
+          <w:sz w:val="24"/>
+          <w:szCs w:val="24"/>
+        </w:rPr>
+      </w:pPr>
+    </w:p>
+    <w:p>
+      <w:pPr>
+        <w:pStyle w:val="Heading3"/>
+        <w:ind w:left="-5"/>
+        <w:rPr>
+          <w:sz w:val="24"/>
+          <w:szCs w:val="24"/>
+        </w:rPr>
+      </w:pPr>
+    </w:p>
+    <w:p>
+      <w:pPr>
+        <w:pStyle w:val="Heading3"/>
+        <w:ind w:left="-5"/>
+        <w:rPr>
+          <w:sz w:val="24"/>
+          <w:szCs w:val="24"/>
+        </w:rPr>
+      </w:pPr>
+    </w:p>
+    <w:p>
+      <w:pPr>
+        <w:pStyle w:val="Heading3"/>
+        <w:ind w:left="-5"/>
+        <w:rPr>
+          <w:sz w:val="24"/>
+          <w:szCs w:val="24"/>
+        </w:rPr>
+      </w:pPr>
+    </w:p>
+    <w:p>
+      <w:pPr>
+        <w:pStyle w:val="Heading3"/>
+        <w:ind w:left="-5"/>
+        <w:rPr>
+          <w:sz w:val="24"/>
+          <w:szCs w:val="24"/>
+        </w:rPr>
+      </w:pPr>
+    </w:p>
+    <w:p>
+      <w:pPr>
+        <w:pStyle w:val="Heading3"/>
+        <w:ind w:left="-5"/>
+        <w:rPr>
+          <w:sz w:val="24"/>
+          <w:szCs w:val="24"/>
+        </w:rPr>
+      </w:pPr>
+    </w:p>
+    <w:p>
+      <w:pPr>
+        <w:pStyle w:val="Heading3"/>
+        <w:ind w:left="-5"/>
+        <w:rPr>
+          <w:sz w:val="24"/>
+          <w:szCs w:val="24"/>
+        </w:rPr>
+      </w:pPr>
+    </w:p>
+    <w:p>
+      <w:pPr>
+        <w:pStyle w:val="Heading3"/>
+        <w:ind w:left="-5"/>
+        <w:rPr>
+          <w:sz w:val="24"/>
+          <w:szCs w:val="24"/>
+        </w:rPr>
+      </w:pPr>
+    </w:p>
+    <w:p>
+      <w:pPr>
+        <w:pStyle w:val="Heading3"/>
+        <w:ind w:left="-5"/>
+        <w:rPr>
+          <w:sz w:val="24"/>
+          <w:szCs w:val="24"/>
+        </w:rPr>
+      </w:pPr>
+    </w:p>
+    <w:p>
+      <w:pPr>
+        <w:pStyle w:val="Heading3"/>
+        <w:ind w:left="-5"/>
+        <w:rPr>
+          <w:sz w:val="24"/>
+          <w:szCs w:val="24"/>
+        </w:rPr>
+      </w:pPr>
+    </w:p>
+    <w:p>
+      <w:pPr>
+        <w:pStyle w:val="Heading3"/>
+        <w:ind w:left="-5"/>
+        <w:rPr>
+          <w:sz w:val="24"/>
+          <w:szCs w:val="24"/>
+        </w:rPr>
+      </w:pPr>
+    </w:p>
+    <w:p>
+      <w:pPr>
+        <w:pStyle w:val="Heading3"/>
+        <w:ind w:left="-5"/>
+        <w:rPr>
+          <w:sz w:val="24"/>
+          <w:szCs w:val="24"/>
+        </w:rPr>
+      </w:pPr>
+    </w:p>
+    <w:p>
+      <w:pPr>
+        <w:pStyle w:val="Heading3"/>
+        <w:ind w:left="-5"/>
+        <w:rPr>
+          <w:sz w:val="24"/>
+          <w:szCs w:val="24"/>
+        </w:rPr>
+      </w:pPr>
+    </w:p>
+    <w:p>
+      <w:pPr>
+        <w:pStyle w:val="Heading3"/>
+        <w:ind w:left="-5"/>
+        <w:rPr>
+          <w:sz w:val="24"/>
+          <w:szCs w:val="24"/>
+        </w:rPr>
+      </w:pPr>
+    </w:p>
+    <w:p>
+      <w:pPr>
+        <w:pStyle w:val="Heading3"/>
+        <w:ind w:left="-5"/>
+        <w:rPr>
+          <w:sz w:val="24"/>
+          <w:szCs w:val="24"/>
+        </w:rPr>
+      </w:pPr>
+    </w:p>
+    <w:p/>
+    <w:p>
+      <w:pPr>
+        <w:pStyle w:val="Heading3"/>
+        <w:ind w:left="-5"/>
+        <w:rPr>
+          <w:sz w:val="24"/>
+          <w:szCs w:val="24"/>
+        </w:rPr>
+      </w:pPr>
+    </w:p>
+    <w:p>
+      <w:pPr>
+        <w:pStyle w:val="Heading3"/>
+        <w:ind w:left="-5"/>
+        <w:rPr>
+          <w:sz w:val="26"/>
+        </w:rPr>
+      </w:pPr>
+    </w:p>
+    <w:p/>
+    <w:p>
+      <w:pPr>
+        <w:pStyle w:val="Heading3"/>
+        <w:ind w:left="-5"/>
+        <w:rPr>
+          <w:b/>
+          <w:sz w:val="24"/>
+          <w:szCs w:val="24"/>
+          <w:u w:val="single"/>
+        </w:rPr>
+      </w:pPr>
+      <w:r>
+        <w:rPr>
+          <w:b/>
+          <w:sz w:val="24"/>
+          <w:szCs w:val="24"/>
+          <w:u w:val="single"/>
+        </w:rPr>
+        <w:lastRenderedPageBreak/>
         <w:t xml:space="preserve">4.  Data Requirements   </w:t>
       </w:r>
     </w:p>
@@ -2895,58 +3793,72 @@
       <w:pPr>
         <w:spacing w:after="0"/>
         <w:ind w:left="687" w:right="374"/>
-      </w:pPr>
-      <w:r>
-        <w:t xml:space="preserve">The Data requirements is totally supported the matter statement and also the dataset is accessible on the Kaggle within the file format of (.xlsx).    </w:t>
-      </w:r>
-    </w:p>
-    <w:p>
-      <w:pPr>
-        <w:spacing w:after="148" w:line="259" w:lineRule="auto"/>
-        <w:ind w:left="706" w:firstLine="0"/>
-      </w:pPr>
-      <w:r>
-        <w:t xml:space="preserve">    </w:t>
+        <w:rPr>
+          <w:sz w:val="24"/>
+          <w:szCs w:val="24"/>
+        </w:rPr>
+      </w:pPr>
+      <w:r>
+        <w:rPr>
+          <w:sz w:val="24"/>
+          <w:szCs w:val="24"/>
+        </w:rPr>
+        <w:t xml:space="preserve">The Data requirements is totally supported the matter statement and also the dataset is accessible on the Kaggle within the file format of (.xlsx).      </w:t>
       </w:r>
     </w:p>
     <w:p>
       <w:pPr>
         <w:spacing w:after="0" w:line="259" w:lineRule="auto"/>
         <w:ind w:left="29" w:firstLine="0"/>
-      </w:pPr>
-      <w:r>
+        <w:rPr>
+          <w:sz w:val="24"/>
+          <w:szCs w:val="24"/>
+        </w:rPr>
+      </w:pPr>
+      <w:r>
+        <w:rPr>
+          <w:sz w:val="24"/>
+          <w:szCs w:val="24"/>
+        </w:rPr>
         <w:t xml:space="preserve">   </w:t>
       </w:r>
     </w:p>
     <w:p>
       <w:pPr>
-        <w:spacing w:after="79" w:line="259" w:lineRule="auto"/>
-        <w:ind w:left="0" w:right="235" w:firstLine="0"/>
-        <w:jc w:val="right"/>
-      </w:pPr>
-      <w:r>
-        <w:t xml:space="preserve">  </w:t>
-      </w:r>
-    </w:p>
-    <w:p>
-      <w:pPr>
-        <w:spacing w:after="0" w:line="259" w:lineRule="auto"/>
-        <w:ind w:left="29" w:firstLine="0"/>
-      </w:pPr>
-      <w:r>
-        <w:t xml:space="preserve">   </w:t>
-      </w:r>
-    </w:p>
-    <w:p>
-      <w:pPr>
         <w:ind w:left="24" w:right="374"/>
+        <w:rPr>
+          <w:sz w:val="24"/>
+          <w:szCs w:val="24"/>
+        </w:rPr>
       </w:pPr>
       <w:proofErr w:type="gramStart"/>
       <w:r>
-        <w:t>4.3  Importing</w:t>
+        <w:rPr>
+          <w:sz w:val="24"/>
+          <w:szCs w:val="24"/>
+        </w:rPr>
+        <w:t>4.</w:t>
+      </w:r>
+      <w:r>
+        <w:rPr>
+          <w:sz w:val="24"/>
+          <w:szCs w:val="24"/>
+        </w:rPr>
+        <w:t>1</w:t>
+      </w:r>
+      <w:r>
+        <w:rPr>
+          <w:sz w:val="24"/>
+          <w:szCs w:val="24"/>
+        </w:rPr>
+        <w:t xml:space="preserve">  Importing</w:t>
       </w:r>
       <w:proofErr w:type="gramEnd"/>
       <w:r>
+        <w:rPr>
+          <w:sz w:val="24"/>
+          <w:szCs w:val="24"/>
+        </w:rPr>
         <w:t xml:space="preserve"> data into Database   </w:t>
       </w:r>
     </w:p>
@@ -2954,16 +3866,32 @@
       <w:pPr>
         <w:spacing w:after="18"/>
         <w:ind w:left="687" w:right="2013"/>
-      </w:pPr>
-      <w:r>
+        <w:rPr>
+          <w:sz w:val="24"/>
+          <w:szCs w:val="24"/>
+        </w:rPr>
+      </w:pPr>
+      <w:r>
+        <w:rPr>
+          <w:sz w:val="24"/>
+          <w:szCs w:val="24"/>
+        </w:rPr>
         <w:t xml:space="preserve">Created associate API for the transfer of the info into the Cassandra </w:t>
       </w:r>
       <w:proofErr w:type="gramStart"/>
       <w:r>
+        <w:rPr>
+          <w:sz w:val="24"/>
+          <w:szCs w:val="24"/>
+        </w:rPr>
         <w:t>info,  steps</w:t>
       </w:r>
       <w:proofErr w:type="gramEnd"/>
       <w:r>
+        <w:rPr>
+          <w:sz w:val="24"/>
+          <w:szCs w:val="24"/>
+        </w:rPr>
         <w:t xml:space="preserve"> performed are :    </w:t>
       </w:r>
     </w:p>
@@ -2975,8 +3903,16 @@
         </w:numPr>
         <w:spacing w:after="19"/>
         <w:ind w:left="1382" w:right="374" w:hanging="338"/>
-      </w:pPr>
-      <w:r>
+        <w:rPr>
+          <w:sz w:val="24"/>
+          <w:szCs w:val="24"/>
+        </w:rPr>
+      </w:pPr>
+      <w:r>
+        <w:rPr>
+          <w:sz w:val="24"/>
+          <w:szCs w:val="24"/>
+        </w:rPr>
         <w:t xml:space="preserve">Connection is created with the info.    </w:t>
       </w:r>
     </w:p>
@@ -2988,22 +3924,46 @@
         </w:numPr>
         <w:spacing w:after="21"/>
         <w:ind w:left="1382" w:right="374" w:hanging="338"/>
-      </w:pPr>
-      <w:r>
+        <w:rPr>
+          <w:sz w:val="24"/>
+          <w:szCs w:val="24"/>
+        </w:rPr>
+      </w:pPr>
+      <w:r>
+        <w:rPr>
+          <w:sz w:val="24"/>
+          <w:szCs w:val="24"/>
+        </w:rPr>
         <w:t xml:space="preserve">Created </w:t>
       </w:r>
       <w:proofErr w:type="gramStart"/>
       <w:r>
+        <w:rPr>
+          <w:sz w:val="24"/>
+          <w:szCs w:val="24"/>
+        </w:rPr>
         <w:t>a</w:t>
       </w:r>
       <w:proofErr w:type="gramEnd"/>
       <w:r>
+        <w:rPr>
+          <w:sz w:val="24"/>
+          <w:szCs w:val="24"/>
+        </w:rPr>
         <w:t xml:space="preserve"> info with name </w:t>
       </w:r>
       <w:r>
+        <w:rPr>
+          <w:sz w:val="24"/>
+          <w:szCs w:val="24"/>
+        </w:rPr>
         <w:t>Credit Card Default</w:t>
       </w:r>
       <w:r>
+        <w:rPr>
+          <w:sz w:val="24"/>
+          <w:szCs w:val="24"/>
+        </w:rPr>
         <w:t xml:space="preserve">    </w:t>
       </w:r>
     </w:p>
@@ -3015,13 +3975,25 @@
         </w:numPr>
         <w:spacing w:after="21" w:line="259" w:lineRule="auto"/>
         <w:ind w:left="1382" w:right="374" w:hanging="338"/>
+        <w:rPr>
+          <w:sz w:val="24"/>
+          <w:szCs w:val="24"/>
+        </w:rPr>
       </w:pPr>
       <w:proofErr w:type="spellStart"/>
       <w:r>
+        <w:rPr>
+          <w:sz w:val="24"/>
+          <w:szCs w:val="24"/>
+        </w:rPr>
         <w:t>cqlsh</w:t>
       </w:r>
       <w:proofErr w:type="spellEnd"/>
       <w:r>
+        <w:rPr>
+          <w:sz w:val="24"/>
+          <w:szCs w:val="24"/>
+        </w:rPr>
         <w:t xml:space="preserve"> command is written for making the info table with needed parameters.    </w:t>
       </w:r>
     </w:p>
@@ -3032,16 +4004,32 @@
           <w:numId w:val="7"/>
         </w:numPr>
         <w:ind w:left="1382" w:right="374" w:hanging="338"/>
-      </w:pPr>
-      <w:r>
+        <w:rPr>
+          <w:sz w:val="24"/>
+          <w:szCs w:val="24"/>
+        </w:rPr>
+      </w:pPr>
+      <w:r>
+        <w:rPr>
+          <w:sz w:val="24"/>
+          <w:szCs w:val="24"/>
+        </w:rPr>
         <w:t xml:space="preserve">And finally, a </w:t>
       </w:r>
       <w:proofErr w:type="spellStart"/>
       <w:r>
+        <w:rPr>
+          <w:sz w:val="24"/>
+          <w:szCs w:val="24"/>
+        </w:rPr>
         <w:t>cqlsh</w:t>
       </w:r>
       <w:proofErr w:type="spellEnd"/>
       <w:r>
+        <w:rPr>
+          <w:sz w:val="24"/>
+          <w:szCs w:val="24"/>
+        </w:rPr>
         <w:t xml:space="preserve"> command is written for uploading the Knowledge Set into data table by bulk insertion.   </w:t>
       </w:r>
     </w:p>
@@ -3049,8 +4037,16 @@
       <w:pPr>
         <w:spacing w:after="153" w:line="259" w:lineRule="auto"/>
         <w:ind w:left="29" w:firstLine="0"/>
-      </w:pPr>
-      <w:r>
+        <w:rPr>
+          <w:sz w:val="24"/>
+          <w:szCs w:val="24"/>
+        </w:rPr>
+      </w:pPr>
+      <w:r>
+        <w:rPr>
+          <w:sz w:val="24"/>
+          <w:szCs w:val="24"/>
+        </w:rPr>
         <w:t xml:space="preserve">   </w:t>
       </w:r>
     </w:p>
@@ -3058,29 +4054,71 @@
       <w:pPr>
         <w:spacing w:after="151" w:line="259" w:lineRule="auto"/>
         <w:ind w:left="29" w:firstLine="0"/>
-      </w:pPr>
-      <w:r>
+        <w:rPr>
+          <w:sz w:val="24"/>
+          <w:szCs w:val="24"/>
+        </w:rPr>
+      </w:pPr>
+      <w:r>
+        <w:rPr>
+          <w:sz w:val="24"/>
+          <w:szCs w:val="24"/>
+        </w:rPr>
         <w:t xml:space="preserve">   </w:t>
       </w:r>
     </w:p>
     <w:p>
       <w:pPr>
         <w:ind w:left="24" w:right="374"/>
+        <w:rPr>
+          <w:sz w:val="24"/>
+          <w:szCs w:val="24"/>
+        </w:rPr>
       </w:pPr>
       <w:proofErr w:type="gramStart"/>
       <w:r>
-        <w:t>4.4  Exporting</w:t>
+        <w:rPr>
+          <w:sz w:val="24"/>
+          <w:szCs w:val="24"/>
+        </w:rPr>
+        <w:t>4.</w:t>
+      </w:r>
+      <w:r>
+        <w:rPr>
+          <w:sz w:val="24"/>
+          <w:szCs w:val="24"/>
+        </w:rPr>
+        <w:t>2</w:t>
+      </w:r>
+      <w:r>
+        <w:rPr>
+          <w:sz w:val="24"/>
+          <w:szCs w:val="24"/>
+        </w:rPr>
+        <w:t xml:space="preserve">  Exporting</w:t>
       </w:r>
       <w:proofErr w:type="gramEnd"/>
       <w:r>
+        <w:rPr>
+          <w:sz w:val="24"/>
+          <w:szCs w:val="24"/>
+        </w:rPr>
         <w:t xml:space="preserve"> Data from Database   </w:t>
       </w:r>
     </w:p>
     <w:p>
       <w:pPr>
         <w:ind w:left="687" w:right="374"/>
-      </w:pPr>
-      <w:r>
+        <w:rPr>
+          <w:sz w:val="24"/>
+          <w:szCs w:val="24"/>
+        </w:rPr>
+      </w:pPr>
+      <w:r>
+        <w:rPr>
+          <w:sz w:val="24"/>
+          <w:szCs w:val="24"/>
+        </w:rPr>
         <w:t xml:space="preserve">In the above created API, the download URL is also being created, which downloads the data into a csv file format.   </w:t>
       </w:r>
     </w:p>
@@ -3088,8 +4126,146 @@
       <w:pPr>
         <w:spacing w:after="146" w:line="259" w:lineRule="auto"/>
         <w:ind w:left="706" w:firstLine="0"/>
-      </w:pPr>
-      <w:r>
+        <w:rPr>
+          <w:sz w:val="24"/>
+          <w:szCs w:val="24"/>
+        </w:rPr>
+      </w:pPr>
+    </w:p>
+    <w:p>
+      <w:pPr>
+        <w:spacing w:after="146" w:line="259" w:lineRule="auto"/>
+        <w:ind w:left="706" w:firstLine="0"/>
+        <w:rPr>
+          <w:sz w:val="24"/>
+          <w:szCs w:val="24"/>
+        </w:rPr>
+      </w:pPr>
+    </w:p>
+    <w:p>
+      <w:pPr>
+        <w:spacing w:after="146" w:line="259" w:lineRule="auto"/>
+        <w:ind w:left="706" w:firstLine="0"/>
+        <w:rPr>
+          <w:sz w:val="24"/>
+          <w:szCs w:val="24"/>
+        </w:rPr>
+      </w:pPr>
+    </w:p>
+    <w:p>
+      <w:pPr>
+        <w:spacing w:after="146" w:line="259" w:lineRule="auto"/>
+        <w:ind w:left="706" w:firstLine="0"/>
+        <w:rPr>
+          <w:sz w:val="24"/>
+          <w:szCs w:val="24"/>
+        </w:rPr>
+      </w:pPr>
+    </w:p>
+    <w:p>
+      <w:pPr>
+        <w:spacing w:after="146" w:line="259" w:lineRule="auto"/>
+        <w:ind w:left="706" w:firstLine="0"/>
+        <w:rPr>
+          <w:sz w:val="24"/>
+          <w:szCs w:val="24"/>
+        </w:rPr>
+      </w:pPr>
+    </w:p>
+    <w:p>
+      <w:pPr>
+        <w:spacing w:after="146" w:line="259" w:lineRule="auto"/>
+        <w:ind w:left="706" w:firstLine="0"/>
+        <w:rPr>
+          <w:sz w:val="24"/>
+          <w:szCs w:val="24"/>
+        </w:rPr>
+      </w:pPr>
+    </w:p>
+    <w:p>
+      <w:pPr>
+        <w:spacing w:after="146" w:line="259" w:lineRule="auto"/>
+        <w:ind w:left="706" w:firstLine="0"/>
+        <w:rPr>
+          <w:sz w:val="24"/>
+          <w:szCs w:val="24"/>
+        </w:rPr>
+      </w:pPr>
+    </w:p>
+    <w:p>
+      <w:pPr>
+        <w:spacing w:after="146" w:line="259" w:lineRule="auto"/>
+        <w:ind w:left="706" w:firstLine="0"/>
+        <w:rPr>
+          <w:sz w:val="24"/>
+          <w:szCs w:val="24"/>
+        </w:rPr>
+      </w:pPr>
+    </w:p>
+    <w:p>
+      <w:pPr>
+        <w:spacing w:after="146" w:line="259" w:lineRule="auto"/>
+        <w:ind w:left="706" w:firstLine="0"/>
+        <w:rPr>
+          <w:sz w:val="24"/>
+          <w:szCs w:val="24"/>
+        </w:rPr>
+      </w:pPr>
+    </w:p>
+    <w:p>
+      <w:pPr>
+        <w:spacing w:after="146" w:line="259" w:lineRule="auto"/>
+        <w:ind w:left="706" w:firstLine="0"/>
+        <w:rPr>
+          <w:sz w:val="24"/>
+          <w:szCs w:val="24"/>
+        </w:rPr>
+      </w:pPr>
+    </w:p>
+    <w:p>
+      <w:pPr>
+        <w:spacing w:after="146" w:line="259" w:lineRule="auto"/>
+        <w:ind w:left="706" w:firstLine="0"/>
+        <w:rPr>
+          <w:sz w:val="24"/>
+          <w:szCs w:val="24"/>
+        </w:rPr>
+      </w:pPr>
+    </w:p>
+    <w:p>
+      <w:pPr>
+        <w:spacing w:after="146" w:line="259" w:lineRule="auto"/>
+        <w:ind w:left="706" w:firstLine="0"/>
+        <w:rPr>
+          <w:sz w:val="24"/>
+          <w:szCs w:val="24"/>
+        </w:rPr>
+      </w:pPr>
+    </w:p>
+    <w:p>
+      <w:pPr>
+        <w:spacing w:after="146" w:line="259" w:lineRule="auto"/>
+        <w:ind w:left="706" w:firstLine="0"/>
+        <w:rPr>
+          <w:sz w:val="24"/>
+          <w:szCs w:val="24"/>
+        </w:rPr>
+      </w:pPr>
+    </w:p>
+    <w:p>
+      <w:pPr>
+        <w:spacing w:after="146" w:line="259" w:lineRule="auto"/>
+        <w:ind w:left="706" w:firstLine="0"/>
+        <w:rPr>
+          <w:sz w:val="24"/>
+          <w:szCs w:val="24"/>
+        </w:rPr>
+      </w:pPr>
+      <w:r>
+        <w:rPr>
+          <w:sz w:val="24"/>
+          <w:szCs w:val="24"/>
+        </w:rPr>
         <w:t xml:space="preserve">   </w:t>
       </w:r>
     </w:p>
@@ -3097,8 +4273,18 @@
       <w:pPr>
         <w:spacing w:after="297" w:line="259" w:lineRule="auto"/>
         <w:ind w:left="706" w:firstLine="0"/>
-      </w:pPr>
-      <w:r>
+        <w:rPr>
+          <w:b/>
+          <w:sz w:val="24"/>
+          <w:szCs w:val="24"/>
+          <w:u w:val="single"/>
+        </w:rPr>
+      </w:pPr>
+      <w:r>
+        <w:rPr>
+          <w:sz w:val="24"/>
+          <w:szCs w:val="24"/>
+        </w:rPr>
         <w:t xml:space="preserve">    </w:t>
       </w:r>
     </w:p>
@@ -3106,17 +4292,41 @@
       <w:pPr>
         <w:pStyle w:val="Heading3"/>
         <w:ind w:left="-5"/>
-      </w:pPr>
-      <w:r>
+        <w:rPr>
+          <w:b/>
+          <w:sz w:val="24"/>
+          <w:szCs w:val="24"/>
+          <w:u w:val="single"/>
+        </w:rPr>
+      </w:pPr>
+      <w:r>
+        <w:rPr>
+          <w:b/>
+          <w:sz w:val="24"/>
+          <w:szCs w:val="24"/>
+          <w:u w:val="single"/>
+        </w:rPr>
         <w:lastRenderedPageBreak/>
         <w:t xml:space="preserve">5.  Data </w:t>
       </w:r>
       <w:proofErr w:type="spellStart"/>
       <w:r>
+        <w:rPr>
+          <w:b/>
+          <w:sz w:val="24"/>
+          <w:szCs w:val="24"/>
+          <w:u w:val="single"/>
+        </w:rPr>
         <w:t>Preprocessing</w:t>
       </w:r>
       <w:proofErr w:type="spellEnd"/>
       <w:r>
+        <w:rPr>
+          <w:b/>
+          <w:sz w:val="24"/>
+          <w:szCs w:val="24"/>
+          <w:u w:val="single"/>
+        </w:rPr>
         <w:t xml:space="preserve">   </w:t>
       </w:r>
     </w:p>
@@ -3128,8 +4338,16 @@
         </w:numPr>
         <w:spacing w:after="21"/>
         <w:ind w:right="374" w:hanging="338"/>
-      </w:pPr>
-      <w:r>
+        <w:rPr>
+          <w:sz w:val="24"/>
+          <w:szCs w:val="24"/>
+        </w:rPr>
+      </w:pPr>
+      <w:r>
+        <w:rPr>
+          <w:sz w:val="24"/>
+          <w:szCs w:val="24"/>
+        </w:rPr>
         <w:t xml:space="preserve">Checked for info of the Dataset, to verify the correct datatype of the Columns.   </w:t>
       </w:r>
     </w:p>
@@ -3141,8 +4359,16 @@
         </w:numPr>
         <w:spacing w:after="15"/>
         <w:ind w:right="374" w:hanging="338"/>
-      </w:pPr>
-      <w:r>
+        <w:rPr>
+          <w:sz w:val="24"/>
+          <w:szCs w:val="24"/>
+        </w:rPr>
+      </w:pPr>
+      <w:r>
+        <w:rPr>
+          <w:sz w:val="24"/>
+          <w:szCs w:val="24"/>
+        </w:rPr>
         <w:t xml:space="preserve">Checked for Null values, because the null values can affect the accuracy of the model.   </w:t>
       </w:r>
     </w:p>
@@ -3154,8 +4380,16 @@
         </w:numPr>
         <w:spacing w:after="23"/>
         <w:ind w:right="374" w:hanging="338"/>
-      </w:pPr>
-      <w:r>
+        <w:rPr>
+          <w:sz w:val="24"/>
+          <w:szCs w:val="24"/>
+        </w:rPr>
+      </w:pPr>
+      <w:r>
+        <w:rPr>
+          <w:sz w:val="24"/>
+          <w:szCs w:val="24"/>
+        </w:rPr>
         <w:t xml:space="preserve">Converted all the desired columns into Datetime format.   </w:t>
       </w:r>
     </w:p>
@@ -3167,8 +4401,16 @@
         </w:numPr>
         <w:spacing w:after="22"/>
         <w:ind w:right="374" w:hanging="338"/>
-      </w:pPr>
-      <w:r>
+        <w:rPr>
+          <w:sz w:val="24"/>
+          <w:szCs w:val="24"/>
+        </w:rPr>
+      </w:pPr>
+      <w:r>
+        <w:rPr>
+          <w:sz w:val="24"/>
+          <w:szCs w:val="24"/>
+        </w:rPr>
         <w:t xml:space="preserve">Performed One – Hot encoding on the desired columns.   </w:t>
       </w:r>
     </w:p>
@@ -3180,8 +4422,16 @@
         </w:numPr>
         <w:spacing w:after="24"/>
         <w:ind w:right="374" w:hanging="338"/>
-      </w:pPr>
-      <w:r>
+        <w:rPr>
+          <w:sz w:val="24"/>
+          <w:szCs w:val="24"/>
+        </w:rPr>
+      </w:pPr>
+      <w:r>
+        <w:rPr>
+          <w:sz w:val="24"/>
+          <w:szCs w:val="24"/>
+        </w:rPr>
         <w:t xml:space="preserve">Checking the distribution of the columns to interpret its importance.   </w:t>
       </w:r>
     </w:p>
@@ -3193,8 +4443,16 @@
         </w:numPr>
         <w:spacing w:after="262"/>
         <w:ind w:right="374" w:hanging="338"/>
-      </w:pPr>
-      <w:r>
+        <w:rPr>
+          <w:sz w:val="24"/>
+          <w:szCs w:val="24"/>
+        </w:rPr>
+      </w:pPr>
+      <w:r>
+        <w:rPr>
+          <w:sz w:val="24"/>
+          <w:szCs w:val="24"/>
+        </w:rPr>
         <w:t xml:space="preserve">Now, the info is prepared to train a Machine Learning Model.   </w:t>
       </w:r>
     </w:p>
@@ -3202,42 +4460,82 @@
       <w:pPr>
         <w:spacing w:after="0" w:line="259" w:lineRule="auto"/>
         <w:ind w:left="29" w:firstLine="0"/>
-      </w:pPr>
-      <w:r>
-        <w:rPr>
-          <w:sz w:val="34"/>
-        </w:rPr>
-        <w:t xml:space="preserve">  </w:t>
-      </w:r>
-      <w:r>
-        <w:t xml:space="preserve">  </w:t>
+        <w:rPr>
+          <w:sz w:val="24"/>
+          <w:szCs w:val="24"/>
+        </w:rPr>
+      </w:pPr>
+      <w:r>
+        <w:rPr>
+          <w:sz w:val="24"/>
+          <w:szCs w:val="24"/>
+        </w:rPr>
+        <w:t xml:space="preserve">    </w:t>
       </w:r>
     </w:p>
     <w:p>
       <w:pPr>
         <w:pStyle w:val="Heading3"/>
         <w:ind w:left="-5"/>
-      </w:pPr>
-      <w:r>
-        <w:t xml:space="preserve">6.  Design Flow   </w:t>
+        <w:rPr>
+          <w:b/>
+          <w:sz w:val="24"/>
+          <w:szCs w:val="24"/>
+          <w:u w:val="single"/>
+        </w:rPr>
+      </w:pPr>
+      <w:r>
+        <w:rPr>
+          <w:b/>
+          <w:sz w:val="24"/>
+          <w:szCs w:val="24"/>
+          <w:u w:val="single"/>
+        </w:rPr>
+        <w:t xml:space="preserve">6.  Design Flow  </w:t>
+      </w:r>
+    </w:p>
+    <w:p>
+      <w:pPr>
+        <w:pStyle w:val="Heading3"/>
+        <w:ind w:left="-5"/>
+        <w:rPr>
+          <w:b/>
+          <w:sz w:val="24"/>
+          <w:szCs w:val="24"/>
+          <w:u w:val="single"/>
+        </w:rPr>
+      </w:pPr>
+      <w:r>
+        <w:rPr>
+          <w:b/>
+          <w:sz w:val="24"/>
+          <w:szCs w:val="24"/>
+          <w:u w:val="single"/>
+        </w:rPr>
+        <w:t xml:space="preserve"> </w:t>
       </w:r>
     </w:p>
     <w:p>
       <w:pPr>
         <w:spacing w:after="133" w:line="259" w:lineRule="auto"/>
         <w:ind w:left="29" w:firstLine="0"/>
-      </w:pPr>
-      <w:r>
-        <w:rPr>
-          <w:rFonts w:ascii="Calibri" w:eastAsia="Calibri" w:hAnsi="Calibri" w:cs="Calibri"/>
+        <w:rPr>
+          <w:sz w:val="24"/>
+          <w:szCs w:val="24"/>
+        </w:rPr>
+      </w:pPr>
+      <w:r>
+        <w:rPr>
+          <w:rFonts w:eastAsia="Calibri"/>
           <w:noProof/>
-          <w:sz w:val="22"/>
+          <w:sz w:val="24"/>
+          <w:szCs w:val="24"/>
         </w:rPr>
         <mc:AlternateContent>
           <mc:Choice Requires="wpg">
             <w:drawing>
-              <wp:inline distT="0" distB="0" distL="0" distR="0" wp14:anchorId="25EA54AD" wp14:editId="29BF3795">
-                <wp:extent cx="6124829" cy="3941305"/>
+              <wp:inline distT="0" distB="0" distL="0" distR="0" wp14:anchorId="25EA54AD" wp14:editId="593EC114">
+                <wp:extent cx="6124829" cy="3690664"/>
                 <wp:effectExtent l="0" t="0" r="0" b="0"/>
                 <wp:docPr id="12131" name="Group 12131"/>
                 <wp:cNvGraphicFramePr/>
@@ -3248,7 +4546,7 @@
                       <wpg:grpSpPr>
                         <a:xfrm>
                           <a:off x="0" y="0"/>
-                          <a:ext cx="6124829" cy="3941305"/>
+                          <a:ext cx="6124829" cy="3690664"/>
                           <a:chOff x="0" y="0"/>
                           <a:chExt cx="6124829" cy="3941305"/>
                         </a:xfrm>
@@ -3291,7 +4589,7 @@
                           <pic:cNvPicPr/>
                         </pic:nvPicPr>
                         <pic:blipFill>
-                          <a:blip r:embed="rId9"/>
+                          <a:blip r:embed="rId8"/>
                           <a:stretch>
                             <a:fillRect/>
                           </a:stretch>
@@ -3376,7 +4674,7 @@
                           <pic:cNvPicPr/>
                         </pic:nvPicPr>
                         <pic:blipFill>
-                          <a:blip r:embed="rId9"/>
+                          <a:blip r:embed="rId8"/>
                           <a:stretch>
                             <a:fillRect/>
                           </a:stretch>
@@ -3429,7 +4727,7 @@
                           <pic:cNvPicPr/>
                         </pic:nvPicPr>
                         <pic:blipFill>
-                          <a:blip r:embed="rId9"/>
+                          <a:blip r:embed="rId8"/>
                           <a:stretch>
                             <a:fillRect/>
                           </a:stretch>
@@ -3514,7 +4812,7 @@
                           <pic:cNvPicPr/>
                         </pic:nvPicPr>
                         <pic:blipFill>
-                          <a:blip r:embed="rId9"/>
+                          <a:blip r:embed="rId8"/>
                           <a:stretch>
                             <a:fillRect/>
                           </a:stretch>
@@ -3567,7 +4865,7 @@
                           <pic:cNvPicPr/>
                         </pic:nvPicPr>
                         <pic:blipFill>
-                          <a:blip r:embed="rId9"/>
+                          <a:blip r:embed="rId8"/>
                           <a:stretch>
                             <a:fillRect/>
                           </a:stretch>
@@ -3652,7 +4950,7 @@
                           <pic:cNvPicPr/>
                         </pic:nvPicPr>
                         <pic:blipFill>
-                          <a:blip r:embed="rId10"/>
+                          <a:blip r:embed="rId9"/>
                           <a:stretch>
                             <a:fillRect/>
                           </a:stretch>
@@ -4167,7 +5465,7 @@
                           <pic:cNvPicPr/>
                         </pic:nvPicPr>
                         <pic:blipFill>
-                          <a:blip r:embed="rId9"/>
+                          <a:blip r:embed="rId8"/>
                           <a:stretch>
                             <a:fillRect/>
                           </a:stretch>
@@ -4252,7 +5550,7 @@
                           <pic:cNvPicPr/>
                         </pic:nvPicPr>
                         <pic:blipFill>
-                          <a:blip r:embed="rId11"/>
+                          <a:blip r:embed="rId10"/>
                           <a:stretch>
                             <a:fillRect/>
                           </a:stretch>
@@ -10768,7 +12066,7 @@
                           <pic:cNvPicPr/>
                         </pic:nvPicPr>
                         <pic:blipFill>
-                          <a:blip r:embed="rId9"/>
+                          <a:blip r:embed="rId8"/>
                           <a:stretch>
                             <a:fillRect/>
                           </a:stretch>
@@ -10853,7 +12151,7 @@
                           <pic:cNvPicPr/>
                         </pic:nvPicPr>
                         <pic:blipFill>
-                          <a:blip r:embed="rId12"/>
+                          <a:blip r:embed="rId11"/>
                           <a:stretch>
                             <a:fillRect/>
                           </a:stretch>
@@ -10874,7 +12172,7 @@
                           <pic:cNvPicPr/>
                         </pic:nvPicPr>
                         <pic:blipFill>
-                          <a:blip r:embed="rId9"/>
+                          <a:blip r:embed="rId8"/>
                           <a:stretch>
                             <a:fillRect/>
                           </a:stretch>
@@ -10927,7 +12225,7 @@
                           <pic:cNvPicPr/>
                         </pic:nvPicPr>
                         <pic:blipFill>
-                          <a:blip r:embed="rId9"/>
+                          <a:blip r:embed="rId8"/>
                           <a:stretch>
                             <a:fillRect/>
                           </a:stretch>
@@ -11012,7 +12310,7 @@
                           <pic:cNvPicPr/>
                         </pic:nvPicPr>
                         <pic:blipFill>
-                          <a:blip r:embed="rId12"/>
+                          <a:blip r:embed="rId11"/>
                           <a:stretch>
                             <a:fillRect/>
                           </a:stretch>
@@ -11033,7 +12331,7 @@
                           <pic:cNvPicPr/>
                         </pic:nvPicPr>
                         <pic:blipFill>
-                          <a:blip r:embed="rId9"/>
+                          <a:blip r:embed="rId8"/>
                           <a:stretch>
                             <a:fillRect/>
                           </a:stretch>
@@ -11086,7 +12384,7 @@
                           <pic:cNvPicPr/>
                         </pic:nvPicPr>
                         <pic:blipFill>
-                          <a:blip r:embed="rId9"/>
+                          <a:blip r:embed="rId8"/>
                           <a:stretch>
                             <a:fillRect/>
                           </a:stretch>
@@ -11171,7 +12469,7 @@
                           <pic:cNvPicPr/>
                         </pic:nvPicPr>
                         <pic:blipFill>
-                          <a:blip r:embed="rId12"/>
+                          <a:blip r:embed="rId11"/>
                           <a:stretch>
                             <a:fillRect/>
                           </a:stretch>
@@ -11192,7 +12490,7 @@
                           <pic:cNvPicPr/>
                         </pic:nvPicPr>
                         <pic:blipFill>
-                          <a:blip r:embed="rId12"/>
+                          <a:blip r:embed="rId11"/>
                           <a:stretch>
                             <a:fillRect/>
                           </a:stretch>
@@ -11213,7 +12511,7 @@
                           <pic:cNvPicPr/>
                         </pic:nvPicPr>
                         <pic:blipFill>
-                          <a:blip r:embed="rId12"/>
+                          <a:blip r:embed="rId11"/>
                           <a:stretch>
                             <a:fillRect/>
                           </a:stretch>
@@ -11234,7 +12532,7 @@
                           <pic:cNvPicPr/>
                         </pic:nvPicPr>
                         <pic:blipFill>
-                          <a:blip r:embed="rId12"/>
+                          <a:blip r:embed="rId11"/>
                           <a:stretch>
                             <a:fillRect/>
                           </a:stretch>
@@ -11255,7 +12553,7 @@
                           <pic:cNvPicPr/>
                         </pic:nvPicPr>
                         <pic:blipFill>
-                          <a:blip r:embed="rId12"/>
+                          <a:blip r:embed="rId11"/>
                           <a:stretch>
                             <a:fillRect/>
                           </a:stretch>
@@ -11276,7 +12574,7 @@
                           <pic:cNvPicPr/>
                         </pic:nvPicPr>
                         <pic:blipFill>
-                          <a:blip r:embed="rId12"/>
+                          <a:blip r:embed="rId11"/>
                           <a:stretch>
                             <a:fillRect/>
                           </a:stretch>
@@ -11297,7 +12595,7 @@
                           <pic:cNvPicPr/>
                         </pic:nvPicPr>
                         <pic:blipFill>
-                          <a:blip r:embed="rId13"/>
+                          <a:blip r:embed="rId12"/>
                           <a:stretch>
                             <a:fillRect/>
                           </a:stretch>
@@ -11318,7 +12616,7 @@
                           <pic:cNvPicPr/>
                         </pic:nvPicPr>
                         <pic:blipFill>
-                          <a:blip r:embed="rId12"/>
+                          <a:blip r:embed="rId11"/>
                           <a:stretch>
                             <a:fillRect/>
                           </a:stretch>
@@ -11339,7 +12637,7 @@
                           <pic:cNvPicPr/>
                         </pic:nvPicPr>
                         <pic:blipFill>
-                          <a:blip r:embed="rId9"/>
+                          <a:blip r:embed="rId8"/>
                           <a:stretch>
                             <a:fillRect/>
                           </a:stretch>
@@ -11392,7 +12690,7 @@
                           <pic:cNvPicPr/>
                         </pic:nvPicPr>
                         <pic:blipFill>
-                          <a:blip r:embed="rId9"/>
+                          <a:blip r:embed="rId8"/>
                           <a:stretch>
                             <a:fillRect/>
                           </a:stretch>
@@ -11477,7 +12775,7 @@
                           <pic:cNvPicPr/>
                         </pic:nvPicPr>
                         <pic:blipFill>
-                          <a:blip r:embed="rId14"/>
+                          <a:blip r:embed="rId13"/>
                           <a:stretch>
                             <a:fillRect/>
                           </a:stretch>
@@ -11552,7 +12850,7 @@
           </mc:Choice>
           <mc:Fallback>
             <w:pict>
-              <v:group w14:anchorId="25EA54AD" id="Group 12131" o:spid="_x0000_s1026" style="width:482.25pt;height:310.35pt;mso-position-horizontal-relative:char;mso-position-vertical-relative:line" coordsize="61248,39413" o:gfxdata="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">
+              <v:group w14:anchorId="25EA54AD" id="Group 12131" o:spid="_x0000_s1026" style="width:482.25pt;height:290.6pt;mso-position-horizontal-relative:char;mso-position-vertical-relative:line" coordsize="61248,39413" o:gfxdata="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">
                 <v:rect id="Rectangle 1211" o:spid="_x0000_s1027" style="position:absolute;left:60821;top:37358;width:547;height:2423;visibility:visible;mso-wrap-style:square;v-text-anchor:top" o:gfxdata="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" filled="f" stroked="f">
                   <v:textbox inset="0,0,0,0">
                     <w:txbxContent>
@@ -11588,7 +12886,7 @@
                   <o:lock v:ext="edit" aspectratio="t"/>
                 </v:shapetype>
                 <v:shape id="Picture 1224" o:spid="_x0000_s1028" type="#_x0000_t75" style="position:absolute;left:60366;top:32128;width:549;height:2423;visibility:visible;mso-wrap-style:square" o:gfxdata="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">
-                  <v:imagedata r:id="rId15" o:title=""/>
+                  <v:imagedata r:id="rId14" o:title=""/>
                 </v:shape>
                 <v:rect id="Rectangle 1225" o:spid="_x0000_s1029" style="position:absolute;left:60379;top:32207;width:547;height:2423;visibility:visible;mso-wrap-style:square;v-text-anchor:top" o:gfxdata="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" filled="f" stroked="f">
                   <v:textbox inset="0,0,0,0">
@@ -11621,7 +12919,7 @@
                   </v:textbox>
                 </v:rect>
                 <v:shape id="Picture 1228" o:spid="_x0000_s1031" type="#_x0000_t75" style="position:absolute;left:1;top:33972;width:548;height:2423;visibility:visible;mso-wrap-style:square" o:gfxdata="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">
-                  <v:imagedata r:id="rId15" o:title=""/>
+                  <v:imagedata r:id="rId14" o:title=""/>
                 </v:shape>
                 <v:rect id="Rectangle 1229" o:spid="_x0000_s1032" style="position:absolute;left:1;top:34051;width:547;height:2423;visibility:visible;mso-wrap-style:square;v-text-anchor:top" o:gfxdata="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" filled="f" stroked="f">
                   <v:textbox inset="0,0,0,0">
@@ -11639,7 +12937,7 @@
                   </v:textbox>
                 </v:rect>
                 <v:shape id="Picture 1232" o:spid="_x0000_s1033" type="#_x0000_t75" style="position:absolute;left:412;top:33972;width:549;height:2423;visibility:visible;mso-wrap-style:square" o:gfxdata="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">
-                  <v:imagedata r:id="rId15" o:title=""/>
+                  <v:imagedata r:id="rId14" o:title=""/>
                 </v:shape>
                 <v:rect id="Rectangle 1233" o:spid="_x0000_s1034" style="position:absolute;left:415;top:34051;width:548;height:2423;visibility:visible;mso-wrap-style:square;v-text-anchor:top" o:gfxdata="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" filled="f" stroked="f">
                   <v:textbox inset="0,0,0,0">
@@ -11672,7 +12970,7 @@
                   </v:textbox>
                 </v:rect>
                 <v:shape id="Picture 1236" o:spid="_x0000_s1036" type="#_x0000_t75" style="position:absolute;left:1;top:36989;width:548;height:2424;visibility:visible;mso-wrap-style:square" o:gfxdata="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">
-                  <v:imagedata r:id="rId15" o:title=""/>
+                  <v:imagedata r:id="rId14" o:title=""/>
                 </v:shape>
                 <v:rect id="Rectangle 1237" o:spid="_x0000_s1037" style="position:absolute;left:1;top:37068;width:547;height:2424;visibility:visible;mso-wrap-style:square;v-text-anchor:top" o:gfxdata="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" filled="f" stroked="f">
                   <v:textbox inset="0,0,0,0">
@@ -11690,7 +12988,7 @@
                   </v:textbox>
                 </v:rect>
                 <v:shape id="Picture 1240" o:spid="_x0000_s1038" type="#_x0000_t75" style="position:absolute;left:412;top:36989;width:549;height:2424;visibility:visible;mso-wrap-style:square" o:gfxdata="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">
-                  <v:imagedata r:id="rId15" o:title=""/>
+                  <v:imagedata r:id="rId14" o:title=""/>
                 </v:shape>
                 <v:rect id="Rectangle 1241" o:spid="_x0000_s1039" style="position:absolute;left:415;top:37068;width:548;height:2424;visibility:visible;mso-wrap-style:square;v-text-anchor:top" o:gfxdata="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" filled="f" stroked="f">
                   <v:textbox inset="0,0,0,0">
@@ -11723,7 +13021,7 @@
                   </v:textbox>
                 </v:rect>
                 <v:shape id="Picture 1244" o:spid="_x0000_s1041" type="#_x0000_t75" style="position:absolute;width:3139;height:2224;visibility:visible;mso-wrap-style:square" o:gfxdata="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">
-                  <v:imagedata r:id="rId16" o:title=""/>
+                  <v:imagedata r:id="rId15" o:title=""/>
                 </v:shape>
                 <v:shape id="Shape 1245" o:spid="_x0000_s1042" style="position:absolute;left:79;top:518;width:391;height:1040;visibility:visible;mso-wrap-style:square;v-text-anchor:top" coordsize="39103,104013" o:gfxdata="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" path="m39103,r,9398l28308,22225v-3213,5334,-5905,11684,-8064,19050l39103,35433r,5207l37617,40259v-2273,,-4724,508,-7328,1270c27673,42418,23825,44323,18720,47117v-1080,7239,-1626,13081,-1626,17526c17094,69850,18161,75438,20295,81407v2133,6096,5295,10795,9499,14351l39103,98933r,4953l38341,104013v-8344,,-15417,-2413,-21247,-7366c5702,86995,,74676,,59309,,49657,2184,40386,6566,31496,10947,22733,17208,14986,25336,8128l39103,xe" fillcolor="black" stroked="f" strokeweight="0">
                   <v:stroke miterlimit="83231f" joinstyle="miter"/>
@@ -11746,7 +13044,7 @@
                   <v:path arrowok="t" textboxrect="0,0,35598,18542"/>
                 </v:shape>
                 <v:shape id="Picture 1251" o:spid="_x0000_s1047" type="#_x0000_t75" style="position:absolute;left:2317;top:78;width:549;height:2423;visibility:visible;mso-wrap-style:square" o:gfxdata="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">
-                  <v:imagedata r:id="rId15" o:title=""/>
+                  <v:imagedata r:id="rId14" o:title=""/>
                 </v:shape>
                 <v:rect id="Rectangle 1252" o:spid="_x0000_s1048" style="position:absolute;left:2320;top:153;width:548;height:2424;visibility:visible;mso-wrap-style:square;v-text-anchor:top" o:gfxdata="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" filled="f" stroked="f">
                   <v:textbox inset="0,0,0,0">
@@ -11779,7 +13077,7 @@
                   </v:textbox>
                 </v:rect>
                 <v:shape id="Picture 1255" o:spid="_x0000_s1050" type="#_x0000_t75" style="position:absolute;left:2362;width:36804;height:2224;visibility:visible;mso-wrap-style:square" o:gfxdata="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">
-                  <v:imagedata r:id="rId17" o:title=""/>
+                  <v:imagedata r:id="rId16" o:title=""/>
                 </v:shape>
                 <v:shape id="Shape 1256" o:spid="_x0000_s1051" style="position:absolute;left:4908;top:780;width:398;height:781;visibility:visible;mso-wrap-style:square;v-text-anchor:top" coordsize="39764,78105" o:gfxdata="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" path="m39764,r,6477l37097,5207v-3175,,-6350,889,-9652,2540c24270,9525,21730,12446,19710,16637v-1981,4318,-2971,9652,-2971,16383c16739,43688,19126,52959,23889,60706v2413,3810,5207,6731,8255,8763l39764,71501r,6350l38875,78105c26429,78105,16586,73660,9271,64770,3086,57403,,49022,,39751,,33020,1880,26289,5626,19558,9373,12953,14313,8001,20460,4826l39764,xe" fillcolor="black" stroked="f" strokeweight="0">
                   <v:stroke miterlimit="83231f" joinstyle="miter"/>
@@ -11990,7 +13288,7 @@
                   <v:path arrowok="t" textboxrect="0,0,39751,77851"/>
                 </v:shape>
                 <v:shape id="Picture 1309" o:spid="_x0000_s1103" type="#_x0000_t75" style="position:absolute;left:29582;top:78;width:548;height:2423;visibility:visible;mso-wrap-style:square" o:gfxdata="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">
-                  <v:imagedata r:id="rId15" o:title=""/>
+                  <v:imagedata r:id="rId14" o:title=""/>
                 </v:shape>
                 <v:rect id="Rectangle 1310" o:spid="_x0000_s1104" style="position:absolute;left:29588;top:153;width:547;height:2424;visibility:visible;mso-wrap-style:square;v-text-anchor:top" o:gfxdata="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" filled="f" stroked="f">
                   <v:textbox inset="0,0,0,0">
@@ -12023,10 +13321,10 @@
                   </v:textbox>
                 </v:rect>
                 <v:shape id="Picture 1313" o:spid="_x0000_s1106" type="#_x0000_t75" style="position:absolute;top:3063;width:487;height:2225;visibility:visible;mso-wrap-style:square" o:gfxdata="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">
-                  <v:imagedata r:id="rId18" o:title=""/>
+                  <v:imagedata r:id="rId17" o:title=""/>
                 </v:shape>
                 <v:shape id="Picture 1315" o:spid="_x0000_s1107" type="#_x0000_t75" style="position:absolute;left:1;top:3141;width:548;height:2424;visibility:visible;mso-wrap-style:square" o:gfxdata="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">
-                  <v:imagedata r:id="rId15" o:title=""/>
+                  <v:imagedata r:id="rId14" o:title=""/>
                 </v:shape>
                 <v:rect id="Rectangle 1316" o:spid="_x0000_s1108" style="position:absolute;left:1;top:3217;width:547;height:2423;visibility:visible;mso-wrap-style:square;v-text-anchor:top" o:gfxdata="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" filled="f" stroked="f">
                   <v:textbox inset="0,0,0,0">
@@ -12044,7 +13342,7 @@
                   </v:textbox>
                 </v:rect>
                 <v:shape id="Picture 1319" o:spid="_x0000_s1109" type="#_x0000_t75" style="position:absolute;left:412;top:3141;width:549;height:2424;visibility:visible;mso-wrap-style:square" o:gfxdata="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">
-                  <v:imagedata r:id="rId15" o:title=""/>
+                  <v:imagedata r:id="rId14" o:title=""/>
                 </v:shape>
                 <v:rect id="Rectangle 1320" o:spid="_x0000_s1110" style="position:absolute;left:415;top:3217;width:548;height:2423;visibility:visible;mso-wrap-style:square;v-text-anchor:top" o:gfxdata="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" filled="f" stroked="f">
                   <v:textbox inset="0,0,0,0">
@@ -12077,10 +13375,10 @@
                   </v:textbox>
                 </v:rect>
                 <v:shape id="Picture 1323" o:spid="_x0000_s1112" type="#_x0000_t75" style="position:absolute;left:59984;top:6141;width:488;height:2225;visibility:visible;mso-wrap-style:square" o:gfxdata="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">
-                  <v:imagedata r:id="rId18" o:title=""/>
+                  <v:imagedata r:id="rId17" o:title=""/>
                 </v:shape>
                 <v:shape id="Picture 1325" o:spid="_x0000_s1113" type="#_x0000_t75" style="position:absolute;left:60001;top:6220;width:548;height:2423;visibility:visible;mso-wrap-style:square" o:gfxdata="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">
-                  <v:imagedata r:id="rId15" o:title=""/>
+                  <v:imagedata r:id="rId14" o:title=""/>
                 </v:shape>
                 <v:rect id="Rectangle 1326" o:spid="_x0000_s1114" style="position:absolute;left:60013;top:6295;width:548;height:2423;visibility:visible;mso-wrap-style:square;v-text-anchor:top" o:gfxdata="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" filled="f" stroked="f">
                   <v:textbox inset="0,0,0,0">
@@ -12098,7 +13396,7 @@
                   </v:textbox>
                 </v:rect>
                 <v:shape id="Picture 1329" o:spid="_x0000_s1115" type="#_x0000_t75" style="position:absolute;left:60412;top:6220;width:549;height:2423;visibility:visible;mso-wrap-style:square" o:gfxdata="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">
-                  <v:imagedata r:id="rId15" o:title=""/>
+                  <v:imagedata r:id="rId14" o:title=""/>
                 </v:shape>
                 <v:rect id="Rectangle 1330" o:spid="_x0000_s1116" style="position:absolute;left:60425;top:6295;width:547;height:2423;visibility:visible;mso-wrap-style:square;v-text-anchor:top" o:gfxdata="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" filled="f" stroked="f">
                   <v:textbox inset="0,0,0,0">
@@ -12131,31 +13429,31 @@
                   </v:textbox>
                 </v:rect>
                 <v:shape id="Picture 1333" o:spid="_x0000_s1118" type="#_x0000_t75" style="position:absolute;top:9204;width:487;height:2225;visibility:visible;mso-wrap-style:square" o:gfxdata="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">
+                  <v:imagedata r:id="rId17" o:title=""/>
+                </v:shape>
+                <v:shape id="Picture 1335" o:spid="_x0000_s1119" type="#_x0000_t75" style="position:absolute;top:12268;width:487;height:2225;visibility:visible;mso-wrap-style:square" o:gfxdata="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">
+                  <v:imagedata r:id="rId17" o:title=""/>
+                </v:shape>
+                <v:shape id="Picture 1337" o:spid="_x0000_s1120" type="#_x0000_t75" style="position:absolute;top:15331;width:487;height:2225;visibility:visible;mso-wrap-style:square" o:gfxdata="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">
+                  <v:imagedata r:id="rId17" o:title=""/>
+                </v:shape>
+                <v:shape id="Picture 1339" o:spid="_x0000_s1121" type="#_x0000_t75" style="position:absolute;top:18409;width:487;height:2225;visibility:visible;mso-wrap-style:square" o:gfxdata="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">
+                  <v:imagedata r:id="rId17" o:title=""/>
+                </v:shape>
+                <v:shape id="Picture 1341" o:spid="_x0000_s1122" type="#_x0000_t75" style="position:absolute;top:21471;width:487;height:2225;visibility:visible;mso-wrap-style:square" o:gfxdata="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">
+                  <v:imagedata r:id="rId17" o:title=""/>
+                </v:shape>
+                <v:shape id="Picture 1343" o:spid="_x0000_s1123" type="#_x0000_t75" style="position:absolute;top:24550;width:487;height:2225;visibility:visible;mso-wrap-style:square" o:gfxdata="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">
+                  <v:imagedata r:id="rId17" o:title=""/>
+                </v:shape>
+                <v:shape id="Picture 1345" o:spid="_x0000_s1124" type="#_x0000_t75" style="position:absolute;top:27613;width:487;height:2240;visibility:visible;mso-wrap-style:square" o:gfxdata="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">
                   <v:imagedata r:id="rId18" o:title=""/>
                 </v:shape>
-                <v:shape id="Picture 1335" o:spid="_x0000_s1119" type="#_x0000_t75" style="position:absolute;top:12268;width:487;height:2225;visibility:visible;mso-wrap-style:square" o:gfxdata="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">
-                  <v:imagedata r:id="rId18" o:title=""/>
-                </v:shape>
-                <v:shape id="Picture 1337" o:spid="_x0000_s1120" type="#_x0000_t75" style="position:absolute;top:15331;width:487;height:2225;visibility:visible;mso-wrap-style:square" o:gfxdata="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">
-                  <v:imagedata r:id="rId18" o:title=""/>
-                </v:shape>
-                <v:shape id="Picture 1339" o:spid="_x0000_s1121" type="#_x0000_t75" style="position:absolute;top:18409;width:487;height:2225;visibility:visible;mso-wrap-style:square" o:gfxdata="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">
-                  <v:imagedata r:id="rId18" o:title=""/>
-                </v:shape>
-                <v:shape id="Picture 1341" o:spid="_x0000_s1122" type="#_x0000_t75" style="position:absolute;top:21471;width:487;height:2225;visibility:visible;mso-wrap-style:square" o:gfxdata="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">
-                  <v:imagedata r:id="rId18" o:title=""/>
-                </v:shape>
-                <v:shape id="Picture 1343" o:spid="_x0000_s1123" type="#_x0000_t75" style="position:absolute;top:24550;width:487;height:2225;visibility:visible;mso-wrap-style:square" o:gfxdata="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">
-                  <v:imagedata r:id="rId18" o:title=""/>
-                </v:shape>
-                <v:shape id="Picture 1345" o:spid="_x0000_s1124" type="#_x0000_t75" style="position:absolute;top:27613;width:487;height:2240;visibility:visible;mso-wrap-style:square" o:gfxdata="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">
-                  <v:imagedata r:id="rId19" o:title=""/>
-                </v:shape>
                 <v:shape id="Picture 1347" o:spid="_x0000_s1125" type="#_x0000_t75" style="position:absolute;top:30692;width:487;height:2225;visibility:visible;mso-wrap-style:square" o:gfxdata="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">
-                  <v:imagedata r:id="rId18" o:title=""/>
+                  <v:imagedata r:id="rId17" o:title=""/>
                 </v:shape>
                 <v:shape id="Picture 1349" o:spid="_x0000_s1126" type="#_x0000_t75" style="position:absolute;left:1;top:30771;width:548;height:2424;visibility:visible;mso-wrap-style:square" o:gfxdata="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">
-                  <v:imagedata r:id="rId15" o:title=""/>
+                  <v:imagedata r:id="rId14" o:title=""/>
                 </v:shape>
                 <v:rect id="Rectangle 1350" o:spid="_x0000_s1127" style="position:absolute;left:1;top:30851;width:547;height:2423;visibility:visible;mso-wrap-style:square;v-text-anchor:top" o:gfxdata="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" filled="f" stroked="f">
                   <v:textbox inset="0,0,0,0">
@@ -12173,7 +13471,7 @@
                   </v:textbox>
                 </v:rect>
                 <v:shape id="Picture 1353" o:spid="_x0000_s1128" type="#_x0000_t75" style="position:absolute;left:412;top:30771;width:549;height:2424;visibility:visible;mso-wrap-style:square" o:gfxdata="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">
-                  <v:imagedata r:id="rId15" o:title=""/>
+                  <v:imagedata r:id="rId14" o:title=""/>
                 </v:shape>
                 <v:rect id="Rectangle 1354" o:spid="_x0000_s1129" style="position:absolute;left:415;top:30851;width:548;height:2423;visibility:visible;mso-wrap-style:square;v-text-anchor:top" o:gfxdata="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" filled="f" stroked="f">
                   <v:textbox inset="0,0,0,0">
@@ -12206,7 +13504,7 @@
                   </v:textbox>
                 </v:rect>
                 <v:shape id="Picture 1357" o:spid="_x0000_s1131" type="#_x0000_t75" style="position:absolute;left:3747;top:2565;width:55061;height:30961;visibility:visible;mso-wrap-style:square" o:gfxdata="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">
-                  <v:imagedata r:id="rId20" o:title=""/>
+                  <v:imagedata r:id="rId19" o:title=""/>
                 </v:shape>
                 <v:shape id="Shape 1358" o:spid="_x0000_s1132" style="position:absolute;left:3686;top:2520;width:55183;height:31067;visibility:visible;mso-wrap-style:square;v-text-anchor:top" coordsize="5518277,3106674" o:gfxdata="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" path="m,3106674r5518277,l5518277,,,,,3106674xe" filled="f" strokeweight=".96pt">
                   <v:path arrowok="t" textboxrect="0,0,5518277,3106674"/>
@@ -12221,21 +13519,41 @@
     <w:p>
       <w:pPr>
         <w:ind w:left="24" w:right="374"/>
+        <w:rPr>
+          <w:sz w:val="24"/>
+          <w:szCs w:val="24"/>
+        </w:rPr>
       </w:pPr>
       <w:proofErr w:type="gramStart"/>
       <w:r>
+        <w:rPr>
+          <w:sz w:val="24"/>
+          <w:szCs w:val="24"/>
+        </w:rPr>
         <w:t>6.2  UI</w:t>
       </w:r>
       <w:proofErr w:type="gramEnd"/>
       <w:r>
+        <w:rPr>
+          <w:sz w:val="24"/>
+          <w:szCs w:val="24"/>
+        </w:rPr>
         <w:t xml:space="preserve"> Integration   </w:t>
       </w:r>
     </w:p>
     <w:p>
       <w:pPr>
         <w:ind w:left="687" w:right="374"/>
-      </w:pPr>
-      <w:r>
+        <w:rPr>
+          <w:sz w:val="24"/>
+          <w:szCs w:val="24"/>
+        </w:rPr>
+      </w:pPr>
+      <w:r>
+        <w:rPr>
+          <w:sz w:val="24"/>
+          <w:szCs w:val="24"/>
+        </w:rPr>
         <w:t xml:space="preserve">Both CSS and HTML files are being created and are being integrated with the created machine learning model. All the required files are then integrated to the app.py file and tested locally.   </w:t>
       </w:r>
     </w:p>
@@ -12243,8 +13561,16 @@
       <w:pPr>
         <w:spacing w:after="151" w:line="259" w:lineRule="auto"/>
         <w:ind w:left="29" w:firstLine="0"/>
-      </w:pPr>
-      <w:r>
+        <w:rPr>
+          <w:sz w:val="24"/>
+          <w:szCs w:val="24"/>
+        </w:rPr>
+      </w:pPr>
+      <w:r>
+        <w:rPr>
+          <w:sz w:val="24"/>
+          <w:szCs w:val="24"/>
+        </w:rPr>
         <w:t xml:space="preserve">   </w:t>
       </w:r>
     </w:p>
@@ -12252,8 +13578,16 @@
       <w:pPr>
         <w:spacing w:after="0" w:line="259" w:lineRule="auto"/>
         <w:ind w:left="29" w:firstLine="0"/>
-      </w:pPr>
-      <w:r>
+        <w:rPr>
+          <w:sz w:val="24"/>
+          <w:szCs w:val="24"/>
+        </w:rPr>
+      </w:pPr>
+      <w:r>
+        <w:rPr>
+          <w:sz w:val="24"/>
+          <w:szCs w:val="24"/>
+        </w:rPr>
         <w:t xml:space="preserve">     </w:t>
       </w:r>
     </w:p>
@@ -12261,12 +13595,17 @@
       <w:pPr>
         <w:spacing w:after="0" w:line="259" w:lineRule="auto"/>
         <w:ind w:left="14" w:firstLine="0"/>
-      </w:pPr>
-      <w:r>
-        <w:rPr>
-          <w:rFonts w:ascii="Calibri" w:eastAsia="Calibri" w:hAnsi="Calibri" w:cs="Calibri"/>
+        <w:rPr>
+          <w:sz w:val="24"/>
+          <w:szCs w:val="24"/>
+        </w:rPr>
+      </w:pPr>
+      <w:r>
+        <w:rPr>
+          <w:rFonts w:eastAsia="Calibri"/>
           <w:noProof/>
-          <w:sz w:val="22"/>
+          <w:sz w:val="24"/>
+          <w:szCs w:val="24"/>
         </w:rPr>
         <w:lastRenderedPageBreak/>
         <mc:AlternateContent>
@@ -12327,7 +13666,7 @@
                           <pic:cNvPicPr/>
                         </pic:nvPicPr>
                         <pic:blipFill>
-                          <a:blip r:embed="rId9"/>
+                          <a:blip r:embed="rId8"/>
                           <a:stretch>
                             <a:fillRect/>
                           </a:stretch>
@@ -12380,7 +13719,7 @@
                           <pic:cNvPicPr/>
                         </pic:nvPicPr>
                         <pic:blipFill>
-                          <a:blip r:embed="rId9"/>
+                          <a:blip r:embed="rId8"/>
                           <a:stretch>
                             <a:fillRect/>
                           </a:stretch>
@@ -12465,7 +13804,7 @@
                           <pic:cNvPicPr/>
                         </pic:nvPicPr>
                         <pic:blipFill>
-                          <a:blip r:embed="rId21"/>
+                          <a:blip r:embed="rId20"/>
                           <a:stretch>
                             <a:fillRect/>
                           </a:stretch>
@@ -12518,7 +13857,7 @@
                           <pic:cNvPicPr/>
                         </pic:nvPicPr>
                         <pic:blipFill>
-                          <a:blip r:embed="rId22"/>
+                          <a:blip r:embed="rId21"/>
                           <a:stretch>
                             <a:fillRect/>
                           </a:stretch>
@@ -12586,8 +13925,16 @@
                               <w:pPr>
                                 <w:spacing w:after="160" w:line="259" w:lineRule="auto"/>
                                 <w:ind w:left="0" w:firstLine="0"/>
+                                <w:rPr>
+                                  <w:sz w:val="24"/>
+                                  <w:szCs w:val="24"/>
+                                </w:rPr>
                               </w:pPr>
                               <w:r>
+                                <w:rPr>
+                                  <w:sz w:val="24"/>
+                                  <w:szCs w:val="24"/>
+                                </w:rPr>
                                 <w:t xml:space="preserve">Deployment Process </w:t>
                               </w:r>
                             </w:p>
@@ -12603,7 +13950,7 @@
                           <pic:cNvPicPr/>
                         </pic:nvPicPr>
                         <pic:blipFill>
-                          <a:blip r:embed="rId23"/>
+                          <a:blip r:embed="rId22"/>
                           <a:stretch>
                             <a:fillRect/>
                           </a:stretch>
@@ -12688,7 +14035,7 @@
                           <pic:cNvPicPr/>
                         </pic:nvPicPr>
                         <pic:blipFill>
-                          <a:blip r:embed="rId9"/>
+                          <a:blip r:embed="rId8"/>
                           <a:stretch>
                             <a:fillRect/>
                           </a:stretch>
@@ -12773,7 +14120,7 @@
                           <pic:cNvPicPr/>
                         </pic:nvPicPr>
                         <pic:blipFill>
-                          <a:blip r:embed="rId12"/>
+                          <a:blip r:embed="rId11"/>
                           <a:stretch>
                             <a:fillRect/>
                           </a:stretch>
@@ -12794,7 +14141,7 @@
                           <pic:cNvPicPr/>
                         </pic:nvPicPr>
                         <pic:blipFill>
-                          <a:blip r:embed="rId9"/>
+                          <a:blip r:embed="rId8"/>
                           <a:stretch>
                             <a:fillRect/>
                           </a:stretch>
@@ -12847,7 +14194,7 @@
                           <pic:cNvPicPr/>
                         </pic:nvPicPr>
                         <pic:blipFill>
-                          <a:blip r:embed="rId9"/>
+                          <a:blip r:embed="rId8"/>
                           <a:stretch>
                             <a:fillRect/>
                           </a:stretch>
@@ -12932,7 +14279,7 @@
                           <pic:cNvPicPr/>
                         </pic:nvPicPr>
                         <pic:blipFill>
-                          <a:blip r:embed="rId12"/>
+                          <a:blip r:embed="rId11"/>
                           <a:stretch>
                             <a:fillRect/>
                           </a:stretch>
@@ -12953,7 +14300,7 @@
                           <pic:cNvPicPr/>
                         </pic:nvPicPr>
                         <pic:blipFill>
-                          <a:blip r:embed="rId9"/>
+                          <a:blip r:embed="rId8"/>
                           <a:stretch>
                             <a:fillRect/>
                           </a:stretch>
@@ -13006,7 +14353,7 @@
                           <pic:cNvPicPr/>
                         </pic:nvPicPr>
                         <pic:blipFill>
-                          <a:blip r:embed="rId9"/>
+                          <a:blip r:embed="rId8"/>
                           <a:stretch>
                             <a:fillRect/>
                           </a:stretch>
@@ -13091,7 +14438,7 @@
                           <pic:cNvPicPr/>
                         </pic:nvPicPr>
                         <pic:blipFill>
-                          <a:blip r:embed="rId12"/>
+                          <a:blip r:embed="rId11"/>
                           <a:stretch>
                             <a:fillRect/>
                           </a:stretch>
@@ -13112,7 +14459,7 @@
                           <pic:cNvPicPr/>
                         </pic:nvPicPr>
                         <pic:blipFill>
-                          <a:blip r:embed="rId9"/>
+                          <a:blip r:embed="rId8"/>
                           <a:stretch>
                             <a:fillRect/>
                           </a:stretch>
@@ -13165,7 +14512,7 @@
                           <pic:cNvPicPr/>
                         </pic:nvPicPr>
                         <pic:blipFill>
-                          <a:blip r:embed="rId9"/>
+                          <a:blip r:embed="rId8"/>
                           <a:stretch>
                             <a:fillRect/>
                           </a:stretch>
@@ -13250,7 +14597,7 @@
                           <pic:cNvPicPr/>
                         </pic:nvPicPr>
                         <pic:blipFill>
-                          <a:blip r:embed="rId12"/>
+                          <a:blip r:embed="rId11"/>
                           <a:stretch>
                             <a:fillRect/>
                           </a:stretch>
@@ -13271,7 +14618,7 @@
                           <pic:cNvPicPr/>
                         </pic:nvPicPr>
                         <pic:blipFill>
-                          <a:blip r:embed="rId9"/>
+                          <a:blip r:embed="rId8"/>
                           <a:stretch>
                             <a:fillRect/>
                           </a:stretch>
@@ -13324,7 +14671,7 @@
                           <pic:cNvPicPr/>
                         </pic:nvPicPr>
                         <pic:blipFill>
-                          <a:blip r:embed="rId9"/>
+                          <a:blip r:embed="rId8"/>
                           <a:stretch>
                             <a:fillRect/>
                           </a:stretch>
@@ -13409,7 +14756,7 @@
                           <pic:cNvPicPr/>
                         </pic:nvPicPr>
                         <pic:blipFill>
-                          <a:blip r:embed="rId12"/>
+                          <a:blip r:embed="rId11"/>
                           <a:stretch>
                             <a:fillRect/>
                           </a:stretch>
@@ -13430,7 +14777,7 @@
                           <pic:cNvPicPr/>
                         </pic:nvPicPr>
                         <pic:blipFill>
-                          <a:blip r:embed="rId9"/>
+                          <a:blip r:embed="rId8"/>
                           <a:stretch>
                             <a:fillRect/>
                           </a:stretch>
@@ -13483,7 +14830,7 @@
                           <pic:cNvPicPr/>
                         </pic:nvPicPr>
                         <pic:blipFill>
-                          <a:blip r:embed="rId9"/>
+                          <a:blip r:embed="rId8"/>
                           <a:stretch>
                             <a:fillRect/>
                           </a:stretch>
@@ -13568,7 +14915,7 @@
                           <pic:cNvPicPr/>
                         </pic:nvPicPr>
                         <pic:blipFill>
-                          <a:blip r:embed="rId13"/>
+                          <a:blip r:embed="rId12"/>
                           <a:stretch>
                             <a:fillRect/>
                           </a:stretch>
@@ -13589,7 +14936,7 @@
                           <pic:cNvPicPr/>
                         </pic:nvPicPr>
                         <pic:blipFill>
-                          <a:blip r:embed="rId9"/>
+                          <a:blip r:embed="rId8"/>
                           <a:stretch>
                             <a:fillRect/>
                           </a:stretch>
@@ -13642,7 +14989,7 @@
                           <pic:cNvPicPr/>
                         </pic:nvPicPr>
                         <pic:blipFill>
-                          <a:blip r:embed="rId9"/>
+                          <a:blip r:embed="rId8"/>
                           <a:stretch>
                             <a:fillRect/>
                           </a:stretch>
@@ -13727,7 +15074,7 @@
                           <pic:cNvPicPr/>
                         </pic:nvPicPr>
                         <pic:blipFill>
-                          <a:blip r:embed="rId13"/>
+                          <a:blip r:embed="rId12"/>
                           <a:stretch>
                             <a:fillRect/>
                           </a:stretch>
@@ -13748,7 +15095,7 @@
                           <pic:cNvPicPr/>
                         </pic:nvPicPr>
                         <pic:blipFill>
-                          <a:blip r:embed="rId9"/>
+                          <a:blip r:embed="rId8"/>
                           <a:stretch>
                             <a:fillRect/>
                           </a:stretch>
@@ -13801,7 +15148,7 @@
                           <pic:cNvPicPr/>
                         </pic:nvPicPr>
                         <pic:blipFill>
-                          <a:blip r:embed="rId9"/>
+                          <a:blip r:embed="rId8"/>
                           <a:stretch>
                             <a:fillRect/>
                           </a:stretch>
@@ -13886,7 +15233,7 @@
                           <pic:cNvPicPr/>
                         </pic:nvPicPr>
                         <pic:blipFill>
-                          <a:blip r:embed="rId24"/>
+                          <a:blip r:embed="rId23"/>
                           <a:stretch>
                             <a:fillRect/>
                           </a:stretch>
@@ -13961,7 +15308,7 @@
           </mc:Choice>
           <mc:Fallback>
             <w:pict>
-              <v:group w14:anchorId="27C41497" id="Group 12132" o:spid="_x0000_s1133" style="width:499.65pt;height:214.45pt;mso-position-horizontal-relative:char;mso-position-vertical-relative:line" coordsize="63457,27233" o:gfxdata="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">
+              <v:group w14:anchorId="27C41497" id="Group 12132" o:spid="_x0000_s1133" style="width:499.65pt;height:214.45pt;mso-position-horizontal-relative:char;mso-position-vertical-relative:line" coordsize="63457,27233" o:gfxdata="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">
                 <v:rect id="Rectangle 1222" o:spid="_x0000_s1134" style="position:absolute;left:63030;top:25169;width:547;height:2424;visibility:visible;mso-wrap-style:square;v-text-anchor:top" o:gfxdata="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" filled="f" stroked="f">
                   <v:textbox inset="0,0,0,0">
                     <w:txbxContent>
@@ -13978,7 +15325,7 @@
                   </v:textbox>
                 </v:rect>
                 <v:shape id="Picture 1360" o:spid="_x0000_s1135" type="#_x0000_t75" style="position:absolute;left:91;width:549;height:2423;visibility:visible;mso-wrap-style:square" o:gfxdata="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">
-                  <v:imagedata r:id="rId15" o:title=""/>
+                  <v:imagedata r:id="rId14" o:title=""/>
                 </v:shape>
                 <v:rect id="Rectangle 1361" o:spid="_x0000_s1136" style="position:absolute;left:91;top:81;width:547;height:2423;visibility:visible;mso-wrap-style:square;v-text-anchor:top" o:gfxdata="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" filled="f" stroked="f">
                   <v:textbox inset="0,0,0,0">
@@ -13996,7 +15343,7 @@
                   </v:textbox>
                 </v:rect>
                 <v:shape id="Picture 1364" o:spid="_x0000_s1137" type="#_x0000_t75" style="position:absolute;left:502;width:549;height:2423;visibility:visible;mso-wrap-style:square" o:gfxdata="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">
-                  <v:imagedata r:id="rId15" o:title=""/>
+                  <v:imagedata r:id="rId14" o:title=""/>
                 </v:shape>
                 <v:rect id="Rectangle 1365" o:spid="_x0000_s1138" style="position:absolute;left:505;top:81;width:548;height:2423;visibility:visible;mso-wrap-style:square;v-text-anchor:top" o:gfxdata="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" filled="f" stroked="f">
                   <v:textbox inset="0,0,0,0">
@@ -14029,7 +15376,7 @@
                   </v:textbox>
                 </v:rect>
                 <v:shape id="Picture 1368" o:spid="_x0000_s1140" type="#_x0000_t75" style="position:absolute;top:3017;width:2743;height:2423;visibility:visible;mso-wrap-style:square" o:gfxdata="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">
-                  <v:imagedata r:id="rId25" o:title=""/>
+                  <v:imagedata r:id="rId24" o:title=""/>
                 </v:shape>
                 <v:rect id="Rectangle 1369" o:spid="_x0000_s1141" style="position:absolute;top:3099;width:2736;height:2423;visibility:visible;mso-wrap-style:square;v-text-anchor:top" o:gfxdata="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" filled="f" stroked="f">
                   <v:textbox inset="0,0,0,0">
@@ -14047,7 +15394,7 @@
                   </v:textbox>
                 </v:rect>
                 <v:shape id="Picture 1372" o:spid="_x0000_s1142" type="#_x0000_t75" style="position:absolute;left:2057;top:3017;width:19751;height:2423;visibility:visible;mso-wrap-style:square" o:gfxdata="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">
-                  <v:imagedata r:id="rId26" o:title=""/>
+                  <v:imagedata r:id="rId25" o:title=""/>
                 </v:shape>
                 <v:rect id="Rectangle 1373" o:spid="_x0000_s1143" style="position:absolute;left:2060;top:3099;width:1094;height:2423;visibility:visible;mso-wrap-style:square;v-text-anchor:top" o:gfxdata="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" filled="f" stroked="f">
                   <v:textbox inset="0,0,0,0">
@@ -14071,8 +15418,16 @@
                         <w:pPr>
                           <w:spacing w:after="160" w:line="259" w:lineRule="auto"/>
                           <w:ind w:left="0" w:firstLine="0"/>
+                          <w:rPr>
+                            <w:sz w:val="24"/>
+                            <w:szCs w:val="24"/>
+                          </w:rPr>
                         </w:pPr>
                         <w:r>
+                          <w:rPr>
+                            <w:sz w:val="24"/>
+                            <w:szCs w:val="24"/>
+                          </w:rPr>
                           <w:t xml:space="preserve">Deployment Process </w:t>
                         </w:r>
                       </w:p>
@@ -14080,7 +15435,7 @@
                   </v:textbox>
                 </v:rect>
                 <v:shape id="Picture 1377" o:spid="_x0000_s1145" type="#_x0000_t75" style="position:absolute;left:16931;top:3017;width:534;height:2423;visibility:visible;mso-wrap-style:square" o:gfxdata="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">
-                  <v:imagedata r:id="rId27" o:title=""/>
+                  <v:imagedata r:id="rId26" o:title=""/>
                 </v:shape>
                 <v:rect id="Rectangle 1378" o:spid="_x0000_s1146" style="position:absolute;left:16937;top:3099;width:548;height:2423;visibility:visible;mso-wrap-style:square;v-text-anchor:top" o:gfxdata="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" filled="f" stroked="f">
                   <v:textbox inset="0,0,0,0">
@@ -14113,7 +15468,7 @@
                   </v:textbox>
                 </v:rect>
                 <v:shape id="Picture 1381" o:spid="_x0000_s1148" type="#_x0000_t75" style="position:absolute;left:62621;top:24810;width:548;height:2423;visibility:visible;mso-wrap-style:square" o:gfxdata="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">
-                  <v:imagedata r:id="rId15" o:title=""/>
+                  <v:imagedata r:id="rId14" o:title=""/>
                 </v:shape>
                 <v:rect id="Rectangle 1382" o:spid="_x0000_s1149" style="position:absolute;left:62633;top:24892;width:549;height:2428;visibility:visible;mso-wrap-style:square;v-text-anchor:top" o:gfxdata="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" filled="f" stroked="f">
                   <v:textbox inset="0,0,0,0">
@@ -14146,10 +15501,10 @@
                   </v:textbox>
                 </v:rect>
                 <v:shape id="Picture 1385" o:spid="_x0000_s1151" type="#_x0000_t75" style="position:absolute;left:92;top:5004;width:488;height:2224;visibility:visible;mso-wrap-style:square" o:gfxdata="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">
-                  <v:imagedata r:id="rId18" o:title=""/>
+                  <v:imagedata r:id="rId17" o:title=""/>
                 </v:shape>
                 <v:shape id="Picture 1387" o:spid="_x0000_s1152" type="#_x0000_t75" style="position:absolute;left:91;top:5090;width:549;height:2423;visibility:visible;mso-wrap-style:square" o:gfxdata="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">
-                  <v:imagedata r:id="rId15" o:title=""/>
+                  <v:imagedata r:id="rId14" o:title=""/>
                 </v:shape>
                 <v:rect id="Rectangle 1388" o:spid="_x0000_s1153" style="position:absolute;left:91;top:5175;width:547;height:2423;visibility:visible;mso-wrap-style:square;v-text-anchor:top" o:gfxdata="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" filled="f" stroked="f">
                   <v:textbox inset="0,0,0,0">
@@ -14167,7 +15522,7 @@
                   </v:textbox>
                 </v:rect>
                 <v:shape id="Picture 1391" o:spid="_x0000_s1154" type="#_x0000_t75" style="position:absolute;left:502;top:5090;width:549;height:2423;visibility:visible;mso-wrap-style:square" o:gfxdata="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">
-                  <v:imagedata r:id="rId15" o:title=""/>
+                  <v:imagedata r:id="rId14" o:title=""/>
                 </v:shape>
                 <v:rect id="Rectangle 1392" o:spid="_x0000_s1155" style="position:absolute;left:505;top:5175;width:548;height:2423;visibility:visible;mso-wrap-style:square;v-text-anchor:top" o:gfxdata="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" filled="f" stroked="f">
                   <v:textbox inset="0,0,0,0">
@@ -14200,10 +15555,10 @@
                   </v:textbox>
                 </v:rect>
                 <v:shape id="Picture 1395" o:spid="_x0000_s1157" type="#_x0000_t75" style="position:absolute;left:92;top:8066;width:488;height:2224;visibility:visible;mso-wrap-style:square" o:gfxdata="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">
-                  <v:imagedata r:id="rId18" o:title=""/>
+                  <v:imagedata r:id="rId17" o:title=""/>
                 </v:shape>
                 <v:shape id="Picture 1397" o:spid="_x0000_s1158" type="#_x0000_t75" style="position:absolute;left:91;top:8153;width:549;height:2423;visibility:visible;mso-wrap-style:square" o:gfxdata="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">
-                  <v:imagedata r:id="rId15" o:title=""/>
+                  <v:imagedata r:id="rId14" o:title=""/>
                 </v:shape>
                 <v:rect id="Rectangle 1398" o:spid="_x0000_s1159" style="position:absolute;left:91;top:8238;width:547;height:2424;visibility:visible;mso-wrap-style:square;v-text-anchor:top" o:gfxdata="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" filled="f" stroked="f">
                   <v:textbox inset="0,0,0,0">
@@ -14221,7 +15576,7 @@
                   </v:textbox>
                 </v:rect>
                 <v:shape id="Picture 1401" o:spid="_x0000_s1160" type="#_x0000_t75" style="position:absolute;left:502;top:8153;width:549;height:2423;visibility:visible;mso-wrap-style:square" o:gfxdata="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">
-                  <v:imagedata r:id="rId15" o:title=""/>
+                  <v:imagedata r:id="rId14" o:title=""/>
                 </v:shape>
                 <v:rect id="Rectangle 1402" o:spid="_x0000_s1161" style="position:absolute;left:505;top:8238;width:548;height:2424;visibility:visible;mso-wrap-style:square;v-text-anchor:top" o:gfxdata="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" filled="f" stroked="f">
                   <v:textbox inset="0,0,0,0">
@@ -14254,10 +15609,10 @@
                   </v:textbox>
                 </v:rect>
                 <v:shape id="Picture 1405" o:spid="_x0000_s1163" type="#_x0000_t75" style="position:absolute;left:92;top:11144;width:488;height:2225;visibility:visible;mso-wrap-style:square" o:gfxdata="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">
-                  <v:imagedata r:id="rId18" o:title=""/>
+                  <v:imagedata r:id="rId17" o:title=""/>
                 </v:shape>
                 <v:shape id="Picture 1407" o:spid="_x0000_s1164" type="#_x0000_t75" style="position:absolute;left:91;top:11231;width:549;height:2424;visibility:visible;mso-wrap-style:square" o:gfxdata="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">
-                  <v:imagedata r:id="rId15" o:title=""/>
+                  <v:imagedata r:id="rId14" o:title=""/>
                 </v:shape>
                 <v:rect id="Rectangle 1408" o:spid="_x0000_s1165" style="position:absolute;left:91;top:11317;width:547;height:2423;visibility:visible;mso-wrap-style:square;v-text-anchor:top" o:gfxdata="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" filled="f" stroked="f">
                   <v:textbox inset="0,0,0,0">
@@ -14275,7 +15630,7 @@
                   </v:textbox>
                 </v:rect>
                 <v:shape id="Picture 1411" o:spid="_x0000_s1166" type="#_x0000_t75" style="position:absolute;left:502;top:11231;width:549;height:2424;visibility:visible;mso-wrap-style:square" o:gfxdata="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">
-                  <v:imagedata r:id="rId15" o:title=""/>
+                  <v:imagedata r:id="rId14" o:title=""/>
                 </v:shape>
                 <v:rect id="Rectangle 1412" o:spid="_x0000_s1167" style="position:absolute;left:505;top:11317;width:548;height:2423;visibility:visible;mso-wrap-style:square;v-text-anchor:top" o:gfxdata="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" filled="f" stroked="f">
                   <v:textbox inset="0,0,0,0">
@@ -14308,10 +15663,10 @@
                   </v:textbox>
                 </v:rect>
                 <v:shape id="Picture 1415" o:spid="_x0000_s1169" type="#_x0000_t75" style="position:absolute;left:92;top:14207;width:488;height:2225;visibility:visible;mso-wrap-style:square" o:gfxdata="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">
-                  <v:imagedata r:id="rId18" o:title=""/>
+                  <v:imagedata r:id="rId17" o:title=""/>
                 </v:shape>
                 <v:shape id="Picture 1417" o:spid="_x0000_s1170" type="#_x0000_t75" style="position:absolute;left:91;top:14295;width:549;height:2423;visibility:visible;mso-wrap-style:square" o:gfxdata="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">
-                  <v:imagedata r:id="rId15" o:title=""/>
+                  <v:imagedata r:id="rId14" o:title=""/>
                 </v:shape>
                 <v:rect id="Rectangle 1418" o:spid="_x0000_s1171" style="position:absolute;left:91;top:14380;width:547;height:2423;visibility:visible;mso-wrap-style:square;v-text-anchor:top" o:gfxdata="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" filled="f" stroked="f">
                   <v:textbox inset="0,0,0,0">
@@ -14329,7 +15684,7 @@
                   </v:textbox>
                 </v:rect>
                 <v:shape id="Picture 1421" o:spid="_x0000_s1172" type="#_x0000_t75" style="position:absolute;left:502;top:14295;width:549;height:2423;visibility:visible;mso-wrap-style:square" o:gfxdata="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">
-                  <v:imagedata r:id="rId15" o:title=""/>
+                  <v:imagedata r:id="rId14" o:title=""/>
                 </v:shape>
                 <v:rect id="Rectangle 1422" o:spid="_x0000_s1173" style="position:absolute;left:505;top:14380;width:548;height:2423;visibility:visible;mso-wrap-style:square;v-text-anchor:top" o:gfxdata="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" filled="f" stroked="f">
                   <v:textbox inset="0,0,0,0">
@@ -14362,10 +15717,10 @@
                   </v:textbox>
                 </v:rect>
                 <v:shape id="Picture 1425" o:spid="_x0000_s1175" type="#_x0000_t75" style="position:absolute;left:92;top:17285;width:488;height:2224;visibility:visible;mso-wrap-style:square" o:gfxdata="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">
-                  <v:imagedata r:id="rId18" o:title=""/>
+                  <v:imagedata r:id="rId17" o:title=""/>
                 </v:shape>
                 <v:shape id="Picture 1427" o:spid="_x0000_s1176" type="#_x0000_t75" style="position:absolute;left:91;top:17373;width:549;height:2423;visibility:visible;mso-wrap-style:square" o:gfxdata="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">
-                  <v:imagedata r:id="rId15" o:title=""/>
+                  <v:imagedata r:id="rId14" o:title=""/>
                 </v:shape>
                 <v:rect id="Rectangle 1428" o:spid="_x0000_s1177" style="position:absolute;left:91;top:17459;width:547;height:2423;visibility:visible;mso-wrap-style:square;v-text-anchor:top" o:gfxdata="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" filled="f" stroked="f">
                   <v:textbox inset="0,0,0,0">
@@ -14383,7 +15738,7 @@
                   </v:textbox>
                 </v:rect>
                 <v:shape id="Picture 1431" o:spid="_x0000_s1178" type="#_x0000_t75" style="position:absolute;left:502;top:17373;width:549;height:2423;visibility:visible;mso-wrap-style:square" o:gfxdata="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">
-                  <v:imagedata r:id="rId15" o:title=""/>
+                  <v:imagedata r:id="rId14" o:title=""/>
                 </v:shape>
                 <v:rect id="Rectangle 1432" o:spid="_x0000_s1179" style="position:absolute;left:505;top:17459;width:548;height:2423;visibility:visible;mso-wrap-style:square;v-text-anchor:top" o:gfxdata="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" filled="f" stroked="f">
                   <v:textbox inset="0,0,0,0">
@@ -14416,10 +15771,10 @@
                   </v:textbox>
                 </v:rect>
                 <v:shape id="Picture 1435" o:spid="_x0000_s1181" type="#_x0000_t75" style="position:absolute;left:92;top:20332;width:488;height:2240;visibility:visible;mso-wrap-style:square" o:gfxdata="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">
-                  <v:imagedata r:id="rId19" o:title=""/>
+                  <v:imagedata r:id="rId18" o:title=""/>
                 </v:shape>
                 <v:shape id="Picture 1437" o:spid="_x0000_s1182" type="#_x0000_t75" style="position:absolute;left:91;top:20421;width:549;height:2423;visibility:visible;mso-wrap-style:square" o:gfxdata="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">
-                  <v:imagedata r:id="rId15" o:title=""/>
+                  <v:imagedata r:id="rId14" o:title=""/>
                 </v:shape>
                 <v:rect id="Rectangle 1438" o:spid="_x0000_s1183" style="position:absolute;left:91;top:20506;width:547;height:2423;visibility:visible;mso-wrap-style:square;v-text-anchor:top" o:gfxdata="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" filled="f" stroked="f">
                   <v:textbox inset="0,0,0,0">
@@ -14437,7 +15792,7 @@
                   </v:textbox>
                 </v:rect>
                 <v:shape id="Picture 1441" o:spid="_x0000_s1184" type="#_x0000_t75" style="position:absolute;left:502;top:20421;width:549;height:2423;visibility:visible;mso-wrap-style:square" o:gfxdata="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">
-                  <v:imagedata r:id="rId15" o:title=""/>
+                  <v:imagedata r:id="rId14" o:title=""/>
                 </v:shape>
                 <v:rect id="Rectangle 1442" o:spid="_x0000_s1185" style="position:absolute;left:505;top:20506;width:548;height:2423;visibility:visible;mso-wrap-style:square;v-text-anchor:top" o:gfxdata="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" filled="f" stroked="f">
                   <v:textbox inset="0,0,0,0">
@@ -14470,10 +15825,10 @@
                   </v:textbox>
                 </v:rect>
                 <v:shape id="Picture 1445" o:spid="_x0000_s1187" type="#_x0000_t75" style="position:absolute;left:92;top:23395;width:488;height:2240;visibility:visible;mso-wrap-style:square" o:gfxdata="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">
-                  <v:imagedata r:id="rId19" o:title=""/>
+                  <v:imagedata r:id="rId18" o:title=""/>
                 </v:shape>
                 <v:shape id="Picture 1447" o:spid="_x0000_s1188" type="#_x0000_t75" style="position:absolute;left:91;top:23484;width:549;height:2424;visibility:visible;mso-wrap-style:square" o:gfxdata="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">
-                  <v:imagedata r:id="rId15" o:title=""/>
+                  <v:imagedata r:id="rId14" o:title=""/>
                 </v:shape>
                 <v:rect id="Rectangle 1448" o:spid="_x0000_s1189" style="position:absolute;left:91;top:23569;width:547;height:2424;visibility:visible;mso-wrap-style:square;v-text-anchor:top" o:gfxdata="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" filled="f" stroked="f">
                   <v:textbox inset="0,0,0,0">
@@ -14491,7 +15846,7 @@
                   </v:textbox>
                 </v:rect>
                 <v:shape id="Picture 1451" o:spid="_x0000_s1190" type="#_x0000_t75" style="position:absolute;left:502;top:23484;width:549;height:2424;visibility:visible;mso-wrap-style:square" o:gfxdata="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">
-                  <v:imagedata r:id="rId15" o:title=""/>
+                  <v:imagedata r:id="rId14" o:title=""/>
                 </v:shape>
                 <v:rect id="Rectangle 1452" o:spid="_x0000_s1191" style="position:absolute;left:505;top:23569;width:548;height:2424;visibility:visible;mso-wrap-style:square;v-text-anchor:top" o:gfxdata="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" filled="f" stroked="f">
                   <v:textbox inset="0,0,0,0">
@@ -14524,7 +15879,7 @@
                   </v:textbox>
                 </v:rect>
                 <v:shape id="Picture 1455" o:spid="_x0000_s1193" type="#_x0000_t75" style="position:absolute;left:3596;top:5159;width:58962;height:21037;visibility:visible;mso-wrap-style:square" o:gfxdata="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">
-                  <v:imagedata r:id="rId28" o:title=""/>
+                  <v:imagedata r:id="rId27" o:title=""/>
                 </v:shape>
                 <v:shape id="Shape 1456" o:spid="_x0000_s1194" style="position:absolute;left:3535;top:5098;width:59084;height:21144;visibility:visible;mso-wrap-style:square;v-text-anchor:top" coordsize="5908422,2114423" o:gfxdata="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" path="m,2114423r5908422,l5908422,,,,,2114423xe" filled="f" strokeweight=".96pt">
                   <v:path arrowok="t" textboxrect="0,0,5908422,2114423"/>
@@ -14540,8 +15895,16 @@
       <w:pPr>
         <w:spacing w:after="151" w:line="259" w:lineRule="auto"/>
         <w:ind w:left="29" w:firstLine="0"/>
-      </w:pPr>
-      <w:r>
+        <w:rPr>
+          <w:sz w:val="24"/>
+          <w:szCs w:val="24"/>
+        </w:rPr>
+      </w:pPr>
+      <w:r>
+        <w:rPr>
+          <w:sz w:val="24"/>
+          <w:szCs w:val="24"/>
+        </w:rPr>
         <w:t xml:space="preserve">   </w:t>
       </w:r>
     </w:p>
@@ -14549,16 +15912,32 @@
       <w:pPr>
         <w:spacing w:after="151" w:line="259" w:lineRule="auto"/>
         <w:ind w:left="29" w:firstLine="0"/>
-      </w:pPr>
-      <w:r>
+        <w:rPr>
+          <w:sz w:val="24"/>
+          <w:szCs w:val="24"/>
+        </w:rPr>
+      </w:pPr>
+      <w:r>
+        <w:rPr>
+          <w:sz w:val="24"/>
+          <w:szCs w:val="24"/>
+        </w:rPr>
         <w:t xml:space="preserve">   </w:t>
       </w:r>
     </w:p>
     <w:p>
       <w:pPr>
         <w:ind w:left="24" w:right="374"/>
-      </w:pPr>
-      <w:r>
+        <w:rPr>
+          <w:sz w:val="24"/>
+          <w:szCs w:val="24"/>
+        </w:rPr>
+      </w:pPr>
+      <w:r>
+        <w:rPr>
+          <w:sz w:val="24"/>
+          <w:szCs w:val="24"/>
+        </w:rPr>
         <w:t xml:space="preserve">6.4 Logging   </w:t>
       </w:r>
     </w:p>
@@ -14566,8 +15945,16 @@
       <w:pPr>
         <w:spacing w:after="219"/>
         <w:ind w:left="687" w:right="374"/>
-      </w:pPr>
-      <w:r>
+        <w:rPr>
+          <w:sz w:val="24"/>
+          <w:szCs w:val="24"/>
+        </w:rPr>
+      </w:pPr>
+      <w:r>
+        <w:rPr>
+          <w:sz w:val="24"/>
+          <w:szCs w:val="24"/>
+        </w:rPr>
         <w:t xml:space="preserve">In logging, at each if an error or an exception is occurred, the event is logged into the system log file with reason and timestamp. These helps the developer to debug the system bugs and rectifying the error.   </w:t>
       </w:r>
     </w:p>
@@ -14575,37 +15962,49 @@
       <w:pPr>
         <w:spacing w:after="248" w:line="259" w:lineRule="auto"/>
         <w:ind w:left="706" w:firstLine="0"/>
-      </w:pPr>
-      <w:r>
-        <w:rPr>
-          <w:sz w:val="30"/>
-        </w:rPr>
-        <w:t xml:space="preserve"> </w:t>
-      </w:r>
-      <w:r>
-        <w:t xml:space="preserve">  </w:t>
+        <w:rPr>
+          <w:sz w:val="24"/>
+          <w:szCs w:val="24"/>
+        </w:rPr>
+      </w:pPr>
+      <w:r>
+        <w:rPr>
+          <w:sz w:val="24"/>
+          <w:szCs w:val="24"/>
+        </w:rPr>
+        <w:t xml:space="preserve">   </w:t>
       </w:r>
     </w:p>
     <w:p>
       <w:pPr>
         <w:spacing w:after="0" w:line="259" w:lineRule="auto"/>
         <w:ind w:left="-5"/>
-      </w:pPr>
-      <w:r>
-        <w:rPr>
-          <w:sz w:val="34"/>
-        </w:rPr>
-        <w:t xml:space="preserve">7.  Data from User </w:t>
-      </w:r>
-      <w:r>
-        <w:t xml:space="preserve">  </w:t>
+        <w:rPr>
+          <w:sz w:val="24"/>
+          <w:szCs w:val="24"/>
+        </w:rPr>
+      </w:pPr>
+      <w:r>
+        <w:rPr>
+          <w:sz w:val="24"/>
+          <w:szCs w:val="24"/>
+        </w:rPr>
+        <w:t xml:space="preserve">7.  Data from User   </w:t>
       </w:r>
     </w:p>
     <w:p>
       <w:pPr>
         <w:ind w:left="687" w:right="374"/>
-      </w:pPr>
-      <w:r>
+        <w:rPr>
+          <w:sz w:val="24"/>
+          <w:szCs w:val="24"/>
+        </w:rPr>
+      </w:pPr>
+      <w:r>
+        <w:rPr>
+          <w:sz w:val="24"/>
+          <w:szCs w:val="24"/>
+        </w:rPr>
         <w:t xml:space="preserve">The data from the user is retrieved from the created HTML web page.   </w:t>
       </w:r>
     </w:p>
@@ -14613,8 +16012,16 @@
       <w:pPr>
         <w:spacing w:after="372" w:line="259" w:lineRule="auto"/>
         <w:ind w:left="706" w:firstLine="0"/>
-      </w:pPr>
-      <w:r>
+        <w:rPr>
+          <w:sz w:val="24"/>
+          <w:szCs w:val="24"/>
+        </w:rPr>
+      </w:pPr>
+      <w:r>
+        <w:rPr>
+          <w:sz w:val="24"/>
+          <w:szCs w:val="24"/>
+        </w:rPr>
         <w:t xml:space="preserve">   </w:t>
       </w:r>
     </w:p>
@@ -14622,16 +16029,32 @@
       <w:pPr>
         <w:pStyle w:val="Heading3"/>
         <w:ind w:left="-5"/>
-      </w:pPr>
-      <w:r>
+        <w:rPr>
+          <w:sz w:val="24"/>
+          <w:szCs w:val="24"/>
+        </w:rPr>
+      </w:pPr>
+      <w:r>
+        <w:rPr>
+          <w:sz w:val="24"/>
+          <w:szCs w:val="24"/>
+        </w:rPr>
         <w:t xml:space="preserve">8.  Data Validation   </w:t>
       </w:r>
     </w:p>
     <w:p>
       <w:pPr>
         <w:ind w:left="687" w:right="374"/>
-      </w:pPr>
-      <w:r>
+        <w:rPr>
+          <w:sz w:val="24"/>
+          <w:szCs w:val="24"/>
+        </w:rPr>
+      </w:pPr>
+      <w:r>
+        <w:rPr>
+          <w:sz w:val="24"/>
+          <w:szCs w:val="24"/>
+        </w:rPr>
         <w:t xml:space="preserve">The data provided by the user is then being processed by app.py file and validated. The validated data is then sent to the prepared model for the prediction.   </w:t>
       </w:r>
     </w:p>
@@ -14639,8 +16062,16 @@
       <w:pPr>
         <w:spacing w:after="370" w:line="259" w:lineRule="auto"/>
         <w:ind w:left="706" w:firstLine="0"/>
-      </w:pPr>
-      <w:r>
+        <w:rPr>
+          <w:sz w:val="24"/>
+          <w:szCs w:val="24"/>
+        </w:rPr>
+      </w:pPr>
+      <w:r>
+        <w:rPr>
+          <w:sz w:val="24"/>
+          <w:szCs w:val="24"/>
+        </w:rPr>
         <w:t xml:space="preserve">   </w:t>
       </w:r>
     </w:p>
@@ -14648,23 +16079,33 @@
       <w:pPr>
         <w:spacing w:after="0" w:line="259" w:lineRule="auto"/>
         <w:ind w:left="-5"/>
-      </w:pPr>
-      <w:r>
-        <w:rPr>
-          <w:sz w:val="34"/>
-        </w:rPr>
-        <w:t xml:space="preserve">9.  Rendering the Results </w:t>
-      </w:r>
-      <w:r>
-        <w:t xml:space="preserve">  </w:t>
+        <w:rPr>
+          <w:sz w:val="24"/>
+          <w:szCs w:val="24"/>
+        </w:rPr>
+      </w:pPr>
+      <w:r>
+        <w:rPr>
+          <w:sz w:val="24"/>
+          <w:szCs w:val="24"/>
+        </w:rPr>
+        <w:t xml:space="preserve">9.  Rendering the Results   </w:t>
       </w:r>
     </w:p>
     <w:p>
       <w:pPr>
         <w:spacing w:after="225"/>
         <w:ind w:left="687" w:right="374"/>
-      </w:pPr>
-      <w:r>
+        <w:rPr>
+          <w:sz w:val="24"/>
+          <w:szCs w:val="24"/>
+        </w:rPr>
+      </w:pPr>
+      <w:r>
+        <w:rPr>
+          <w:sz w:val="24"/>
+          <w:szCs w:val="24"/>
+        </w:rPr>
         <w:t xml:space="preserve">The data sent for the prediction is then rendered to the web page.   </w:t>
       </w:r>
     </w:p>
@@ -14672,32 +16113,49 @@
       <w:pPr>
         <w:spacing w:after="240" w:line="259" w:lineRule="auto"/>
         <w:ind w:left="29" w:firstLine="0"/>
-      </w:pPr>
-      <w:r>
-        <w:rPr>
-          <w:sz w:val="30"/>
-        </w:rPr>
-        <w:t xml:space="preserve"> </w:t>
-      </w:r>
-      <w:r>
-        <w:t xml:space="preserve">  </w:t>
+        <w:rPr>
+          <w:sz w:val="24"/>
+          <w:szCs w:val="24"/>
+        </w:rPr>
+      </w:pPr>
+      <w:r>
+        <w:rPr>
+          <w:sz w:val="24"/>
+          <w:szCs w:val="24"/>
+        </w:rPr>
+        <w:t xml:space="preserve">   </w:t>
       </w:r>
     </w:p>
     <w:p>
       <w:pPr>
         <w:pStyle w:val="Heading3"/>
         <w:ind w:left="-5"/>
-      </w:pPr>
-      <w:r>
-        <w:lastRenderedPageBreak/>
+        <w:rPr>
+          <w:sz w:val="24"/>
+          <w:szCs w:val="24"/>
+        </w:rPr>
+      </w:pPr>
+      <w:r>
+        <w:rPr>
+          <w:sz w:val="24"/>
+          <w:szCs w:val="24"/>
+        </w:rPr>
         <w:t xml:space="preserve">10.  Deployment   </w:t>
       </w:r>
     </w:p>
     <w:p>
       <w:pPr>
         <w:ind w:left="687" w:right="374"/>
-      </w:pPr>
-      <w:r>
+        <w:rPr>
+          <w:sz w:val="24"/>
+          <w:szCs w:val="24"/>
+        </w:rPr>
+      </w:pPr>
+      <w:r>
+        <w:rPr>
+          <w:sz w:val="24"/>
+          <w:szCs w:val="24"/>
+        </w:rPr>
         <w:t xml:space="preserve">The tested model is then deployed to Heroku. So, users can access the project from any internet devices.   </w:t>
       </w:r>
     </w:p>
@@ -14706,24 +16164,33 @@
         <w:spacing w:after="2" w:line="259" w:lineRule="auto"/>
         <w:ind w:left="0" w:firstLine="0"/>
         <w:jc w:val="right"/>
+        <w:rPr>
+          <w:sz w:val="24"/>
+          <w:szCs w:val="24"/>
+        </w:rPr>
       </w:pPr>
       <w:r>
         <w:rPr>
           <w:color w:val="FFFFFF"/>
-          <w:sz w:val="23"/>
+          <w:sz w:val="24"/>
+          <w:szCs w:val="24"/>
         </w:rPr>
         <w:t xml:space="preserve"> </w:t>
       </w:r>
       <w:r>
-        <w:t xml:space="preserve">  </w:t>
-      </w:r>
-    </w:p>
-    <w:p>
-      <w:pPr>
-        <w:spacing w:after="367" w:line="259" w:lineRule="auto"/>
-        <w:ind w:left="706" w:firstLine="0"/>
-      </w:pPr>
-      <w:r>
+        <w:rPr>
+          <w:sz w:val="24"/>
+          <w:szCs w:val="24"/>
+        </w:rPr>
+        <w:t xml:space="preserve"> </w:t>
+      </w:r>
+      <w:bookmarkStart w:id="0" w:name="_GoBack"/>
+      <w:bookmarkEnd w:id="0"/>
+      <w:r>
+        <w:rPr>
+          <w:sz w:val="24"/>
+          <w:szCs w:val="24"/>
+        </w:rPr>
         <w:t xml:space="preserve">   </w:t>
       </w:r>
     </w:p>
@@ -14731,24 +16198,49 @@
       <w:pPr>
         <w:pStyle w:val="Heading3"/>
         <w:ind w:left="-5"/>
-      </w:pPr>
-      <w:r>
+        <w:rPr>
+          <w:sz w:val="24"/>
+          <w:szCs w:val="24"/>
+        </w:rPr>
+      </w:pPr>
+      <w:r>
+        <w:rPr>
+          <w:sz w:val="24"/>
+          <w:szCs w:val="24"/>
+        </w:rPr>
+        <w:lastRenderedPageBreak/>
         <w:t xml:space="preserve">11.  Conclusion   </w:t>
       </w:r>
     </w:p>
     <w:p>
       <w:pPr>
         <w:ind w:left="687" w:right="374"/>
-      </w:pPr>
-      <w:r>
+        <w:rPr>
+          <w:sz w:val="24"/>
+          <w:szCs w:val="24"/>
+        </w:rPr>
+      </w:pPr>
+      <w:r>
+        <w:rPr>
+          <w:sz w:val="24"/>
+          <w:szCs w:val="24"/>
+        </w:rPr>
         <w:t xml:space="preserve">The Flight Fare Prediction system will predict the price for helping the customers with the trained knowledge with set of rules. The user can use </w:t>
       </w:r>
       <w:proofErr w:type="gramStart"/>
       <w:r>
+        <w:rPr>
+          <w:sz w:val="24"/>
+          <w:szCs w:val="24"/>
+        </w:rPr>
         <w:t>these system</w:t>
       </w:r>
       <w:proofErr w:type="gramEnd"/>
       <w:r>
+        <w:rPr>
+          <w:sz w:val="24"/>
+          <w:szCs w:val="24"/>
+        </w:rPr>
         <w:t xml:space="preserve"> to recognize the approximate value of its flight fare for his or her journey.   </w:t>
       </w:r>
     </w:p>
@@ -14756,8 +16248,16 @@
       <w:pPr>
         <w:spacing w:after="371" w:line="259" w:lineRule="auto"/>
         <w:ind w:left="706" w:firstLine="0"/>
-      </w:pPr>
-      <w:r>
+        <w:rPr>
+          <w:sz w:val="24"/>
+          <w:szCs w:val="24"/>
+        </w:rPr>
+      </w:pPr>
+      <w:r>
+        <w:rPr>
+          <w:sz w:val="24"/>
+          <w:szCs w:val="24"/>
+        </w:rPr>
         <w:t xml:space="preserve">   </w:t>
       </w:r>
     </w:p>
@@ -14766,49 +16266,80 @@
         <w:pStyle w:val="Heading3"/>
         <w:spacing w:after="35"/>
         <w:ind w:left="-5"/>
-      </w:pPr>
-      <w:r>
+        <w:rPr>
+          <w:sz w:val="24"/>
+          <w:szCs w:val="24"/>
+        </w:rPr>
+      </w:pPr>
+      <w:r>
+        <w:rPr>
+          <w:sz w:val="24"/>
+          <w:szCs w:val="24"/>
+        </w:rPr>
         <w:t xml:space="preserve">12.  Frequently Asked Questions </w:t>
       </w:r>
       <w:proofErr w:type="gramStart"/>
       <w:r>
+        <w:rPr>
+          <w:sz w:val="24"/>
+          <w:szCs w:val="24"/>
+        </w:rPr>
         <w:t>( FAQs</w:t>
       </w:r>
       <w:proofErr w:type="gramEnd"/>
       <w:r>
-        <w:t xml:space="preserve"> </w:t>
-      </w:r>
-      <w:r>
-        <w:rPr>
-          <w:sz w:val="26"/>
-        </w:rPr>
-        <w:t xml:space="preserve">) </w:t>
-      </w:r>
-      <w:r>
-        <w:t xml:space="preserve">  </w:t>
+        <w:rPr>
+          <w:sz w:val="24"/>
+          <w:szCs w:val="24"/>
+        </w:rPr>
+        <w:t xml:space="preserve"> )   </w:t>
       </w:r>
     </w:p>
     <w:p>
       <w:pPr>
         <w:ind w:left="687" w:right="374"/>
-      </w:pPr>
-      <w:r>
+        <w:rPr>
+          <w:sz w:val="24"/>
+          <w:szCs w:val="24"/>
+        </w:rPr>
+      </w:pPr>
+      <w:r>
+        <w:rPr>
+          <w:sz w:val="24"/>
+          <w:szCs w:val="24"/>
+        </w:rPr>
         <w:t xml:space="preserve">Q1) What’s the source of </w:t>
       </w:r>
       <w:proofErr w:type="gramStart"/>
       <w:r>
+        <w:rPr>
+          <w:sz w:val="24"/>
+          <w:szCs w:val="24"/>
+        </w:rPr>
         <w:t>data ?</w:t>
       </w:r>
       <w:proofErr w:type="gramEnd"/>
       <w:r>
+        <w:rPr>
+          <w:sz w:val="24"/>
+          <w:szCs w:val="24"/>
+        </w:rPr>
         <w:t xml:space="preserve">   </w:t>
       </w:r>
     </w:p>
     <w:p>
       <w:pPr>
         <w:ind w:left="1393" w:right="2146"/>
-      </w:pPr>
-      <w:r>
+        <w:rPr>
+          <w:sz w:val="24"/>
+          <w:szCs w:val="24"/>
+        </w:rPr>
+      </w:pPr>
+      <w:r>
+        <w:rPr>
+          <w:sz w:val="24"/>
+          <w:szCs w:val="24"/>
+        </w:rPr>
         <w:t xml:space="preserve">The data for training is provided by the client in multiple batches and each batch contain multiple files.   </w:t>
       </w:r>
     </w:p>
@@ -14816,24 +16347,48 @@
       <w:pPr>
         <w:spacing w:after="2" w:line="259" w:lineRule="auto"/>
         <w:ind w:left="1383" w:firstLine="0"/>
-      </w:pPr>
-      <w:r>
+        <w:rPr>
+          <w:sz w:val="24"/>
+          <w:szCs w:val="24"/>
+        </w:rPr>
+      </w:pPr>
+      <w:r>
+        <w:rPr>
+          <w:sz w:val="24"/>
+          <w:szCs w:val="24"/>
+        </w:rPr>
         <w:t xml:space="preserve">   </w:t>
       </w:r>
     </w:p>
     <w:p>
       <w:pPr>
         <w:ind w:left="687" w:right="374"/>
-      </w:pPr>
-      <w:r>
+        <w:rPr>
+          <w:sz w:val="24"/>
+          <w:szCs w:val="24"/>
+        </w:rPr>
+      </w:pPr>
+      <w:r>
+        <w:rPr>
+          <w:sz w:val="24"/>
+          <w:szCs w:val="24"/>
+        </w:rPr>
         <w:t xml:space="preserve">Q2) What was the type of </w:t>
       </w:r>
       <w:proofErr w:type="gramStart"/>
       <w:r>
+        <w:rPr>
+          <w:sz w:val="24"/>
+          <w:szCs w:val="24"/>
+        </w:rPr>
         <w:t>data ?</w:t>
       </w:r>
       <w:proofErr w:type="gramEnd"/>
       <w:r>
+        <w:rPr>
+          <w:sz w:val="24"/>
+          <w:szCs w:val="24"/>
+        </w:rPr>
         <w:t xml:space="preserve">   </w:t>
       </w:r>
     </w:p>
@@ -14841,8 +16396,16 @@
       <w:pPr>
         <w:spacing w:after="0"/>
         <w:ind w:left="1393" w:right="374"/>
-      </w:pPr>
-      <w:r>
+        <w:rPr>
+          <w:sz w:val="24"/>
+          <w:szCs w:val="24"/>
+        </w:rPr>
+      </w:pPr>
+      <w:r>
+        <w:rPr>
+          <w:sz w:val="24"/>
+          <w:szCs w:val="24"/>
+        </w:rPr>
         <w:t xml:space="preserve">The data was the combination of numerical and Categorical values.   </w:t>
       </w:r>
     </w:p>
@@ -14850,24 +16413,48 @@
       <w:pPr>
         <w:spacing w:after="101" w:line="259" w:lineRule="auto"/>
         <w:ind w:left="706" w:firstLine="0"/>
-      </w:pPr>
-      <w:r>
+        <w:rPr>
+          <w:sz w:val="24"/>
+          <w:szCs w:val="24"/>
+        </w:rPr>
+      </w:pPr>
+      <w:r>
+        <w:rPr>
+          <w:sz w:val="24"/>
+          <w:szCs w:val="24"/>
+        </w:rPr>
         <w:t xml:space="preserve">   </w:t>
       </w:r>
     </w:p>
     <w:p>
       <w:pPr>
         <w:ind w:left="687" w:right="374"/>
-      </w:pPr>
-      <w:r>
+        <w:rPr>
+          <w:sz w:val="24"/>
+          <w:szCs w:val="24"/>
+        </w:rPr>
+      </w:pPr>
+      <w:r>
+        <w:rPr>
+          <w:sz w:val="24"/>
+          <w:szCs w:val="24"/>
+        </w:rPr>
         <w:t xml:space="preserve">Q3) What’s the complete flow you followed in this </w:t>
       </w:r>
       <w:proofErr w:type="gramStart"/>
       <w:r>
+        <w:rPr>
+          <w:sz w:val="24"/>
+          <w:szCs w:val="24"/>
+        </w:rPr>
         <w:t>Project ?</w:t>
       </w:r>
       <w:proofErr w:type="gramEnd"/>
       <w:r>
+        <w:rPr>
+          <w:sz w:val="24"/>
+          <w:szCs w:val="24"/>
+        </w:rPr>
         <w:t xml:space="preserve">   </w:t>
       </w:r>
     </w:p>
@@ -14875,8 +16462,16 @@
       <w:pPr>
         <w:spacing w:after="0"/>
         <w:ind w:left="1393" w:right="374"/>
-      </w:pPr>
-      <w:r>
+        <w:rPr>
+          <w:sz w:val="24"/>
+          <w:szCs w:val="24"/>
+        </w:rPr>
+      </w:pPr>
+      <w:r>
+        <w:rPr>
+          <w:sz w:val="24"/>
+          <w:szCs w:val="24"/>
+        </w:rPr>
         <w:t xml:space="preserve">Refer Page no 6 for better Understanding.   </w:t>
       </w:r>
     </w:p>
@@ -14884,28 +16479,56 @@
       <w:pPr>
         <w:spacing w:after="5" w:line="259" w:lineRule="auto"/>
         <w:ind w:left="1383" w:firstLine="0"/>
-      </w:pPr>
-      <w:r>
+        <w:rPr>
+          <w:sz w:val="24"/>
+          <w:szCs w:val="24"/>
+        </w:rPr>
+      </w:pPr>
+      <w:r>
+        <w:rPr>
+          <w:sz w:val="24"/>
+          <w:szCs w:val="24"/>
+        </w:rPr>
         <w:t xml:space="preserve">   </w:t>
       </w:r>
     </w:p>
     <w:p>
       <w:pPr>
         <w:ind w:left="687" w:right="374"/>
-      </w:pPr>
-      <w:r>
+        <w:rPr>
+          <w:sz w:val="24"/>
+          <w:szCs w:val="24"/>
+        </w:rPr>
+      </w:pPr>
+      <w:r>
+        <w:rPr>
+          <w:sz w:val="24"/>
+          <w:szCs w:val="24"/>
+        </w:rPr>
         <w:t xml:space="preserve">Q4) After the File validation what you do with incompatible file or files    </w:t>
       </w:r>
       <w:r>
+        <w:rPr>
+          <w:sz w:val="24"/>
+          <w:szCs w:val="24"/>
+        </w:rPr>
         <w:tab/>
         <w:t xml:space="preserve">which didn’t pass the </w:t>
       </w:r>
       <w:proofErr w:type="gramStart"/>
       <w:r>
+        <w:rPr>
+          <w:sz w:val="24"/>
+          <w:szCs w:val="24"/>
+        </w:rPr>
         <w:t>validation ?</w:t>
       </w:r>
       <w:proofErr w:type="gramEnd"/>
       <w:r>
+        <w:rPr>
+          <w:sz w:val="24"/>
+          <w:szCs w:val="24"/>
+        </w:rPr>
         <w:t xml:space="preserve">   </w:t>
       </w:r>
     </w:p>
@@ -14913,8 +16536,16 @@
       <w:pPr>
         <w:spacing w:after="0"/>
         <w:ind w:left="1393" w:right="374"/>
-      </w:pPr>
-      <w:r>
+        <w:rPr>
+          <w:sz w:val="24"/>
+          <w:szCs w:val="24"/>
+        </w:rPr>
+      </w:pPr>
+      <w:r>
+        <w:rPr>
+          <w:sz w:val="24"/>
+          <w:szCs w:val="24"/>
+        </w:rPr>
         <w:t xml:space="preserve">Files like these are moved to the Achieve Folder and a list of these files has been shared with the client and we removed the bad data folder.   </w:t>
       </w:r>
     </w:p>
@@ -14922,24 +16553,48 @@
       <w:pPr>
         <w:spacing w:after="0" w:line="259" w:lineRule="auto"/>
         <w:ind w:left="706" w:firstLine="0"/>
-      </w:pPr>
-      <w:r>
+        <w:rPr>
+          <w:sz w:val="24"/>
+          <w:szCs w:val="24"/>
+        </w:rPr>
+      </w:pPr>
+      <w:r>
+        <w:rPr>
+          <w:sz w:val="24"/>
+          <w:szCs w:val="24"/>
+        </w:rPr>
         <w:t xml:space="preserve">   </w:t>
       </w:r>
     </w:p>
     <w:p>
       <w:pPr>
         <w:ind w:left="687" w:right="374"/>
-      </w:pPr>
-      <w:r>
+        <w:rPr>
+          <w:sz w:val="24"/>
+          <w:szCs w:val="24"/>
+        </w:rPr>
+      </w:pPr>
+      <w:r>
+        <w:rPr>
+          <w:sz w:val="24"/>
+          <w:szCs w:val="24"/>
+        </w:rPr>
         <w:t xml:space="preserve">Q5) How logs are </w:t>
       </w:r>
       <w:proofErr w:type="gramStart"/>
       <w:r>
+        <w:rPr>
+          <w:sz w:val="24"/>
+          <w:szCs w:val="24"/>
+        </w:rPr>
         <w:t>managed ?</w:t>
       </w:r>
       <w:proofErr w:type="gramEnd"/>
       <w:r>
+        <w:rPr>
+          <w:sz w:val="24"/>
+          <w:szCs w:val="24"/>
+        </w:rPr>
         <w:t xml:space="preserve">   </w:t>
       </w:r>
     </w:p>
@@ -14947,16 +16602,32 @@
       <w:pPr>
         <w:spacing w:after="0"/>
         <w:ind w:left="1393" w:right="374"/>
-      </w:pPr>
-      <w:r>
+        <w:rPr>
+          <w:sz w:val="24"/>
+          <w:szCs w:val="24"/>
+        </w:rPr>
+      </w:pPr>
+      <w:r>
+        <w:rPr>
+          <w:sz w:val="24"/>
+          <w:szCs w:val="24"/>
+        </w:rPr>
         <w:t xml:space="preserve">We are using different logs as per the steps that we follow in validation and </w:t>
       </w:r>
       <w:proofErr w:type="spellStart"/>
       <w:r>
+        <w:rPr>
+          <w:sz w:val="24"/>
+          <w:szCs w:val="24"/>
+        </w:rPr>
         <w:t>modeling</w:t>
       </w:r>
       <w:proofErr w:type="spellEnd"/>
       <w:r>
+        <w:rPr>
+          <w:sz w:val="24"/>
+          <w:szCs w:val="24"/>
+        </w:rPr>
         <w:t xml:space="preserve"> like File validation log, Data Insertion, Model Training log, prediction log etc.   </w:t>
       </w:r>
     </w:p>
@@ -14964,24 +16635,48 @@
       <w:pPr>
         <w:spacing w:after="0" w:line="259" w:lineRule="auto"/>
         <w:ind w:left="1383" w:firstLine="0"/>
-      </w:pPr>
-      <w:r>
+        <w:rPr>
+          <w:sz w:val="24"/>
+          <w:szCs w:val="24"/>
+        </w:rPr>
+      </w:pPr>
+      <w:r>
+        <w:rPr>
+          <w:sz w:val="24"/>
+          <w:szCs w:val="24"/>
+        </w:rPr>
         <w:t xml:space="preserve">   </w:t>
       </w:r>
     </w:p>
     <w:p>
       <w:pPr>
         <w:ind w:left="687" w:right="374"/>
-      </w:pPr>
-      <w:r>
+        <w:rPr>
+          <w:sz w:val="24"/>
+          <w:szCs w:val="24"/>
+        </w:rPr>
+      </w:pPr>
+      <w:r>
+        <w:rPr>
+          <w:sz w:val="24"/>
+          <w:szCs w:val="24"/>
+        </w:rPr>
         <w:t>Q6) What techniques were you using for data pre-</w:t>
       </w:r>
       <w:proofErr w:type="gramStart"/>
       <w:r>
+        <w:rPr>
+          <w:sz w:val="24"/>
+          <w:szCs w:val="24"/>
+        </w:rPr>
         <w:t>processing ?</w:t>
       </w:r>
       <w:proofErr w:type="gramEnd"/>
       <w:r>
+        <w:rPr>
+          <w:sz w:val="24"/>
+          <w:szCs w:val="24"/>
+        </w:rPr>
         <w:t xml:space="preserve">   </w:t>
       </w:r>
     </w:p>
@@ -14993,8 +16688,16 @@
         </w:numPr>
         <w:spacing w:after="24"/>
         <w:ind w:right="374" w:hanging="338"/>
-      </w:pPr>
-      <w:r>
+        <w:rPr>
+          <w:sz w:val="24"/>
+          <w:szCs w:val="24"/>
+        </w:rPr>
+      </w:pPr>
+      <w:r>
+        <w:rPr>
+          <w:sz w:val="24"/>
+          <w:szCs w:val="24"/>
+        </w:rPr>
         <w:t xml:space="preserve">Removing unwanted attributes.   </w:t>
       </w:r>
     </w:p>
@@ -15006,12 +16709,23 @@
         </w:numPr>
         <w:spacing w:after="34"/>
         <w:ind w:right="374" w:hanging="338"/>
-      </w:pPr>
-      <w:r>
-        <w:lastRenderedPageBreak/>
+        <w:rPr>
+          <w:sz w:val="24"/>
+          <w:szCs w:val="24"/>
+        </w:rPr>
+      </w:pPr>
+      <w:r>
+        <w:rPr>
+          <w:sz w:val="24"/>
+          <w:szCs w:val="24"/>
+        </w:rPr>
         <w:t xml:space="preserve">Visualizing relation of independent variables with each other and output    </w:t>
       </w:r>
       <w:r>
+        <w:rPr>
+          <w:sz w:val="24"/>
+          <w:szCs w:val="24"/>
+        </w:rPr>
         <w:tab/>
         <w:t xml:space="preserve">variables.   </w:t>
       </w:r>
@@ -15024,8 +16738,16 @@
         </w:numPr>
         <w:spacing w:after="20"/>
         <w:ind w:right="374" w:hanging="338"/>
-      </w:pPr>
-      <w:r>
+        <w:rPr>
+          <w:sz w:val="24"/>
+          <w:szCs w:val="24"/>
+        </w:rPr>
+      </w:pPr>
+      <w:r>
+        <w:rPr>
+          <w:sz w:val="24"/>
+          <w:szCs w:val="24"/>
+        </w:rPr>
         <w:t xml:space="preserve">Checking and changing Distribution of continuous values.   </w:t>
       </w:r>
     </w:p>
@@ -15037,8 +16759,16 @@
         </w:numPr>
         <w:spacing w:after="19"/>
         <w:ind w:right="374" w:hanging="338"/>
-      </w:pPr>
-      <w:r>
+        <w:rPr>
+          <w:sz w:val="24"/>
+          <w:szCs w:val="24"/>
+        </w:rPr>
+      </w:pPr>
+      <w:r>
+        <w:rPr>
+          <w:sz w:val="24"/>
+          <w:szCs w:val="24"/>
+        </w:rPr>
         <w:t xml:space="preserve">Removing outliers   </w:t>
       </w:r>
     </w:p>
@@ -15050,8 +16780,16 @@
         </w:numPr>
         <w:spacing w:after="22"/>
         <w:ind w:right="374" w:hanging="338"/>
-      </w:pPr>
-      <w:r>
+        <w:rPr>
+          <w:sz w:val="24"/>
+          <w:szCs w:val="24"/>
+        </w:rPr>
+      </w:pPr>
+      <w:r>
+        <w:rPr>
+          <w:sz w:val="24"/>
+          <w:szCs w:val="24"/>
+        </w:rPr>
         <w:t xml:space="preserve">Cleaning data and imputing if null values are present.   </w:t>
       </w:r>
     </w:p>
@@ -15062,8 +16800,16 @@
           <w:numId w:val="9"/>
         </w:numPr>
         <w:ind w:right="374" w:hanging="338"/>
-      </w:pPr>
-      <w:r>
+        <w:rPr>
+          <w:sz w:val="24"/>
+          <w:szCs w:val="24"/>
+        </w:rPr>
+      </w:pPr>
+      <w:r>
+        <w:rPr>
+          <w:sz w:val="24"/>
+          <w:szCs w:val="24"/>
+        </w:rPr>
         <w:t xml:space="preserve">Converting categorical data into numeric values.   </w:t>
       </w:r>
     </w:p>
@@ -15071,8 +16817,16 @@
       <w:pPr>
         <w:spacing w:after="17" w:line="259" w:lineRule="auto"/>
         <w:ind w:left="29" w:firstLine="0"/>
-      </w:pPr>
-      <w:r>
+        <w:rPr>
+          <w:sz w:val="24"/>
+          <w:szCs w:val="24"/>
+        </w:rPr>
+      </w:pPr>
+      <w:r>
+        <w:rPr>
+          <w:sz w:val="24"/>
+          <w:szCs w:val="24"/>
+        </w:rPr>
         <w:t xml:space="preserve">   </w:t>
       </w:r>
     </w:p>
@@ -15081,15 +16835,24 @@
         <w:spacing w:after="2" w:line="259" w:lineRule="auto"/>
         <w:ind w:left="0" w:firstLine="0"/>
         <w:jc w:val="right"/>
+        <w:rPr>
+          <w:sz w:val="24"/>
+          <w:szCs w:val="24"/>
+        </w:rPr>
       </w:pPr>
       <w:r>
         <w:rPr>
           <w:color w:val="FFFFFF"/>
-          <w:sz w:val="23"/>
+          <w:sz w:val="24"/>
+          <w:szCs w:val="24"/>
         </w:rPr>
         <w:t xml:space="preserve"> </w:t>
       </w:r>
       <w:r>
+        <w:rPr>
+          <w:sz w:val="24"/>
+          <w:szCs w:val="24"/>
+        </w:rPr>
         <w:t xml:space="preserve">  </w:t>
       </w:r>
     </w:p>
@@ -15097,24 +16860,49 @@
       <w:pPr>
         <w:spacing w:after="151" w:line="259" w:lineRule="auto"/>
         <w:ind w:left="29" w:firstLine="0"/>
-      </w:pPr>
-      <w:r>
+        <w:rPr>
+          <w:sz w:val="24"/>
+          <w:szCs w:val="24"/>
+        </w:rPr>
+      </w:pPr>
+      <w:r>
+        <w:rPr>
+          <w:sz w:val="24"/>
+          <w:szCs w:val="24"/>
+        </w:rPr>
         <w:t xml:space="preserve">   </w:t>
       </w:r>
     </w:p>
     <w:p>
       <w:pPr>
         <w:ind w:left="687" w:right="374"/>
-      </w:pPr>
-      <w:r>
+        <w:rPr>
+          <w:sz w:val="24"/>
+          <w:szCs w:val="24"/>
+        </w:rPr>
+      </w:pPr>
+      <w:r>
+        <w:rPr>
+          <w:sz w:val="24"/>
+          <w:szCs w:val="24"/>
+        </w:rPr>
+        <w:lastRenderedPageBreak/>
         <w:t xml:space="preserve">Q7) How training was done or what models were </w:t>
       </w:r>
       <w:proofErr w:type="gramStart"/>
       <w:r>
+        <w:rPr>
+          <w:sz w:val="24"/>
+          <w:szCs w:val="24"/>
+        </w:rPr>
         <w:t>used ?</w:t>
       </w:r>
       <w:proofErr w:type="gramEnd"/>
       <w:r>
+        <w:rPr>
+          <w:sz w:val="24"/>
+          <w:szCs w:val="24"/>
+        </w:rPr>
         <w:t xml:space="preserve">   </w:t>
       </w:r>
     </w:p>
@@ -15126,21 +16914,41 @@
         </w:numPr>
         <w:spacing w:after="18"/>
         <w:ind w:right="374" w:hanging="338"/>
-      </w:pPr>
-      <w:r>
+        <w:rPr>
+          <w:sz w:val="24"/>
+          <w:szCs w:val="24"/>
+        </w:rPr>
+      </w:pPr>
+      <w:r>
+        <w:rPr>
+          <w:sz w:val="24"/>
+          <w:szCs w:val="24"/>
+        </w:rPr>
         <w:t xml:space="preserve">Before dividing the data in training and validation set, we </w:t>
       </w:r>
       <w:proofErr w:type="gramStart"/>
       <w:r>
+        <w:rPr>
+          <w:sz w:val="24"/>
+          <w:szCs w:val="24"/>
+        </w:rPr>
         <w:t xml:space="preserve">performed  </w:t>
       </w:r>
       <w:proofErr w:type="spellStart"/>
       <w:r>
+        <w:rPr>
+          <w:sz w:val="24"/>
+          <w:szCs w:val="24"/>
+        </w:rPr>
         <w:t>preprocessing</w:t>
       </w:r>
       <w:proofErr w:type="spellEnd"/>
       <w:proofErr w:type="gramEnd"/>
       <w:r>
+        <w:rPr>
+          <w:sz w:val="24"/>
+          <w:szCs w:val="24"/>
+        </w:rPr>
         <w:t xml:space="preserve"> over the data set and made the final dataset.   </w:t>
       </w:r>
     </w:p>
@@ -15152,8 +16960,16 @@
         </w:numPr>
         <w:spacing w:after="21"/>
         <w:ind w:right="374" w:hanging="338"/>
-      </w:pPr>
-      <w:r>
+        <w:rPr>
+          <w:sz w:val="24"/>
+          <w:szCs w:val="24"/>
+        </w:rPr>
+      </w:pPr>
+      <w:r>
+        <w:rPr>
+          <w:sz w:val="24"/>
+          <w:szCs w:val="24"/>
+        </w:rPr>
         <w:t xml:space="preserve">As per the dataset training and validation data were divided.   </w:t>
       </w:r>
     </w:p>
@@ -15164,23 +16980,47 @@
           <w:numId w:val="9"/>
         </w:numPr>
         <w:ind w:right="374" w:hanging="338"/>
-      </w:pPr>
-      <w:r>
+        <w:rPr>
+          <w:sz w:val="24"/>
+          <w:szCs w:val="24"/>
+        </w:rPr>
+      </w:pPr>
+      <w:r>
+        <w:rPr>
+          <w:sz w:val="24"/>
+          <w:szCs w:val="24"/>
+        </w:rPr>
         <w:t xml:space="preserve">Algorithms like Linear regression, SVM, Decision Tree, Random </w:t>
       </w:r>
       <w:proofErr w:type="gramStart"/>
       <w:r>
+        <w:rPr>
+          <w:sz w:val="24"/>
+          <w:szCs w:val="24"/>
+        </w:rPr>
         <w:t xml:space="preserve">Forest,   </w:t>
       </w:r>
       <w:proofErr w:type="gramEnd"/>
       <w:r>
+        <w:rPr>
+          <w:sz w:val="24"/>
+          <w:szCs w:val="24"/>
+        </w:rPr>
         <w:t xml:space="preserve"> </w:t>
       </w:r>
       <w:r>
+        <w:rPr>
+          <w:sz w:val="24"/>
+          <w:szCs w:val="24"/>
+        </w:rPr>
         <w:tab/>
         <w:t xml:space="preserve">XGBoost were used based on the recall, final model was used on the    </w:t>
       </w:r>
       <w:r>
+        <w:rPr>
+          <w:sz w:val="24"/>
+          <w:szCs w:val="24"/>
+        </w:rPr>
         <w:tab/>
         <w:t xml:space="preserve">dataset and we saved that model.   </w:t>
       </w:r>
@@ -15189,8 +17029,16 @@
       <w:pPr>
         <w:spacing w:after="151" w:line="259" w:lineRule="auto"/>
         <w:ind w:left="29" w:firstLine="0"/>
-      </w:pPr>
-      <w:r>
+        <w:rPr>
+          <w:sz w:val="24"/>
+          <w:szCs w:val="24"/>
+        </w:rPr>
+      </w:pPr>
+      <w:r>
+        <w:rPr>
+          <w:sz w:val="24"/>
+          <w:szCs w:val="24"/>
+        </w:rPr>
         <w:t xml:space="preserve"> </w:t>
       </w:r>
     </w:p>
@@ -15198,32 +17046,64 @@
       <w:pPr>
         <w:spacing w:after="2" w:line="259" w:lineRule="auto"/>
         <w:ind w:left="706" w:firstLine="0"/>
-      </w:pPr>
-      <w:r>
+        <w:rPr>
+          <w:sz w:val="24"/>
+          <w:szCs w:val="24"/>
+        </w:rPr>
+      </w:pPr>
+      <w:r>
+        <w:rPr>
+          <w:sz w:val="24"/>
+          <w:szCs w:val="24"/>
+        </w:rPr>
         <w:t xml:space="preserve">   </w:t>
       </w:r>
     </w:p>
     <w:p>
       <w:pPr>
         <w:ind w:left="687" w:right="374"/>
-      </w:pPr>
-      <w:r>
+        <w:rPr>
+          <w:sz w:val="24"/>
+          <w:szCs w:val="24"/>
+        </w:rPr>
+      </w:pPr>
+      <w:r>
+        <w:rPr>
+          <w:sz w:val="24"/>
+          <w:szCs w:val="24"/>
+        </w:rPr>
         <w:t xml:space="preserve">Q8) How Prediction was </w:t>
       </w:r>
       <w:proofErr w:type="gramStart"/>
       <w:r>
+        <w:rPr>
+          <w:sz w:val="24"/>
+          <w:szCs w:val="24"/>
+        </w:rPr>
         <w:t>done ?</w:t>
       </w:r>
       <w:proofErr w:type="gramEnd"/>
       <w:r>
+        <w:rPr>
+          <w:sz w:val="24"/>
+          <w:szCs w:val="24"/>
+        </w:rPr>
         <w:t xml:space="preserve">   </w:t>
       </w:r>
     </w:p>
     <w:p>
       <w:pPr>
         <w:ind w:left="1393" w:right="2286"/>
-      </w:pPr>
-      <w:r>
+        <w:rPr>
+          <w:sz w:val="24"/>
+          <w:szCs w:val="24"/>
+        </w:rPr>
+      </w:pPr>
+      <w:r>
+        <w:rPr>
+          <w:sz w:val="24"/>
+          <w:szCs w:val="24"/>
+        </w:rPr>
         <w:t xml:space="preserve">The testing files are shared by the client. We Performed the same life cycle on the provided dataset. Then, on the basis of dataset, model is loaded and prediction is performed. In the end we get the accumulated data of predictions.   </w:t>
       </w:r>
     </w:p>
@@ -15231,16 +17111,32 @@
       <w:pPr>
         <w:spacing w:after="153" w:line="259" w:lineRule="auto"/>
         <w:ind w:left="1383" w:firstLine="0"/>
-      </w:pPr>
-      <w:r>
+        <w:rPr>
+          <w:sz w:val="24"/>
+          <w:szCs w:val="24"/>
+        </w:rPr>
+      </w:pPr>
+      <w:r>
+        <w:rPr>
+          <w:sz w:val="24"/>
+          <w:szCs w:val="24"/>
+        </w:rPr>
         <w:t xml:space="preserve">   </w:t>
       </w:r>
     </w:p>
     <w:p>
       <w:pPr>
         <w:ind w:left="687" w:right="374"/>
-      </w:pPr>
-      <w:r>
+        <w:rPr>
+          <w:sz w:val="24"/>
+          <w:szCs w:val="24"/>
+        </w:rPr>
+      </w:pPr>
+      <w:r>
+        <w:rPr>
+          <w:sz w:val="24"/>
+          <w:szCs w:val="24"/>
+        </w:rPr>
         <w:t xml:space="preserve">Q9) What are the different stages of deployment?   </w:t>
       </w:r>
     </w:p>
@@ -15252,8 +17148,16 @@
         </w:numPr>
         <w:spacing w:after="20"/>
         <w:ind w:right="374" w:hanging="338"/>
-      </w:pPr>
-      <w:r>
+        <w:rPr>
+          <w:sz w:val="24"/>
+          <w:szCs w:val="24"/>
+        </w:rPr>
+      </w:pPr>
+      <w:r>
+        <w:rPr>
+          <w:sz w:val="24"/>
+          <w:szCs w:val="24"/>
+        </w:rPr>
         <w:t xml:space="preserve">First, the scripts are stored on GitHub as a storage interface.   </w:t>
       </w:r>
     </w:p>
@@ -15265,8 +17169,16 @@
         </w:numPr>
         <w:spacing w:after="22"/>
         <w:ind w:right="374" w:hanging="338"/>
-      </w:pPr>
-      <w:r>
+        <w:rPr>
+          <w:sz w:val="24"/>
+          <w:szCs w:val="24"/>
+        </w:rPr>
+      </w:pPr>
+      <w:r>
+        <w:rPr>
+          <w:sz w:val="24"/>
+          <w:szCs w:val="24"/>
+        </w:rPr>
         <w:t xml:space="preserve">The model is first tested in the local environment.   </w:t>
       </w:r>
     </w:p>
@@ -15277,17 +17189,31 @@
           <w:numId w:val="9"/>
         </w:numPr>
         <w:ind w:right="374" w:hanging="338"/>
-      </w:pPr>
-      <w:r>
+        <w:rPr>
+          <w:sz w:val="24"/>
+          <w:szCs w:val="24"/>
+        </w:rPr>
+      </w:pPr>
+      <w:r>
+        <w:rPr>
+          <w:sz w:val="24"/>
+          <w:szCs w:val="24"/>
+        </w:rPr>
         <w:t xml:space="preserve">After successful testing, it is deployed on Heroku.   </w:t>
       </w:r>
     </w:p>
     <w:sectPr>
-      <w:headerReference w:type="even" r:id="rId29"/>
-      <w:headerReference w:type="default" r:id="rId30"/>
-      <w:headerReference w:type="first" r:id="rId31"/>
+      <w:headerReference w:type="even" r:id="rId28"/>
+      <w:headerReference w:type="default" r:id="rId29"/>
+      <w:headerReference w:type="first" r:id="rId30"/>
       <w:pgSz w:w="12240" w:h="15840"/>
       <w:pgMar w:top="967" w:right="785" w:bottom="705" w:left="1166" w:header="328" w:footer="720" w:gutter="0"/>
+      <w:pgBorders w:offsetFrom="page">
+        <w:top w:val="single" w:sz="4" w:space="24" w:color="auto"/>
+        <w:left w:val="single" w:sz="4" w:space="24" w:color="auto"/>
+        <w:bottom w:val="single" w:sz="4" w:space="24" w:color="auto"/>
+        <w:right w:val="single" w:sz="4" w:space="24" w:color="auto"/>
+      </w:pgBorders>
       <w:cols w:space="720"/>
     </w:sectPr>
   </w:body>
@@ -15295,7 +17221,7 @@
 </file>
 
 <file path=word/endnotes.xml><?xml version="1.0" encoding="utf-8"?>
-<w:endnotes xmlns:wpc="http://schemas.microsoft.com/office/word/2010/wordprocessingCanvas" xmlns:cx="http://schemas.microsoft.com/office/drawing/2014/chartex" xmlns:cx1="http://schemas.microsoft.com/office/drawing/2015/9/8/chartex" xmlns:cx2="http://schemas.microsoft.com/office/drawing/2015/10/21/chartex" xmlns:cx3="http://schemas.microsoft.com/office/drawing/2016/5/9/chartex" xmlns:cx4="http://schemas.microsoft.com/office/drawing/2016/5/10/chartex" xmlns:cx5="http://schemas.microsoft.com/office/drawing/2016/5/11/chartex" xmlns:cx6="http://schemas.microsoft.com/office/drawing/2016/5/12/chartex" xmlns:cx7="http://schemas.microsoft.com/office/drawing/2016/5/13/chartex" xmlns:cx8="http://schemas.microsoft.com/office/drawing/2016/5/14/chartex" xmlns:mc="http://schemas.openxmlformats.org/markup-compatibility/2006" xmlns:aink="http://schemas.microsoft.com/office/drawing/2016/ink" xmlns:am3d="http://schemas.microsoft.com/office/drawing/2017/model3d" xmlns:o="urn:schemas-microsoft-com:office:office" xmlns:oel="http://schemas.microsoft.com/office/2019/extlst" xmlns:r="http://schemas.openxmlformats.org/officeDocument/2006/relationships" xmlns:m="http://schemas.openxmlformats.org/officeDocument/2006/math" xmlns:v="urn:schemas-microsoft-com:vml" xmlns:wp14="http://schemas.microsoft.com/office/word/2010/wordprocessingDrawing" xmlns:wp="http://schemas.openxmlformats.org/drawingml/2006/wordprocessingDrawing" xmlns:w10="urn:schemas-microsoft-com:office:word" xmlns:w="http://schemas.openxmlformats.org/wordprocessingml/2006/main" xmlns:w14="http://schemas.microsoft.com/office/word/2010/wordml" xmlns:w15="http://schemas.microsoft.com/office/word/2012/wordml" xmlns:w16cex="http://schemas.microsoft.com/office/word/2018/wordml/cex" xmlns:w16cid="http://schemas.microsoft.com/office/word/2016/wordml/cid" xmlns:w16="http://schemas.microsoft.com/office/word/2018/wordml" xmlns:w16sdtdh="http://schemas.microsoft.com/office/word/2020/wordml/sdtdatahash" xmlns:w16se="http://schemas.microsoft.com/office/word/2015/wordml/symex" xmlns:wpg="http://schemas.microsoft.com/office/word/2010/wordprocessingGroup" xmlns:wpi="http://schemas.microsoft.com/office/word/2010/wordprocessingInk" xmlns:wne="http://schemas.microsoft.com/office/word/2006/wordml" xmlns:wps="http://schemas.microsoft.com/office/word/2010/wordprocessingShape" mc:Ignorable="w14 w15 w16se w16cid w16 w16cex w16sdtdh wp14">
+<w:endnotes xmlns:wpc="http://schemas.microsoft.com/office/word/2010/wordprocessingCanvas" xmlns:cx="http://schemas.microsoft.com/office/drawing/2014/chartex" xmlns:cx1="http://schemas.microsoft.com/office/drawing/2015/9/8/chartex" xmlns:cx2="http://schemas.microsoft.com/office/drawing/2015/10/21/chartex" xmlns:cx3="http://schemas.microsoft.com/office/drawing/2016/5/9/chartex" xmlns:cx4="http://schemas.microsoft.com/office/drawing/2016/5/10/chartex" xmlns:cx5="http://schemas.microsoft.com/office/drawing/2016/5/11/chartex" xmlns:cx6="http://schemas.microsoft.com/office/drawing/2016/5/12/chartex" xmlns:cx7="http://schemas.microsoft.com/office/drawing/2016/5/13/chartex" xmlns:cx8="http://schemas.microsoft.com/office/drawing/2016/5/14/chartex" xmlns:mc="http://schemas.openxmlformats.org/markup-compatibility/2006" xmlns:aink="http://schemas.microsoft.com/office/drawing/2016/ink" xmlns:am3d="http://schemas.microsoft.com/office/drawing/2017/model3d" xmlns:o="urn:schemas-microsoft-com:office:office" xmlns:r="http://schemas.openxmlformats.org/officeDocument/2006/relationships" xmlns:m="http://schemas.openxmlformats.org/officeDocument/2006/math" xmlns:v="urn:schemas-microsoft-com:vml" xmlns:wp14="http://schemas.microsoft.com/office/word/2010/wordprocessingDrawing" xmlns:wp="http://schemas.openxmlformats.org/drawingml/2006/wordprocessingDrawing" xmlns:w10="urn:schemas-microsoft-com:office:word" xmlns:w="http://schemas.openxmlformats.org/wordprocessingml/2006/main" xmlns:w14="http://schemas.microsoft.com/office/word/2010/wordml" xmlns:w15="http://schemas.microsoft.com/office/word/2012/wordml" xmlns:w16cid="http://schemas.microsoft.com/office/word/2016/wordml/cid" xmlns:w16se="http://schemas.microsoft.com/office/word/2015/wordml/symex" xmlns:wpg="http://schemas.microsoft.com/office/word/2010/wordprocessingGroup" xmlns:wpi="http://schemas.microsoft.com/office/word/2010/wordprocessingInk" xmlns:wne="http://schemas.microsoft.com/office/word/2006/wordml" xmlns:wps="http://schemas.microsoft.com/office/word/2010/wordprocessingShape" mc:Ignorable="w14 w15 w16se w16cid wp14">
   <w:endnote w:type="separator" w:id="-1">
     <w:p>
       <w:pPr>
@@ -15320,7 +17246,7 @@
 </file>
 
 <file path=word/footnotes.xml><?xml version="1.0" encoding="utf-8"?>
-<w:footnotes xmlns:wpc="http://schemas.microsoft.com/office/word/2010/wordprocessingCanvas" xmlns:cx="http://schemas.microsoft.com/office/drawing/2014/chartex" xmlns:cx1="http://schemas.microsoft.com/office/drawing/2015/9/8/chartex" xmlns:cx2="http://schemas.microsoft.com/office/drawing/2015/10/21/chartex" xmlns:cx3="http://schemas.microsoft.com/office/drawing/2016/5/9/chartex" xmlns:cx4="http://schemas.microsoft.com/office/drawing/2016/5/10/chartex" xmlns:cx5="http://schemas.microsoft.com/office/drawing/2016/5/11/chartex" xmlns:cx6="http://schemas.microsoft.com/office/drawing/2016/5/12/chartex" xmlns:cx7="http://schemas.microsoft.com/office/drawing/2016/5/13/chartex" xmlns:cx8="http://schemas.microsoft.com/office/drawing/2016/5/14/chartex" xmlns:mc="http://schemas.openxmlformats.org/markup-compatibility/2006" xmlns:aink="http://schemas.microsoft.com/office/drawing/2016/ink" xmlns:am3d="http://schemas.microsoft.com/office/drawing/2017/model3d" xmlns:o="urn:schemas-microsoft-com:office:office" xmlns:oel="http://schemas.microsoft.com/office/2019/extlst" xmlns:r="http://schemas.openxmlformats.org/officeDocument/2006/relationships" xmlns:m="http://schemas.openxmlformats.org/officeDocument/2006/math" xmlns:v="urn:schemas-microsoft-com:vml" xmlns:wp14="http://schemas.microsoft.com/office/word/2010/wordprocessingDrawing" xmlns:wp="http://schemas.openxmlformats.org/drawingml/2006/wordprocessingDrawing" xmlns:w10="urn:schemas-microsoft-com:office:word" xmlns:w="http://schemas.openxmlformats.org/wordprocessingml/2006/main" xmlns:w14="http://schemas.microsoft.com/office/word/2010/wordml" xmlns:w15="http://schemas.microsoft.com/office/word/2012/wordml" xmlns:w16cex="http://schemas.microsoft.com/office/word/2018/wordml/cex" xmlns:w16cid="http://schemas.microsoft.com/office/word/2016/wordml/cid" xmlns:w16="http://schemas.microsoft.com/office/word/2018/wordml" xmlns:w16sdtdh="http://schemas.microsoft.com/office/word/2020/wordml/sdtdatahash" xmlns:w16se="http://schemas.microsoft.com/office/word/2015/wordml/symex" xmlns:wpg="http://schemas.microsoft.com/office/word/2010/wordprocessingGroup" xmlns:wpi="http://schemas.microsoft.com/office/word/2010/wordprocessingInk" xmlns:wne="http://schemas.microsoft.com/office/word/2006/wordml" xmlns:wps="http://schemas.microsoft.com/office/word/2010/wordprocessingShape" mc:Ignorable="w14 w15 w16se w16cid w16 w16cex w16sdtdh wp14">
+<w:footnotes xmlns:wpc="http://schemas.microsoft.com/office/word/2010/wordprocessingCanvas" xmlns:cx="http://schemas.microsoft.com/office/drawing/2014/chartex" xmlns:cx1="http://schemas.microsoft.com/office/drawing/2015/9/8/chartex" xmlns:cx2="http://schemas.microsoft.com/office/drawing/2015/10/21/chartex" xmlns:cx3="http://schemas.microsoft.com/office/drawing/2016/5/9/chartex" xmlns:cx4="http://schemas.microsoft.com/office/drawing/2016/5/10/chartex" xmlns:cx5="http://schemas.microsoft.com/office/drawing/2016/5/11/chartex" xmlns:cx6="http://schemas.microsoft.com/office/drawing/2016/5/12/chartex" xmlns:cx7="http://schemas.microsoft.com/office/drawing/2016/5/13/chartex" xmlns:cx8="http://schemas.microsoft.com/office/drawing/2016/5/14/chartex" xmlns:mc="http://schemas.openxmlformats.org/markup-compatibility/2006" xmlns:aink="http://schemas.microsoft.com/office/drawing/2016/ink" xmlns:am3d="http://schemas.microsoft.com/office/drawing/2017/model3d" xmlns:o="urn:schemas-microsoft-com:office:office" xmlns:r="http://schemas.openxmlformats.org/officeDocument/2006/relationships" xmlns:m="http://schemas.openxmlformats.org/officeDocument/2006/math" xmlns:v="urn:schemas-microsoft-com:vml" xmlns:wp14="http://schemas.microsoft.com/office/word/2010/wordprocessingDrawing" xmlns:wp="http://schemas.openxmlformats.org/drawingml/2006/wordprocessingDrawing" xmlns:w10="urn:schemas-microsoft-com:office:word" xmlns:w="http://schemas.openxmlformats.org/wordprocessingml/2006/main" xmlns:w14="http://schemas.microsoft.com/office/word/2010/wordml" xmlns:w15="http://schemas.microsoft.com/office/word/2012/wordml" xmlns:w16cid="http://schemas.microsoft.com/office/word/2016/wordml/cid" xmlns:w16se="http://schemas.microsoft.com/office/word/2015/wordml/symex" xmlns:wpg="http://schemas.microsoft.com/office/word/2010/wordprocessingGroup" xmlns:wpi="http://schemas.microsoft.com/office/word/2010/wordprocessingInk" xmlns:wne="http://schemas.microsoft.com/office/word/2006/wordml" xmlns:wps="http://schemas.microsoft.com/office/word/2010/wordprocessingShape" mc:Ignorable="w14 w15 w16se w16cid wp14">
   <w:footnote w:type="separator" w:id="-1">
     <w:p>
       <w:pPr>
@@ -15345,7 +17271,7 @@
 </file>
 
 <file path=word/header1.xml><?xml version="1.0" encoding="utf-8"?>
-<w:hdr xmlns:wpc="http://schemas.microsoft.com/office/word/2010/wordprocessingCanvas" xmlns:cx="http://schemas.microsoft.com/office/drawing/2014/chartex" xmlns:cx1="http://schemas.microsoft.com/office/drawing/2015/9/8/chartex" xmlns:cx2="http://schemas.microsoft.com/office/drawing/2015/10/21/chartex" xmlns:cx3="http://schemas.microsoft.com/office/drawing/2016/5/9/chartex" xmlns:cx4="http://schemas.microsoft.com/office/drawing/2016/5/10/chartex" xmlns:cx5="http://schemas.microsoft.com/office/drawing/2016/5/11/chartex" xmlns:cx6="http://schemas.microsoft.com/office/drawing/2016/5/12/chartex" xmlns:cx7="http://schemas.microsoft.com/office/drawing/2016/5/13/chartex" xmlns:cx8="http://schemas.microsoft.com/office/drawing/2016/5/14/chartex" xmlns:mc="http://schemas.openxmlformats.org/markup-compatibility/2006" xmlns:aink="http://schemas.microsoft.com/office/drawing/2016/ink" xmlns:am3d="http://schemas.microsoft.com/office/drawing/2017/model3d" xmlns:o="urn:schemas-microsoft-com:office:office" xmlns:oel="http://schemas.microsoft.com/office/2019/extlst" xmlns:r="http://schemas.openxmlformats.org/officeDocument/2006/relationships" xmlns:m="http://schemas.openxmlformats.org/officeDocument/2006/math" xmlns:v="urn:schemas-microsoft-com:vml" xmlns:wp14="http://schemas.microsoft.com/office/word/2010/wordprocessingDrawing" xmlns:wp="http://schemas.openxmlformats.org/drawingml/2006/wordprocessingDrawing" xmlns:w10="urn:schemas-microsoft-com:office:word" xmlns:w="http://schemas.openxmlformats.org/wordprocessingml/2006/main" xmlns:w14="http://schemas.microsoft.com/office/word/2010/wordml" xmlns:w15="http://schemas.microsoft.com/office/word/2012/wordml" xmlns:w16cex="http://schemas.microsoft.com/office/word/2018/wordml/cex" xmlns:w16cid="http://schemas.microsoft.com/office/word/2016/wordml/cid" xmlns:w16="http://schemas.microsoft.com/office/word/2018/wordml" xmlns:w16sdtdh="http://schemas.microsoft.com/office/word/2020/wordml/sdtdatahash" xmlns:w16se="http://schemas.microsoft.com/office/word/2015/wordml/symex" xmlns:wpg="http://schemas.microsoft.com/office/word/2010/wordprocessingGroup" xmlns:wpi="http://schemas.microsoft.com/office/word/2010/wordprocessingInk" xmlns:wne="http://schemas.microsoft.com/office/word/2006/wordml" xmlns:wps="http://schemas.microsoft.com/office/word/2010/wordprocessingShape" mc:Ignorable="w14 w15 w16se w16cid w16 w16cex w16sdtdh wp14">
+<w:hdr xmlns:wpc="http://schemas.microsoft.com/office/word/2010/wordprocessingCanvas" xmlns:cx="http://schemas.microsoft.com/office/drawing/2014/chartex" xmlns:cx1="http://schemas.microsoft.com/office/drawing/2015/9/8/chartex" xmlns:cx2="http://schemas.microsoft.com/office/drawing/2015/10/21/chartex" xmlns:cx3="http://schemas.microsoft.com/office/drawing/2016/5/9/chartex" xmlns:cx4="http://schemas.microsoft.com/office/drawing/2016/5/10/chartex" xmlns:cx5="http://schemas.microsoft.com/office/drawing/2016/5/11/chartex" xmlns:cx6="http://schemas.microsoft.com/office/drawing/2016/5/12/chartex" xmlns:cx7="http://schemas.microsoft.com/office/drawing/2016/5/13/chartex" xmlns:cx8="http://schemas.microsoft.com/office/drawing/2016/5/14/chartex" xmlns:mc="http://schemas.openxmlformats.org/markup-compatibility/2006" xmlns:aink="http://schemas.microsoft.com/office/drawing/2016/ink" xmlns:am3d="http://schemas.microsoft.com/office/drawing/2017/model3d" xmlns:o="urn:schemas-microsoft-com:office:office" xmlns:r="http://schemas.openxmlformats.org/officeDocument/2006/relationships" xmlns:m="http://schemas.openxmlformats.org/officeDocument/2006/math" xmlns:v="urn:schemas-microsoft-com:vml" xmlns:wp14="http://schemas.microsoft.com/office/word/2010/wordprocessingDrawing" xmlns:wp="http://schemas.openxmlformats.org/drawingml/2006/wordprocessingDrawing" xmlns:w10="urn:schemas-microsoft-com:office:word" xmlns:w="http://schemas.openxmlformats.org/wordprocessingml/2006/main" xmlns:w14="http://schemas.microsoft.com/office/word/2010/wordml" xmlns:w15="http://schemas.microsoft.com/office/word/2012/wordml" xmlns:w16cid="http://schemas.microsoft.com/office/word/2016/wordml/cid" xmlns:w16se="http://schemas.microsoft.com/office/word/2015/wordml/symex" xmlns:wpg="http://schemas.microsoft.com/office/word/2010/wordprocessingGroup" xmlns:wpi="http://schemas.microsoft.com/office/word/2010/wordprocessingInk" xmlns:wne="http://schemas.microsoft.com/office/word/2006/wordml" xmlns:wps="http://schemas.microsoft.com/office/word/2010/wordprocessingShape" mc:Ignorable="w14 w15 w16se w16cid wp14">
   <w:p>
     <w:pPr>
       <w:tabs>
@@ -15919,7 +17845,7 @@
         </mc:Choice>
         <mc:Fallback>
           <w:pict>
-            <v:group w14:anchorId="4601E210" id="Group 12447" o:spid="_x0000_s1195" style="position:absolute;margin-left:459.6pt;margin-top:18.1pt;width:109.05pt;height:76.2pt;z-index:251658240;mso-position-horizontal-relative:page;mso-position-vertical-relative:page" coordsize="13849,9677" o:gfxdata="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">
+            <v:group w14:anchorId="4601E210" id="Group 12447" o:spid="_x0000_s1195" style="position:absolute;margin-left:459.6pt;margin-top:18.1pt;width:109.05pt;height:76.2pt;z-index:251658240;mso-position-horizontal-relative:page;mso-position-vertical-relative:page" coordsize="13849,9677" o:gfxdata="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">
               <v:shape id="Shape 12448" o:spid="_x0000_s1196" style="position:absolute;left:15;top:15;width:13742;height:9540;visibility:visible;mso-wrap-style:square;v-text-anchor:top" coordsize="1374267,954025" o:gfxdata="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" path="m,l1374267,r,954025l598805,384049,,xe" fillcolor="#4472c4" stroked="f" strokeweight="0">
                 <v:stroke miterlimit="83231f" joinstyle="miter"/>
                 <v:path arrowok="t" textboxrect="0,0,1374267,954025"/>
@@ -16188,7 +18114,7 @@
             </wp:anchor>
           </w:drawing>
         </mc:Choice>
-        <mc:Fallback xmlns:a="http://schemas.openxmlformats.org/drawingml/2006/main">
+        <mc:Fallback xmlns:oel="http://schemas.microsoft.com/office/2019/extlst" xmlns:w16cex="http://schemas.microsoft.com/office/word/2018/wordml/cex" xmlns:w16="http://schemas.microsoft.com/office/word/2018/wordml" xmlns:w16sdtdh="http://schemas.microsoft.com/office/word/2020/wordml/sdtdatahash" xmlns:a="http://schemas.openxmlformats.org/drawingml/2006/main">
           <w:pict>
             <v:group id="Group 12472" style="width:7.87402e-05pt;height:7.87402e-05pt;position:absolute;z-index:-2147483648;mso-position-horizontal-relative:page;mso-position-horizontal:absolute;margin-left:0pt;mso-position-vertical-relative:page;margin-top:0pt;" coordsize="0,0"/>
           </w:pict>
@@ -16200,7 +18126,7 @@
 </file>
 
 <file path=word/header2.xml><?xml version="1.0" encoding="utf-8"?>
-<w:hdr xmlns:wpc="http://schemas.microsoft.com/office/word/2010/wordprocessingCanvas" xmlns:cx="http://schemas.microsoft.com/office/drawing/2014/chartex" xmlns:cx1="http://schemas.microsoft.com/office/drawing/2015/9/8/chartex" xmlns:cx2="http://schemas.microsoft.com/office/drawing/2015/10/21/chartex" xmlns:cx3="http://schemas.microsoft.com/office/drawing/2016/5/9/chartex" xmlns:cx4="http://schemas.microsoft.com/office/drawing/2016/5/10/chartex" xmlns:cx5="http://schemas.microsoft.com/office/drawing/2016/5/11/chartex" xmlns:cx6="http://schemas.microsoft.com/office/drawing/2016/5/12/chartex" xmlns:cx7="http://schemas.microsoft.com/office/drawing/2016/5/13/chartex" xmlns:cx8="http://schemas.microsoft.com/office/drawing/2016/5/14/chartex" xmlns:mc="http://schemas.openxmlformats.org/markup-compatibility/2006" xmlns:aink="http://schemas.microsoft.com/office/drawing/2016/ink" xmlns:am3d="http://schemas.microsoft.com/office/drawing/2017/model3d" xmlns:o="urn:schemas-microsoft-com:office:office" xmlns:oel="http://schemas.microsoft.com/office/2019/extlst" xmlns:r="http://schemas.openxmlformats.org/officeDocument/2006/relationships" xmlns:m="http://schemas.openxmlformats.org/officeDocument/2006/math" xmlns:v="urn:schemas-microsoft-com:vml" xmlns:wp14="http://schemas.microsoft.com/office/word/2010/wordprocessingDrawing" xmlns:wp="http://schemas.openxmlformats.org/drawingml/2006/wordprocessingDrawing" xmlns:w10="urn:schemas-microsoft-com:office:word" xmlns:w="http://schemas.openxmlformats.org/wordprocessingml/2006/main" xmlns:w14="http://schemas.microsoft.com/office/word/2010/wordml" xmlns:w15="http://schemas.microsoft.com/office/word/2012/wordml" xmlns:w16cex="http://schemas.microsoft.com/office/word/2018/wordml/cex" xmlns:w16cid="http://schemas.microsoft.com/office/word/2016/wordml/cid" xmlns:w16="http://schemas.microsoft.com/office/word/2018/wordml" xmlns:w16sdtdh="http://schemas.microsoft.com/office/word/2020/wordml/sdtdatahash" xmlns:w16se="http://schemas.microsoft.com/office/word/2015/wordml/symex" xmlns:wpg="http://schemas.microsoft.com/office/word/2010/wordprocessingGroup" xmlns:wpi="http://schemas.microsoft.com/office/word/2010/wordprocessingInk" xmlns:wne="http://schemas.microsoft.com/office/word/2006/wordml" xmlns:wps="http://schemas.microsoft.com/office/word/2010/wordprocessingShape" mc:Ignorable="w14 w15 w16se w16cid w16 w16cex w16sdtdh wp14">
+<w:hdr xmlns:wpc="http://schemas.microsoft.com/office/word/2010/wordprocessingCanvas" xmlns:cx="http://schemas.microsoft.com/office/drawing/2014/chartex" xmlns:cx1="http://schemas.microsoft.com/office/drawing/2015/9/8/chartex" xmlns:cx2="http://schemas.microsoft.com/office/drawing/2015/10/21/chartex" xmlns:cx3="http://schemas.microsoft.com/office/drawing/2016/5/9/chartex" xmlns:cx4="http://schemas.microsoft.com/office/drawing/2016/5/10/chartex" xmlns:cx5="http://schemas.microsoft.com/office/drawing/2016/5/11/chartex" xmlns:cx6="http://schemas.microsoft.com/office/drawing/2016/5/12/chartex" xmlns:cx7="http://schemas.microsoft.com/office/drawing/2016/5/13/chartex" xmlns:cx8="http://schemas.microsoft.com/office/drawing/2016/5/14/chartex" xmlns:mc="http://schemas.openxmlformats.org/markup-compatibility/2006" xmlns:aink="http://schemas.microsoft.com/office/drawing/2016/ink" xmlns:am3d="http://schemas.microsoft.com/office/drawing/2017/model3d" xmlns:o="urn:schemas-microsoft-com:office:office" xmlns:r="http://schemas.openxmlformats.org/officeDocument/2006/relationships" xmlns:m="http://schemas.openxmlformats.org/officeDocument/2006/math" xmlns:v="urn:schemas-microsoft-com:vml" xmlns:wp14="http://schemas.microsoft.com/office/word/2010/wordprocessingDrawing" xmlns:wp="http://schemas.openxmlformats.org/drawingml/2006/wordprocessingDrawing" xmlns:w10="urn:schemas-microsoft-com:office:word" xmlns:w="http://schemas.openxmlformats.org/wordprocessingml/2006/main" xmlns:w14="http://schemas.microsoft.com/office/word/2010/wordml" xmlns:w15="http://schemas.microsoft.com/office/word/2012/wordml" xmlns:w16cid="http://schemas.microsoft.com/office/word/2016/wordml/cid" xmlns:w16se="http://schemas.microsoft.com/office/word/2015/wordml/symex" xmlns:wpg="http://schemas.microsoft.com/office/word/2010/wordprocessingGroup" xmlns:wpi="http://schemas.microsoft.com/office/word/2010/wordprocessingInk" xmlns:wne="http://schemas.microsoft.com/office/word/2006/wordml" xmlns:wps="http://schemas.microsoft.com/office/word/2010/wordprocessingShape" mc:Ignorable="w14 w15 w16se w16cid wp14">
   <w:p>
     <w:pPr>
       <w:tabs>
@@ -16774,7 +18700,7 @@
         </mc:Choice>
         <mc:Fallback>
           <w:pict>
-            <v:group w14:anchorId="07006FDE" id="Group 12410" o:spid="_x0000_s1213" style="position:absolute;margin-left:459.6pt;margin-top:18.1pt;width:109.05pt;height:76.2pt;z-index:251660288;mso-position-horizontal-relative:page;mso-position-vertical-relative:page" coordsize="13849,9677" o:gfxdata="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">
+            <v:group w14:anchorId="07006FDE" id="Group 12410" o:spid="_x0000_s1213" style="position:absolute;margin-left:459.6pt;margin-top:18.1pt;width:109.05pt;height:76.2pt;z-index:251660288;mso-position-horizontal-relative:page;mso-position-vertical-relative:page" coordsize="13849,9677" o:gfxdata="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">
               <v:shape id="Shape 12411" o:spid="_x0000_s1214" style="position:absolute;left:15;top:15;width:13742;height:9540;visibility:visible;mso-wrap-style:square;v-text-anchor:top" coordsize="1374267,954025" o:gfxdata="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" path="m,l1374267,r,954025l598805,384049,,xe" fillcolor="#4472c4" stroked="f" strokeweight="0">
                 <v:stroke miterlimit="83231f" joinstyle="miter"/>
                 <v:path arrowok="t" textboxrect="0,0,1374267,954025"/>
@@ -17043,7 +18969,7 @@
             </wp:anchor>
           </w:drawing>
         </mc:Choice>
-        <mc:Fallback xmlns:a="http://schemas.openxmlformats.org/drawingml/2006/main">
+        <mc:Fallback xmlns:oel="http://schemas.microsoft.com/office/2019/extlst" xmlns:w16cex="http://schemas.microsoft.com/office/word/2018/wordml/cex" xmlns:w16="http://schemas.microsoft.com/office/word/2018/wordml" xmlns:w16sdtdh="http://schemas.microsoft.com/office/word/2020/wordml/sdtdatahash" xmlns:a="http://schemas.openxmlformats.org/drawingml/2006/main">
           <w:pict>
             <v:group id="Group 12435" style="width:7.87402e-05pt;height:7.87402e-05pt;position:absolute;z-index:-2147483648;mso-position-horizontal-relative:page;mso-position-horizontal:absolute;margin-left:0pt;mso-position-vertical-relative:page;margin-top:0pt;" coordsize="0,0"/>
           </w:pict>
@@ -17055,7 +18981,7 @@
 </file>
 
 <file path=word/header3.xml><?xml version="1.0" encoding="utf-8"?>
-<w:hdr xmlns:wpc="http://schemas.microsoft.com/office/word/2010/wordprocessingCanvas" xmlns:cx="http://schemas.microsoft.com/office/drawing/2014/chartex" xmlns:cx1="http://schemas.microsoft.com/office/drawing/2015/9/8/chartex" xmlns:cx2="http://schemas.microsoft.com/office/drawing/2015/10/21/chartex" xmlns:cx3="http://schemas.microsoft.com/office/drawing/2016/5/9/chartex" xmlns:cx4="http://schemas.microsoft.com/office/drawing/2016/5/10/chartex" xmlns:cx5="http://schemas.microsoft.com/office/drawing/2016/5/11/chartex" xmlns:cx6="http://schemas.microsoft.com/office/drawing/2016/5/12/chartex" xmlns:cx7="http://schemas.microsoft.com/office/drawing/2016/5/13/chartex" xmlns:cx8="http://schemas.microsoft.com/office/drawing/2016/5/14/chartex" xmlns:mc="http://schemas.openxmlformats.org/markup-compatibility/2006" xmlns:aink="http://schemas.microsoft.com/office/drawing/2016/ink" xmlns:am3d="http://schemas.microsoft.com/office/drawing/2017/model3d" xmlns:o="urn:schemas-microsoft-com:office:office" xmlns:oel="http://schemas.microsoft.com/office/2019/extlst" xmlns:r="http://schemas.openxmlformats.org/officeDocument/2006/relationships" xmlns:m="http://schemas.openxmlformats.org/officeDocument/2006/math" xmlns:v="urn:schemas-microsoft-com:vml" xmlns:wp14="http://schemas.microsoft.com/office/word/2010/wordprocessingDrawing" xmlns:wp="http://schemas.openxmlformats.org/drawingml/2006/wordprocessingDrawing" xmlns:w10="urn:schemas-microsoft-com:office:word" xmlns:w="http://schemas.openxmlformats.org/wordprocessingml/2006/main" xmlns:w14="http://schemas.microsoft.com/office/word/2010/wordml" xmlns:w15="http://schemas.microsoft.com/office/word/2012/wordml" xmlns:w16cex="http://schemas.microsoft.com/office/word/2018/wordml/cex" xmlns:w16cid="http://schemas.microsoft.com/office/word/2016/wordml/cid" xmlns:w16="http://schemas.microsoft.com/office/word/2018/wordml" xmlns:w16sdtdh="http://schemas.microsoft.com/office/word/2020/wordml/sdtdatahash" xmlns:w16se="http://schemas.microsoft.com/office/word/2015/wordml/symex" xmlns:wpg="http://schemas.microsoft.com/office/word/2010/wordprocessingGroup" xmlns:wpi="http://schemas.microsoft.com/office/word/2010/wordprocessingInk" xmlns:wne="http://schemas.microsoft.com/office/word/2006/wordml" xmlns:wps="http://schemas.microsoft.com/office/word/2010/wordprocessingShape" mc:Ignorable="w14 w15 w16se w16cid w16 w16cex w16sdtdh wp14">
+<w:hdr xmlns:wpc="http://schemas.microsoft.com/office/word/2010/wordprocessingCanvas" xmlns:cx="http://schemas.microsoft.com/office/drawing/2014/chartex" xmlns:cx1="http://schemas.microsoft.com/office/drawing/2015/9/8/chartex" xmlns:cx2="http://schemas.microsoft.com/office/drawing/2015/10/21/chartex" xmlns:cx3="http://schemas.microsoft.com/office/drawing/2016/5/9/chartex" xmlns:cx4="http://schemas.microsoft.com/office/drawing/2016/5/10/chartex" xmlns:cx5="http://schemas.microsoft.com/office/drawing/2016/5/11/chartex" xmlns:cx6="http://schemas.microsoft.com/office/drawing/2016/5/12/chartex" xmlns:cx7="http://schemas.microsoft.com/office/drawing/2016/5/13/chartex" xmlns:cx8="http://schemas.microsoft.com/office/drawing/2016/5/14/chartex" xmlns:mc="http://schemas.openxmlformats.org/markup-compatibility/2006" xmlns:aink="http://schemas.microsoft.com/office/drawing/2016/ink" xmlns:am3d="http://schemas.microsoft.com/office/drawing/2017/model3d" xmlns:o="urn:schemas-microsoft-com:office:office" xmlns:r="http://schemas.openxmlformats.org/officeDocument/2006/relationships" xmlns:m="http://schemas.openxmlformats.org/officeDocument/2006/math" xmlns:v="urn:schemas-microsoft-com:vml" xmlns:wp14="http://schemas.microsoft.com/office/word/2010/wordprocessingDrawing" xmlns:wp="http://schemas.openxmlformats.org/drawingml/2006/wordprocessingDrawing" xmlns:w10="urn:schemas-microsoft-com:office:word" xmlns:w="http://schemas.openxmlformats.org/wordprocessingml/2006/main" xmlns:w14="http://schemas.microsoft.com/office/word/2010/wordml" xmlns:w15="http://schemas.microsoft.com/office/word/2012/wordml" xmlns:w16cid="http://schemas.microsoft.com/office/word/2016/wordml/cid" xmlns:w16se="http://schemas.microsoft.com/office/word/2015/wordml/symex" xmlns:wpg="http://schemas.microsoft.com/office/word/2010/wordprocessingGroup" xmlns:wpi="http://schemas.microsoft.com/office/word/2010/wordprocessingInk" xmlns:wne="http://schemas.microsoft.com/office/word/2006/wordml" xmlns:wps="http://schemas.microsoft.com/office/word/2010/wordprocessingShape" mc:Ignorable="w14 w15 w16se w16cid wp14">
   <w:p>
     <w:pPr>
       <w:tabs>
@@ -17629,7 +19555,7 @@
         </mc:Choice>
         <mc:Fallback>
           <w:pict>
-            <v:group w14:anchorId="297DA592" id="Group 12373" o:spid="_x0000_s1231" style="position:absolute;margin-left:459.6pt;margin-top:18.1pt;width:109.05pt;height:76.2pt;z-index:251662336;mso-position-horizontal-relative:page;mso-position-vertical-relative:page" coordsize="13849,9677" o:gfxdata="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">
+            <v:group w14:anchorId="297DA592" id="Group 12373" o:spid="_x0000_s1231" style="position:absolute;margin-left:459.6pt;margin-top:18.1pt;width:109.05pt;height:76.2pt;z-index:251662336;mso-position-horizontal-relative:page;mso-position-vertical-relative:page" coordsize="13849,9677" o:gfxdata="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">
               <v:shape id="Shape 12374" o:spid="_x0000_s1232" style="position:absolute;left:15;top:15;width:13742;height:9540;visibility:visible;mso-wrap-style:square;v-text-anchor:top" coordsize="1374267,954025" o:gfxdata="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" path="m,l1374267,r,954025l598805,384049,,xe" fillcolor="#4472c4" stroked="f" strokeweight="0">
                 <v:stroke miterlimit="83231f" joinstyle="miter"/>
                 <v:path arrowok="t" textboxrect="0,0,1374267,954025"/>
@@ -17898,7 +19824,7 @@
             </wp:anchor>
           </w:drawing>
         </mc:Choice>
-        <mc:Fallback xmlns:a="http://schemas.openxmlformats.org/drawingml/2006/main">
+        <mc:Fallback xmlns:oel="http://schemas.microsoft.com/office/2019/extlst" xmlns:w16cex="http://schemas.microsoft.com/office/word/2018/wordml/cex" xmlns:w16="http://schemas.microsoft.com/office/word/2018/wordml" xmlns:w16sdtdh="http://schemas.microsoft.com/office/word/2020/wordml/sdtdatahash" xmlns:a="http://schemas.openxmlformats.org/drawingml/2006/main">
           <w:pict>
             <v:group id="Group 12398" style="width:7.87402e-05pt;height:7.87402e-05pt;position:absolute;z-index:-2147483648;mso-position-horizontal-relative:page;mso-position-horizontal:absolute;margin-left:0pt;mso-position-vertical-relative:page;margin-top:0pt;" coordsize="0,0"/>
           </w:pict>
@@ -17910,10 +19836,10 @@
 </file>
 
 <file path=word/numbering.xml><?xml version="1.0" encoding="utf-8"?>
-<w:numbering xmlns:wpc="http://schemas.microsoft.com/office/word/2010/wordprocessingCanvas" xmlns:cx="http://schemas.microsoft.com/office/drawing/2014/chartex" xmlns:cx1="http://schemas.microsoft.com/office/drawing/2015/9/8/chartex" xmlns:cx2="http://schemas.microsoft.com/office/drawing/2015/10/21/chartex" xmlns:cx3="http://schemas.microsoft.com/office/drawing/2016/5/9/chartex" xmlns:cx4="http://schemas.microsoft.com/office/drawing/2016/5/10/chartex" xmlns:cx5="http://schemas.microsoft.com/office/drawing/2016/5/11/chartex" xmlns:cx6="http://schemas.microsoft.com/office/drawing/2016/5/12/chartex" xmlns:cx7="http://schemas.microsoft.com/office/drawing/2016/5/13/chartex" xmlns:cx8="http://schemas.microsoft.com/office/drawing/2016/5/14/chartex" xmlns:mc="http://schemas.openxmlformats.org/markup-compatibility/2006" xmlns:aink="http://schemas.microsoft.com/office/drawing/2016/ink" xmlns:am3d="http://schemas.microsoft.com/office/drawing/2017/model3d" xmlns:o="urn:schemas-microsoft-com:office:office" xmlns:oel="http://schemas.microsoft.com/office/2019/extlst" xmlns:r="http://schemas.openxmlformats.org/officeDocument/2006/relationships" xmlns:m="http://schemas.openxmlformats.org/officeDocument/2006/math" xmlns:v="urn:schemas-microsoft-com:vml" xmlns:wp14="http://schemas.microsoft.com/office/word/2010/wordprocessingDrawing" xmlns:wp="http://schemas.openxmlformats.org/drawingml/2006/wordprocessingDrawing" xmlns:w10="urn:schemas-microsoft-com:office:word" xmlns:w="http://schemas.openxmlformats.org/wordprocessingml/2006/main" xmlns:w14="http://schemas.microsoft.com/office/word/2010/wordml" xmlns:w15="http://schemas.microsoft.com/office/word/2012/wordml" xmlns:w16cex="http://schemas.microsoft.com/office/word/2018/wordml/cex" xmlns:w16cid="http://schemas.microsoft.com/office/word/2016/wordml/cid" xmlns:w16="http://schemas.microsoft.com/office/word/2018/wordml" xmlns:w16sdtdh="http://schemas.microsoft.com/office/word/2020/wordml/sdtdatahash" xmlns:w16se="http://schemas.microsoft.com/office/word/2015/wordml/symex" xmlns:wpg="http://schemas.microsoft.com/office/word/2010/wordprocessingGroup" xmlns:wpi="http://schemas.microsoft.com/office/word/2010/wordprocessingInk" xmlns:wne="http://schemas.microsoft.com/office/word/2006/wordml" xmlns:wps="http://schemas.microsoft.com/office/word/2010/wordprocessingShape" mc:Ignorable="w14 w15 w16se w16cid w16 w16cex w16sdtdh wp14">
+<w:numbering xmlns:wpc="http://schemas.microsoft.com/office/word/2010/wordprocessingCanvas" xmlns:cx="http://schemas.microsoft.com/office/drawing/2014/chartex" xmlns:cx1="http://schemas.microsoft.com/office/drawing/2015/9/8/chartex" xmlns:cx2="http://schemas.microsoft.com/office/drawing/2015/10/21/chartex" xmlns:cx3="http://schemas.microsoft.com/office/drawing/2016/5/9/chartex" xmlns:cx4="http://schemas.microsoft.com/office/drawing/2016/5/10/chartex" xmlns:cx5="http://schemas.microsoft.com/office/drawing/2016/5/11/chartex" xmlns:cx6="http://schemas.microsoft.com/office/drawing/2016/5/12/chartex" xmlns:cx7="http://schemas.microsoft.com/office/drawing/2016/5/13/chartex" xmlns:cx8="http://schemas.microsoft.com/office/drawing/2016/5/14/chartex" xmlns:mc="http://schemas.openxmlformats.org/markup-compatibility/2006" xmlns:aink="http://schemas.microsoft.com/office/drawing/2016/ink" xmlns:am3d="http://schemas.microsoft.com/office/drawing/2017/model3d" xmlns:o="urn:schemas-microsoft-com:office:office" xmlns:r="http://schemas.openxmlformats.org/officeDocument/2006/relationships" xmlns:m="http://schemas.openxmlformats.org/officeDocument/2006/math" xmlns:v="urn:schemas-microsoft-com:vml" xmlns:wp14="http://schemas.microsoft.com/office/word/2010/wordprocessingDrawing" xmlns:wp="http://schemas.openxmlformats.org/drawingml/2006/wordprocessingDrawing" xmlns:w10="urn:schemas-microsoft-com:office:word" xmlns:w="http://schemas.openxmlformats.org/wordprocessingml/2006/main" xmlns:w14="http://schemas.microsoft.com/office/word/2010/wordml" xmlns:w15="http://schemas.microsoft.com/office/word/2012/wordml" xmlns:w16cid="http://schemas.microsoft.com/office/word/2016/wordml/cid" xmlns:w16se="http://schemas.microsoft.com/office/word/2015/wordml/symex" xmlns:wpg="http://schemas.microsoft.com/office/word/2010/wordprocessingGroup" xmlns:wpi="http://schemas.microsoft.com/office/word/2010/wordprocessingInk" xmlns:wne="http://schemas.microsoft.com/office/word/2006/wordml" xmlns:wps="http://schemas.microsoft.com/office/word/2010/wordprocessingShape" mc:Ignorable="w14 w15 w16se w16cid wp14">
   <w:numPicBullet w:numPicBulletId="0">
     <w:pict>
-      <v:shape id="_x0000_i1045" style="width:13.2pt;height:12pt" coordsize="" o:spt="100" o:bullet="t" adj="0,,0" path="" stroked="f">
+      <v:shape id="_x0000_i1047" style="width:13.2pt;height:12pt" coordsize="" o:spt="100" o:bullet="t" adj="0,,0" path="" stroked="f">
         <v:stroke joinstyle="miter"/>
         <v:imagedata r:id="rId1" o:title="image91"/>
         <v:formulas/>
@@ -20044,41 +21970,41 @@
       </w:rPr>
     </w:lvl>
   </w:abstractNum>
-  <w:num w:numId="1" w16cid:durableId="874775058">
+  <w:num w:numId="1">
     <w:abstractNumId w:val="7"/>
   </w:num>
-  <w:num w:numId="2" w16cid:durableId="1854144521">
+  <w:num w:numId="2">
     <w:abstractNumId w:val="1"/>
   </w:num>
-  <w:num w:numId="3" w16cid:durableId="1556429819">
+  <w:num w:numId="3">
     <w:abstractNumId w:val="0"/>
   </w:num>
-  <w:num w:numId="4" w16cid:durableId="849032407">
+  <w:num w:numId="4">
     <w:abstractNumId w:val="4"/>
   </w:num>
-  <w:num w:numId="5" w16cid:durableId="450589039">
+  <w:num w:numId="5">
     <w:abstractNumId w:val="9"/>
   </w:num>
-  <w:num w:numId="6" w16cid:durableId="1982927063">
+  <w:num w:numId="6">
     <w:abstractNumId w:val="6"/>
   </w:num>
-  <w:num w:numId="7" w16cid:durableId="600378157">
+  <w:num w:numId="7">
     <w:abstractNumId w:val="2"/>
   </w:num>
-  <w:num w:numId="8" w16cid:durableId="2013101879">
+  <w:num w:numId="8">
     <w:abstractNumId w:val="3"/>
   </w:num>
-  <w:num w:numId="9" w16cid:durableId="2131773940">
+  <w:num w:numId="9">
     <w:abstractNumId w:val="5"/>
   </w:num>
-  <w:num w:numId="10" w16cid:durableId="1084568736">
+  <w:num w:numId="10">
     <w:abstractNumId w:val="8"/>
   </w:num>
 </w:numbering>
 </file>
 
 <file path=word/styles.xml><?xml version="1.0" encoding="utf-8"?>
-<w:styles xmlns:mc="http://schemas.openxmlformats.org/markup-compatibility/2006" xmlns:r="http://schemas.openxmlformats.org/officeDocument/2006/relationships" xmlns:w="http://schemas.openxmlformats.org/wordprocessingml/2006/main" xmlns:w14="http://schemas.microsoft.com/office/word/2010/wordml" xmlns:w15="http://schemas.microsoft.com/office/word/2012/wordml" xmlns:w16cex="http://schemas.microsoft.com/office/word/2018/wordml/cex" xmlns:w16cid="http://schemas.microsoft.com/office/word/2016/wordml/cid" xmlns:w16="http://schemas.microsoft.com/office/word/2018/wordml" xmlns:w16sdtdh="http://schemas.microsoft.com/office/word/2020/wordml/sdtdatahash" xmlns:w16se="http://schemas.microsoft.com/office/word/2015/wordml/symex" mc:Ignorable="w14 w15 w16se w16cid w16 w16cex w16sdtdh">
+<w:styles xmlns:mc="http://schemas.openxmlformats.org/markup-compatibility/2006" xmlns:r="http://schemas.openxmlformats.org/officeDocument/2006/relationships" xmlns:w="http://schemas.openxmlformats.org/wordprocessingml/2006/main" xmlns:w14="http://schemas.microsoft.com/office/word/2010/wordml" xmlns:w15="http://schemas.microsoft.com/office/word/2012/wordml" xmlns:w16cid="http://schemas.microsoft.com/office/word/2016/wordml/cid" xmlns:w16se="http://schemas.microsoft.com/office/word/2015/wordml/symex" mc:Ignorable="w14 w15 w16se w16cid">
   <w:docDefaults>
     <w:rPrDefault>
       <w:rPr>
@@ -20094,7 +22020,7 @@
       </w:pPr>
     </w:pPrDefault>
   </w:docDefaults>
-  <w:latentStyles w:defLockedState="0" w:defUIPriority="99" w:defSemiHidden="0" w:defUnhideWhenUsed="0" w:defQFormat="0" w:count="376">
+  <w:latentStyles w:defLockedState="0" w:defUIPriority="99" w:defSemiHidden="0" w:defUnhideWhenUsed="0" w:defQFormat="0" w:count="375">
     <w:lsdException w:name="Normal" w:uiPriority="0" w:qFormat="1"/>
     <w:lsdException w:name="heading 1" w:uiPriority="9" w:qFormat="1"/>
     <w:lsdException w:name="heading 2" w:semiHidden="1" w:uiPriority="9" w:unhideWhenUsed="1" w:qFormat="1"/>
@@ -20470,7 +22396,6 @@
     <w:lsdException w:name="Smart Hyperlink" w:semiHidden="1" w:unhideWhenUsed="1"/>
     <w:lsdException w:name="Hashtag" w:semiHidden="1" w:unhideWhenUsed="1"/>
     <w:lsdException w:name="Unresolved Mention" w:semiHidden="1" w:unhideWhenUsed="1"/>
-    <w:lsdException w:name="Smart Link" w:semiHidden="1" w:unhideWhenUsed="1"/>
   </w:latentStyles>
   <w:style w:type="paragraph" w:default="1" w:styleId="Normal">
     <w:name w:val="Normal"/>
@@ -20545,6 +22470,29 @@
       <w:rFonts w:ascii="Times New Roman" w:eastAsia="Times New Roman" w:hAnsi="Times New Roman" w:cs="Times New Roman"/>
       <w:color w:val="000000"/>
       <w:sz w:val="34"/>
+    </w:rPr>
+  </w:style>
+  <w:style w:type="paragraph" w:styleId="Heading4">
+    <w:name w:val="heading 4"/>
+    <w:basedOn w:val="Normal"/>
+    <w:next w:val="Normal"/>
+    <w:link w:val="Heading4Char"/>
+    <w:uiPriority w:val="9"/>
+    <w:semiHidden/>
+    <w:unhideWhenUsed/>
+    <w:qFormat/>
+    <w:rsid w:val="003F57CF"/>
+    <w:pPr>
+      <w:keepNext/>
+      <w:keepLines/>
+      <w:spacing w:before="40" w:after="0"/>
+      <w:outlineLvl w:val="3"/>
+    </w:pPr>
+    <w:rPr>
+      <w:rFonts w:asciiTheme="majorHAnsi" w:eastAsiaTheme="majorEastAsia" w:hAnsiTheme="majorHAnsi" w:cstheme="majorBidi"/>
+      <w:i/>
+      <w:iCs/>
+      <w:color w:val="2F5496" w:themeColor="accent1" w:themeShade="BF"/>
     </w:rPr>
   </w:style>
   <w:style w:type="character" w:default="1" w:styleId="DefaultParagraphFont">
@@ -20631,6 +22579,21 @@
     <w:rPr>
       <w:rFonts w:ascii="Calibri" w:eastAsia="Calibri" w:hAnsi="Calibri" w:cs="Calibri"/>
       <w:sz w:val="24"/>
+    </w:rPr>
+  </w:style>
+  <w:style w:type="character" w:customStyle="1" w:styleId="Heading4Char">
+    <w:name w:val="Heading 4 Char"/>
+    <w:basedOn w:val="DefaultParagraphFont"/>
+    <w:link w:val="Heading4"/>
+    <w:uiPriority w:val="9"/>
+    <w:semiHidden/>
+    <w:rsid w:val="003F57CF"/>
+    <w:rPr>
+      <w:rFonts w:asciiTheme="majorHAnsi" w:eastAsiaTheme="majorEastAsia" w:hAnsiTheme="majorHAnsi" w:cstheme="majorBidi"/>
+      <w:i/>
+      <w:iCs/>
+      <w:color w:val="2F5496" w:themeColor="accent1" w:themeShade="BF"/>
+      <w:sz w:val="26"/>
     </w:rPr>
   </w:style>
 </w:styles>
